--- a/Lab Notebook/Paper meetings.docx
+++ b/Lab Notebook/Paper meetings.docx
@@ -242,8 +242,1818 @@
     </w:p>
     <w:p/>
     <w:p>
-      <w:pPr>
-        <w:pStyle w:val="ListParagraph"/>
+      <w:r>
+        <w:t>4/5/2022</w:t>
+      </w:r>
+    </w:p>
+    <w:p>
+      <w:pPr>
+        <w:pStyle w:val="ListParagraph"/>
+        <w:numPr>
+          <w:ilvl w:val="0"/>
+          <w:numId w:val="2"/>
+        </w:numPr>
+      </w:pPr>
+      <w:r>
+        <w:t>Edits to selection figure done</w:t>
+      </w:r>
+    </w:p>
+    <w:p>
+      <w:pPr>
+        <w:pStyle w:val="ListParagraph"/>
+        <w:numPr>
+          <w:ilvl w:val="0"/>
+          <w:numId w:val="2"/>
+        </w:numPr>
+      </w:pPr>
+      <w:r>
+        <w:t xml:space="preserve">Do not have posterior estimate summary statistics </w:t>
+      </w:r>
+      <w:proofErr w:type="gramStart"/>
+      <w:r>
+        <w:t>at the moment</w:t>
+      </w:r>
+      <w:proofErr w:type="gramEnd"/>
+    </w:p>
+    <w:p>
+      <w:pPr>
+        <w:pStyle w:val="ListParagraph"/>
+        <w:numPr>
+          <w:ilvl w:val="1"/>
+          <w:numId w:val="2"/>
+        </w:numPr>
+      </w:pPr>
+      <w:r>
+        <w:t>How should we store to them view? Very compressed zip files?</w:t>
+      </w:r>
+    </w:p>
+    <w:p>
+      <w:pPr>
+        <w:pStyle w:val="ListParagraph"/>
+        <w:numPr>
+          <w:ilvl w:val="0"/>
+          <w:numId w:val="2"/>
+        </w:numPr>
+      </w:pPr>
+      <w:r>
+        <w:t xml:space="preserve">Gen env </w:t>
+      </w:r>
+      <w:proofErr w:type="spellStart"/>
+      <w:r>
+        <w:t>pvalues</w:t>
+      </w:r>
+      <w:proofErr w:type="spellEnd"/>
+      <w:r>
+        <w:t xml:space="preserve">: difference </w:t>
+      </w:r>
+      <w:r>
+        <w:t xml:space="preserve">of </w:t>
+      </w:r>
+      <w:r>
+        <w:t xml:space="preserve">ratio </w:t>
+      </w:r>
+      <w:r>
+        <w:t>from</w:t>
+      </w:r>
+      <w:r>
+        <w:t xml:space="preserve"> 1:1</w:t>
+      </w:r>
+    </w:p>
+    <w:p>
+      <w:pPr>
+        <w:pStyle w:val="ListParagraph"/>
+        <w:numPr>
+          <w:ilvl w:val="1"/>
+          <w:numId w:val="2"/>
+        </w:numPr>
+      </w:pPr>
+      <w:r>
+        <w:t xml:space="preserve">Z score = </w:t>
+      </w:r>
+      <w:r>
+        <w:t>(</w:t>
+      </w:r>
+      <w:r>
+        <w:t>ratio</w:t>
+      </w:r>
+      <w:r>
+        <w:t xml:space="preserve"> – 1)</w:t>
+      </w:r>
+      <w:r>
+        <w:t xml:space="preserve"> / </w:t>
+      </w:r>
+      <w:proofErr w:type="spellStart"/>
+      <w:r>
+        <w:t>ratio_se</w:t>
+      </w:r>
+      <w:proofErr w:type="spellEnd"/>
+    </w:p>
+    <w:p>
+      <w:pPr>
+        <w:pStyle w:val="ListParagraph"/>
+        <w:numPr>
+          <w:ilvl w:val="1"/>
+          <w:numId w:val="2"/>
+        </w:numPr>
+      </w:pPr>
+      <w:r>
+        <w:t>Ratio se from previous equation:</w:t>
+      </w:r>
+      <w:r>
+        <w:t xml:space="preserve"> (x/</w:t>
+      </w:r>
+      <w:proofErr w:type="gramStart"/>
+      <w:r>
+        <w:t>y)*</w:t>
+      </w:r>
+      <w:proofErr w:type="gramEnd"/>
+      <w:r>
+        <w:t>sqrt((x.se^2/x^2)+(y.se^2/y^2))</w:t>
+      </w:r>
+    </w:p>
+    <w:p>
+      <w:pPr>
+        <w:pStyle w:val="ListParagraph"/>
+        <w:numPr>
+          <w:ilvl w:val="0"/>
+          <w:numId w:val="2"/>
+        </w:numPr>
+      </w:pPr>
+      <w:r>
+        <w:t>Need z score table for supplement</w:t>
+      </w:r>
+    </w:p>
+    <w:p/>
+    <w:p>
+      <w:pPr>
+        <w:pStyle w:val="ListParagraph"/>
+        <w:numPr>
+          <w:ilvl w:val="0"/>
+          <w:numId w:val="3"/>
+        </w:numPr>
+      </w:pPr>
+      <w:r>
+        <w:t>Choice of taking random SNPs per LD block is valid, but there are other methods that can be more powerful</w:t>
+      </w:r>
+    </w:p>
+    <w:p>
+      <w:pPr>
+        <w:pStyle w:val="ListParagraph"/>
+        <w:numPr>
+          <w:ilvl w:val="1"/>
+          <w:numId w:val="3"/>
+        </w:numPr>
+      </w:pPr>
+      <w:r>
+        <w:t xml:space="preserve">Can use most common variants – if have higher </w:t>
+      </w:r>
+      <w:proofErr w:type="spellStart"/>
+      <w:r>
+        <w:t>af</w:t>
+      </w:r>
+      <w:proofErr w:type="spellEnd"/>
+      <w:r>
+        <w:t>, have higher LD across the board</w:t>
+      </w:r>
+    </w:p>
+    <w:p>
+      <w:pPr>
+        <w:pStyle w:val="ListParagraph"/>
+        <w:numPr>
+          <w:ilvl w:val="2"/>
+          <w:numId w:val="3"/>
+        </w:numPr>
+      </w:pPr>
+      <w:r>
+        <w:t xml:space="preserve">Can have small section: discuss in way that shows we thought about it  </w:t>
+      </w:r>
+    </w:p>
+    <w:p>
+      <w:pPr>
+        <w:pStyle w:val="ListParagraph"/>
+        <w:numPr>
+          <w:ilvl w:val="1"/>
+          <w:numId w:val="3"/>
+        </w:numPr>
+      </w:pPr>
+      <w:r>
+        <w:t>Our statements currently are about LD blocks only right now</w:t>
+      </w:r>
+    </w:p>
+    <w:p>
+      <w:pPr>
+        <w:pStyle w:val="ListParagraph"/>
+        <w:numPr>
+          <w:ilvl w:val="0"/>
+          <w:numId w:val="3"/>
+        </w:numPr>
+      </w:pPr>
+      <w:r>
+        <w:t>High variance, but might get high error for calcium; calcium has low polygenicity</w:t>
+      </w:r>
+    </w:p>
+    <w:p>
+      <w:pPr>
+        <w:pStyle w:val="ListParagraph"/>
+        <w:numPr>
+          <w:ilvl w:val="0"/>
+          <w:numId w:val="3"/>
+        </w:numPr>
+      </w:pPr>
+      <w:proofErr w:type="spellStart"/>
+      <w:r>
+        <w:t>Fst</w:t>
+      </w:r>
+      <w:proofErr w:type="spellEnd"/>
+      <w:r>
+        <w:t xml:space="preserve"> looking at differences of m-f </w:t>
+      </w:r>
+      <w:proofErr w:type="spellStart"/>
+      <w:r>
+        <w:t>af</w:t>
+      </w:r>
+      <w:proofErr w:type="spellEnd"/>
+    </w:p>
+    <w:p>
+      <w:pPr>
+        <w:pStyle w:val="ListParagraph"/>
+        <w:numPr>
+          <w:ilvl w:val="1"/>
+          <w:numId w:val="3"/>
+        </w:numPr>
+      </w:pPr>
+      <w:r>
+        <w:t>If we find variant where there is a difference</w:t>
+      </w:r>
+    </w:p>
+    <w:p>
+      <w:pPr>
+        <w:pStyle w:val="ListParagraph"/>
+        <w:numPr>
+          <w:ilvl w:val="1"/>
+          <w:numId w:val="3"/>
+        </w:numPr>
+      </w:pPr>
+      <w:r>
+        <w:t>Variant affects longevity differently in males and females (selection)</w:t>
+      </w:r>
+    </w:p>
+    <w:p>
+      <w:pPr>
+        <w:pStyle w:val="ListParagraph"/>
+        <w:numPr>
+          <w:ilvl w:val="1"/>
+          <w:numId w:val="3"/>
+        </w:numPr>
+      </w:pPr>
+      <w:r>
+        <w:t xml:space="preserve">Selection can be on other associated traits, trait </w:t>
+      </w:r>
+      <w:proofErr w:type="gramStart"/>
+      <w:r>
+        <w:t>has to</w:t>
+      </w:r>
+      <w:proofErr w:type="gramEnd"/>
+      <w:r>
+        <w:t xml:space="preserve"> affect longevity</w:t>
+      </w:r>
+    </w:p>
+    <w:p>
+      <w:pPr>
+        <w:pStyle w:val="ListParagraph"/>
+        <w:numPr>
+          <w:ilvl w:val="2"/>
+          <w:numId w:val="3"/>
+        </w:numPr>
+      </w:pPr>
+      <w:r>
+        <w:t>Like diabetes</w:t>
+      </w:r>
+    </w:p>
+    <w:p>
+      <w:pPr>
+        <w:pStyle w:val="ListParagraph"/>
+        <w:numPr>
+          <w:ilvl w:val="0"/>
+          <w:numId w:val="3"/>
+        </w:numPr>
+      </w:pPr>
+      <w:r>
+        <w:t>Supplementary text files—corral, put in corral BOX</w:t>
+      </w:r>
+    </w:p>
+    <w:p>
+      <w:pPr>
+        <w:pStyle w:val="ListParagraph"/>
+        <w:numPr>
+          <w:ilvl w:val="1"/>
+          <w:numId w:val="3"/>
+        </w:numPr>
+      </w:pPr>
+      <w:r>
+        <w:t>Need individual files for each figure</w:t>
+      </w:r>
+    </w:p>
+    <w:p>
+      <w:pPr>
+        <w:pStyle w:val="ListParagraph"/>
+        <w:numPr>
+          <w:ilvl w:val="1"/>
+          <w:numId w:val="3"/>
+        </w:numPr>
+      </w:pPr>
+      <w:r>
+        <w:t xml:space="preserve">Make </w:t>
+      </w:r>
+      <w:proofErr w:type="spellStart"/>
+      <w:r>
+        <w:t>github</w:t>
+      </w:r>
+      <w:proofErr w:type="spellEnd"/>
+      <w:r>
+        <w:t xml:space="preserve"> available through website – make repository public </w:t>
+      </w:r>
+    </w:p>
+    <w:p>
+      <w:pPr>
+        <w:pStyle w:val="ListParagraph"/>
+        <w:numPr>
+          <w:ilvl w:val="0"/>
+          <w:numId w:val="3"/>
+        </w:numPr>
+      </w:pPr>
+      <w:proofErr w:type="spellStart"/>
+      <w:r>
+        <w:t>Pvalue</w:t>
+      </w:r>
+      <w:proofErr w:type="spellEnd"/>
+    </w:p>
+    <w:p>
+      <w:pPr>
+        <w:pStyle w:val="ListParagraph"/>
+        <w:numPr>
+          <w:ilvl w:val="1"/>
+          <w:numId w:val="3"/>
+        </w:numPr>
+      </w:pPr>
+      <w:r>
+        <w:t>No less or more accurate, easier to read</w:t>
+      </w:r>
+    </w:p>
+    <w:p>
+      <w:pPr>
+        <w:pStyle w:val="ListParagraph"/>
+        <w:numPr>
+          <w:ilvl w:val="1"/>
+          <w:numId w:val="3"/>
+        </w:numPr>
+      </w:pPr>
+      <w:r>
+        <w:lastRenderedPageBreak/>
+        <w:t>Color datapoints by whether they are significant</w:t>
+      </w:r>
+    </w:p>
+    <w:p>
+      <w:pPr>
+        <w:pStyle w:val="ListParagraph"/>
+        <w:numPr>
+          <w:ilvl w:val="1"/>
+          <w:numId w:val="3"/>
+        </w:numPr>
+      </w:pPr>
+      <w:r>
+        <w:t>Detail method we are doing in methods</w:t>
+      </w:r>
+    </w:p>
+    <w:p>
+      <w:pPr>
+        <w:pStyle w:val="ListParagraph"/>
+        <w:numPr>
+          <w:ilvl w:val="1"/>
+          <w:numId w:val="3"/>
+        </w:numPr>
+      </w:pPr>
+      <w:r>
+        <w:t>Don’t know if its normally distributed</w:t>
+      </w:r>
+    </w:p>
+    <w:p>
+      <w:pPr>
+        <w:pStyle w:val="ListParagraph"/>
+        <w:numPr>
+          <w:ilvl w:val="1"/>
+          <w:numId w:val="3"/>
+        </w:numPr>
+      </w:pPr>
+      <w:r>
+        <w:t xml:space="preserve">Can look up distribution of ratio </w:t>
+      </w:r>
+    </w:p>
+    <w:p>
+      <w:pPr>
+        <w:pStyle w:val="ListParagraph"/>
+        <w:numPr>
+          <w:ilvl w:val="1"/>
+          <w:numId w:val="3"/>
+        </w:numPr>
+      </w:pPr>
+      <w:r>
+        <w:t>Assume: Distance from 1:1 is normally distributed</w:t>
+      </w:r>
+    </w:p>
+    <w:p>
+      <w:pPr>
+        <w:pStyle w:val="ListParagraph"/>
+        <w:numPr>
+          <w:ilvl w:val="1"/>
+          <w:numId w:val="3"/>
+        </w:numPr>
+      </w:pPr>
+      <w:r>
+        <w:t>Can make a diagram with 90% confidence interval</w:t>
+      </w:r>
+      <w:r>
+        <w:tab/>
+      </w:r>
+    </w:p>
+    <w:p>
+      <w:r>
+        <w:t>Supp tables needed</w:t>
+      </w:r>
+    </w:p>
+    <w:p>
+      <w:pPr>
+        <w:pStyle w:val="ListParagraph"/>
+        <w:numPr>
+          <w:ilvl w:val="0"/>
+          <w:numId w:val="3"/>
+        </w:numPr>
+      </w:pPr>
+      <w:r>
+        <w:t xml:space="preserve">Sex-specific </w:t>
+      </w:r>
+      <w:proofErr w:type="spellStart"/>
+      <w:r>
+        <w:t>gwas</w:t>
+      </w:r>
+      <w:proofErr w:type="spellEnd"/>
+    </w:p>
+    <w:p>
+      <w:pPr>
+        <w:pStyle w:val="ListParagraph"/>
+        <w:numPr>
+          <w:ilvl w:val="0"/>
+          <w:numId w:val="3"/>
+        </w:numPr>
+      </w:pPr>
+      <w:r>
+        <w:t>Posterior summary statistics</w:t>
+      </w:r>
+    </w:p>
+    <w:p>
+      <w:pPr>
+        <w:pStyle w:val="ListParagraph"/>
+        <w:numPr>
+          <w:ilvl w:val="0"/>
+          <w:numId w:val="3"/>
+        </w:numPr>
+      </w:pPr>
+      <w:r>
+        <w:t xml:space="preserve">Sex selection – filter </w:t>
+      </w:r>
+      <w:proofErr w:type="spellStart"/>
+      <w:r>
+        <w:t>gwas</w:t>
+      </w:r>
+      <w:proofErr w:type="spellEnd"/>
+      <w:r>
+        <w:t xml:space="preserve"> by </w:t>
+      </w:r>
+      <w:proofErr w:type="spellStart"/>
+      <w:r>
+        <w:t>pvalue</w:t>
+      </w:r>
+      <w:proofErr w:type="spellEnd"/>
+    </w:p>
+    <w:p>
+      <w:pPr>
+        <w:pStyle w:val="ListParagraph"/>
+        <w:numPr>
+          <w:ilvl w:val="0"/>
+          <w:numId w:val="3"/>
+        </w:numPr>
+      </w:pPr>
+      <w:r>
+        <w:t>Sex selection – results for other ancestry groups</w:t>
+      </w:r>
+    </w:p>
+    <w:p/>
+    <w:p>
+      <w:r>
+        <w:t>4/12/2022</w:t>
+      </w:r>
+    </w:p>
+    <w:p>
+      <w:r>
+        <w:t>Matt</w:t>
+      </w:r>
+    </w:p>
+    <w:p>
+      <w:pPr>
+        <w:pStyle w:val="ListParagraph"/>
+        <w:numPr>
+          <w:ilvl w:val="0"/>
+          <w:numId w:val="3"/>
+        </w:numPr>
+      </w:pPr>
+      <w:r>
+        <w:t>Not much change in estimated A values even when remove mismatched sites</w:t>
+      </w:r>
+    </w:p>
+    <w:p>
+      <w:pPr>
+        <w:pStyle w:val="ListParagraph"/>
+        <w:numPr>
+          <w:ilvl w:val="1"/>
+          <w:numId w:val="3"/>
+        </w:numPr>
+      </w:pPr>
+      <w:r>
+        <w:t xml:space="preserve">Each trait only had ~0-10 site removed </w:t>
+      </w:r>
+    </w:p>
+    <w:p>
+      <w:pPr>
+        <w:pStyle w:val="ListParagraph"/>
+        <w:numPr>
+          <w:ilvl w:val="0"/>
+          <w:numId w:val="3"/>
+        </w:numPr>
+      </w:pPr>
+      <w:r>
+        <w:t xml:space="preserve">Get </w:t>
+      </w:r>
+      <w:proofErr w:type="gramStart"/>
+      <w:r>
+        <w:t>final</w:t>
+      </w:r>
+      <w:r>
+        <w:t xml:space="preserve"> results</w:t>
+      </w:r>
+      <w:proofErr w:type="gramEnd"/>
+      <w:r>
+        <w:t xml:space="preserve"> from Matt</w:t>
+      </w:r>
+      <w:r>
+        <w:t xml:space="preserve"> – updated analysis, methods</w:t>
+      </w:r>
+    </w:p>
+    <w:p>
+      <w:pPr>
+        <w:pStyle w:val="ListParagraph"/>
+        <w:numPr>
+          <w:ilvl w:val="0"/>
+          <w:numId w:val="3"/>
+        </w:numPr>
+      </w:pPr>
+      <w:r>
+        <w:t>Papers (</w:t>
+      </w:r>
+      <w:proofErr w:type="spellStart"/>
+      <w:r>
+        <w:t>Kasimatis</w:t>
+      </w:r>
+      <w:proofErr w:type="spellEnd"/>
+      <w:r>
+        <w:t>) finding sex-antagonistic selection based on M-F allele frequencies due to artifact</w:t>
+      </w:r>
+    </w:p>
+    <w:p>
+      <w:pPr>
+        <w:pStyle w:val="ListParagraph"/>
+        <w:numPr>
+          <w:ilvl w:val="1"/>
+          <w:numId w:val="3"/>
+        </w:numPr>
+      </w:pPr>
+      <w:r>
+        <w:t xml:space="preserve">Getting mis-mapped from sex-chromosomes, high correlation between autosomes and sex chromosomes </w:t>
+      </w:r>
+    </w:p>
+    <w:p>
+      <w:pPr>
+        <w:pStyle w:val="ListParagraph"/>
+        <w:numPr>
+          <w:ilvl w:val="1"/>
+          <w:numId w:val="3"/>
+        </w:numPr>
+      </w:pPr>
+      <w:r>
+        <w:t xml:space="preserve">Creates bias from Y chromosome (sex chromo) </w:t>
+      </w:r>
+      <w:r>
+        <w:sym w:font="Wingdings" w:char="F0E0"/>
+      </w:r>
+      <w:r>
+        <w:t xml:space="preserve"> mean diff in allele freq</w:t>
+      </w:r>
+      <w:r>
+        <w:t>uencies</w:t>
+      </w:r>
+    </w:p>
+    <w:p>
+      <w:pPr>
+        <w:pStyle w:val="ListParagraph"/>
+        <w:numPr>
+          <w:ilvl w:val="1"/>
+          <w:numId w:val="3"/>
+        </w:numPr>
+      </w:pPr>
+      <w:r>
+        <w:t>Take out regions with sequence that maps to sex-chromosomes</w:t>
+      </w:r>
+    </w:p>
+    <w:p>
+      <w:pPr>
+        <w:pStyle w:val="ListParagraph"/>
+        <w:numPr>
+          <w:ilvl w:val="1"/>
+          <w:numId w:val="3"/>
+        </w:numPr>
+      </w:pPr>
+      <w:r>
+        <w:t>Use BLAST</w:t>
+      </w:r>
+    </w:p>
+    <w:p>
+      <w:pPr>
+        <w:pStyle w:val="ListParagraph"/>
+        <w:numPr>
+          <w:ilvl w:val="0"/>
+          <w:numId w:val="3"/>
+        </w:numPr>
+      </w:pPr>
+      <w:r>
+        <w:t xml:space="preserve">Found </w:t>
+      </w:r>
+      <w:r>
+        <w:t>overall</w:t>
+      </w:r>
+      <w:r>
+        <w:t xml:space="preserve"> age distribution for </w:t>
+      </w:r>
+      <w:proofErr w:type="spellStart"/>
+      <w:r>
+        <w:t>gnomAD</w:t>
+      </w:r>
+      <w:proofErr w:type="spellEnd"/>
+      <w:r>
+        <w:t xml:space="preserve"> – need across ancestries</w:t>
+      </w:r>
+    </w:p>
+    <w:p>
+      <w:pPr>
+        <w:pStyle w:val="ListParagraph"/>
+        <w:numPr>
+          <w:ilvl w:val="0"/>
+          <w:numId w:val="3"/>
+        </w:numPr>
+      </w:pPr>
+      <w:r>
+        <w:t xml:space="preserve">Have </w:t>
+      </w:r>
+      <w:proofErr w:type="spellStart"/>
+      <w:r>
+        <w:t>Fst</w:t>
+      </w:r>
+      <w:proofErr w:type="spellEnd"/>
+      <w:r>
+        <w:t xml:space="preserve"> and x-axis (</w:t>
+      </w:r>
+      <w:proofErr w:type="spellStart"/>
+      <w:r>
+        <w:t>gxsex</w:t>
+      </w:r>
+      <w:proofErr w:type="spellEnd"/>
+      <w:r>
+        <w:t xml:space="preserve"> genetic variance) which are both symmetric</w:t>
+      </w:r>
+    </w:p>
+    <w:p>
+      <w:pPr>
+        <w:pStyle w:val="ListParagraph"/>
+        <w:numPr>
+          <w:ilvl w:val="1"/>
+          <w:numId w:val="3"/>
+        </w:numPr>
+      </w:pPr>
+      <w:r>
+        <w:t xml:space="preserve">Currently </w:t>
+      </w:r>
+      <w:proofErr w:type="spellStart"/>
+      <w:r>
+        <w:t>know</w:t>
+      </w:r>
+      <w:proofErr w:type="spellEnd"/>
+      <w:r>
+        <w:t xml:space="preserve"> for </w:t>
+      </w:r>
+      <w:proofErr w:type="spellStart"/>
+      <w:r>
+        <w:t>bmi</w:t>
+      </w:r>
+      <w:proofErr w:type="spellEnd"/>
+      <w:r>
+        <w:t>, whole fat, the drive is opposite, but don’t know exact direction</w:t>
+      </w:r>
+    </w:p>
+    <w:p>
+      <w:pPr>
+        <w:pStyle w:val="ListParagraph"/>
+        <w:numPr>
+          <w:ilvl w:val="1"/>
+          <w:numId w:val="3"/>
+        </w:numPr>
+      </w:pPr>
+      <w:r>
+        <w:t>Genetic variation selected, not focal traits; does not necessarily have to be sexually antagonistic selection</w:t>
+      </w:r>
+    </w:p>
+    <w:p>
+      <w:pPr>
+        <w:pStyle w:val="ListParagraph"/>
+        <w:numPr>
+          <w:ilvl w:val="1"/>
+          <w:numId w:val="3"/>
+        </w:numPr>
+      </w:pPr>
+      <w:r>
+        <w:t xml:space="preserve">Simulation study – under model with </w:t>
+      </w:r>
+      <w:r>
+        <w:rPr>
+          <w:u w:val="single"/>
+        </w:rPr>
+        <w:t>different survivorship</w:t>
+      </w:r>
+      <w:r>
+        <w:t xml:space="preserve">, don’t </w:t>
+      </w:r>
+      <w:r>
+        <w:t xml:space="preserve">necessarily </w:t>
+      </w:r>
+      <w:r>
+        <w:t>have sexually antagonistic selection</w:t>
+      </w:r>
+      <w:r>
+        <w:t xml:space="preserve">, what would it look like if we performed our </w:t>
+      </w:r>
+      <w:r>
+        <w:t xml:space="preserve">selection </w:t>
+      </w:r>
+      <w:r>
+        <w:t>estimation</w:t>
+      </w:r>
+    </w:p>
+    <w:p/>
+    <w:p>
+      <w:pPr>
+        <w:pStyle w:val="ListParagraph"/>
+        <w:numPr>
+          <w:ilvl w:val="0"/>
+          <w:numId w:val="3"/>
+        </w:numPr>
+      </w:pPr>
+      <w:r>
+        <w:t>Double check alpha – shouldn’t have female or male specific</w:t>
+      </w:r>
+    </w:p>
+    <w:p>
+      <w:pPr>
+        <w:pStyle w:val="ListParagraph"/>
+        <w:numPr>
+          <w:ilvl w:val="0"/>
+          <w:numId w:val="3"/>
+        </w:numPr>
+      </w:pPr>
+      <w:r>
+        <w:t>Testosterone mendelian randomization</w:t>
+      </w:r>
+    </w:p>
+    <w:p>
+      <w:pPr>
+        <w:pStyle w:val="ListParagraph"/>
+        <w:numPr>
+          <w:ilvl w:val="1"/>
+          <w:numId w:val="3"/>
+        </w:numPr>
+      </w:pPr>
+      <w:r>
+        <w:t>When have actual measure of testosterone on x-axis, can’t tell for sure if it’s the cause for the genetic effect of the trait to change</w:t>
+      </w:r>
+    </w:p>
+    <w:p>
+      <w:pPr>
+        <w:pStyle w:val="ListParagraph"/>
+        <w:numPr>
+          <w:ilvl w:val="1"/>
+          <w:numId w:val="3"/>
+        </w:numPr>
+      </w:pPr>
+      <w:r>
+        <w:t xml:space="preserve">A </w:t>
+      </w:r>
+      <w:r>
+        <w:sym w:font="Wingdings" w:char="F0E0"/>
+      </w:r>
+      <w:r>
+        <w:t xml:space="preserve"> B, wonder if there is causal relationship</w:t>
+      </w:r>
+      <w:r>
+        <w:t xml:space="preserve">, look at correlation first </w:t>
+      </w:r>
+    </w:p>
+    <w:p>
+      <w:pPr>
+        <w:pStyle w:val="ListParagraph"/>
+        <w:numPr>
+          <w:ilvl w:val="1"/>
+          <w:numId w:val="3"/>
+        </w:numPr>
+      </w:pPr>
+      <w:r>
+        <w:t>Mendelian randomization</w:t>
+      </w:r>
+    </w:p>
+    <w:p>
+      <w:pPr>
+        <w:pStyle w:val="ListParagraph"/>
+        <w:numPr>
+          <w:ilvl w:val="2"/>
+          <w:numId w:val="3"/>
+        </w:numPr>
+      </w:pPr>
+      <w:r>
+        <w:t xml:space="preserve">May have </w:t>
+      </w:r>
+      <w:r>
+        <w:t>confounder</w:t>
+      </w:r>
+      <w:r>
+        <w:t xml:space="preserve"> C that affects both A and C</w:t>
+      </w:r>
+    </w:p>
+    <w:p>
+      <w:pPr>
+        <w:pStyle w:val="ListParagraph"/>
+        <w:numPr>
+          <w:ilvl w:val="2"/>
+          <w:numId w:val="3"/>
+        </w:numPr>
+      </w:pPr>
+      <w:r>
+        <w:lastRenderedPageBreak/>
+        <w:t xml:space="preserve">Look at another variable D that you </w:t>
+      </w:r>
+      <w:proofErr w:type="gramStart"/>
+      <w:r>
+        <w:t>has</w:t>
+      </w:r>
+      <w:proofErr w:type="gramEnd"/>
+      <w:r>
+        <w:t xml:space="preserve"> causal relationship with A, therefore, the only relationship with B is if it is mediated by A, and then C will be random</w:t>
+      </w:r>
+    </w:p>
+    <w:p>
+      <w:pPr>
+        <w:pStyle w:val="ListParagraph"/>
+        <w:numPr>
+          <w:ilvl w:val="2"/>
+          <w:numId w:val="3"/>
+        </w:numPr>
+      </w:pPr>
+      <w:r>
+        <w:t xml:space="preserve">D in this case if PGS for A </w:t>
+      </w:r>
+      <w:proofErr w:type="spellStart"/>
+      <w:r>
+        <w:t>bc</w:t>
+      </w:r>
+      <w:proofErr w:type="spellEnd"/>
+      <w:r>
+        <w:t xml:space="preserve"> it has causal relationship with A phenotype values </w:t>
+      </w:r>
+      <w:r>
+        <w:t>\</w:t>
+      </w:r>
+    </w:p>
+    <w:p>
+      <w:pPr>
+        <w:pStyle w:val="ListParagraph"/>
+        <w:numPr>
+          <w:ilvl w:val="2"/>
+          <w:numId w:val="3"/>
+        </w:numPr>
+      </w:pPr>
+      <w:r>
+        <w:t>PGS D may be confounded with PGS-traits B due to pleiotropy</w:t>
+      </w:r>
+    </w:p>
+    <w:p>
+      <w:pPr>
+        <w:pStyle w:val="ListParagraph"/>
+        <w:numPr>
+          <w:ilvl w:val="1"/>
+          <w:numId w:val="3"/>
+        </w:numPr>
+      </w:pPr>
+      <w:r>
+        <w:t>Bin individuals by PGS</w:t>
+      </w:r>
+    </w:p>
+    <w:p>
+      <w:pPr>
+        <w:pStyle w:val="ListParagraph"/>
+        <w:numPr>
+          <w:ilvl w:val="1"/>
+          <w:numId w:val="3"/>
+        </w:numPr>
+      </w:pPr>
+      <w:r>
+        <w:t>Expect to weaken relationships</w:t>
+      </w:r>
+      <w:r>
+        <w:t>, can have a supplement or main</w:t>
+      </w:r>
+    </w:p>
+    <w:p>
+      <w:pPr>
+        <w:pStyle w:val="ListParagraph"/>
+        <w:numPr>
+          <w:ilvl w:val="0"/>
+          <w:numId w:val="3"/>
+        </w:numPr>
+        <w:rPr>
+          <w:highlight w:val="yellow"/>
+        </w:rPr>
+      </w:pPr>
+      <w:r>
+        <w:rPr>
+          <w:highlight w:val="yellow"/>
+        </w:rPr>
+        <w:t xml:space="preserve">Check correlation with age </w:t>
+      </w:r>
+    </w:p>
+    <w:p>
+      <w:pPr>
+        <w:pStyle w:val="ListParagraph"/>
+        <w:numPr>
+          <w:ilvl w:val="0"/>
+          <w:numId w:val="3"/>
+        </w:numPr>
+        <w:rPr>
+          <w:strike/>
+        </w:rPr>
+      </w:pPr>
+      <w:r>
+        <w:rPr>
+          <w:strike/>
+        </w:rPr>
+        <w:t>Check how much space taking up on corral</w:t>
+      </w:r>
+    </w:p>
+    <w:p>
+      <w:pPr>
+        <w:pStyle w:val="ListParagraph"/>
+        <w:numPr>
+          <w:ilvl w:val="0"/>
+          <w:numId w:val="3"/>
+        </w:numPr>
+        <w:rPr>
+          <w:strike/>
+        </w:rPr>
+      </w:pPr>
+      <w:r>
+        <w:rPr>
+          <w:strike/>
+        </w:rPr>
+        <w:t>T PGS, sex specific SD on x-axis</w:t>
+      </w:r>
+      <w:r>
+        <w:rPr>
+          <w:strike/>
+        </w:rPr>
+        <w:t xml:space="preserve"> or diff axes</w:t>
+      </w:r>
+    </w:p>
+    <w:p>
+      <w:pPr>
+        <w:pStyle w:val="ListParagraph"/>
+        <w:numPr>
+          <w:ilvl w:val="0"/>
+          <w:numId w:val="3"/>
+        </w:numPr>
+        <w:rPr>
+          <w:highlight w:val="yellow"/>
+        </w:rPr>
+      </w:pPr>
+      <w:r>
+        <w:rPr>
+          <w:highlight w:val="yellow"/>
+        </w:rPr>
+        <w:t>M-F effect estimate comparison</w:t>
+      </w:r>
+    </w:p>
+    <w:p>
+      <w:pPr>
+        <w:pStyle w:val="ListParagraph"/>
+        <w:numPr>
+          <w:ilvl w:val="1"/>
+          <w:numId w:val="3"/>
+        </w:numPr>
+      </w:pPr>
+      <w:r>
+        <w:t>Split by MAF</w:t>
+      </w:r>
+    </w:p>
+    <w:p>
+      <w:pPr>
+        <w:pStyle w:val="ListParagraph"/>
+        <w:numPr>
+          <w:ilvl w:val="1"/>
+          <w:numId w:val="3"/>
+        </w:numPr>
+      </w:pPr>
+      <w:r>
+        <w:t>Overall figure</w:t>
+      </w:r>
+    </w:p>
+    <w:p>
+      <w:pPr>
+        <w:pStyle w:val="ListParagraph"/>
+        <w:numPr>
+          <w:ilvl w:val="1"/>
+          <w:numId w:val="3"/>
+        </w:numPr>
+      </w:pPr>
+      <w:r>
+        <w:t>LD blocks</w:t>
+      </w:r>
+    </w:p>
+    <w:p/>
+    <w:p>
+      <w:r>
+        <w:t>4/19/2022</w:t>
+      </w:r>
+    </w:p>
+    <w:p>
+      <w:pPr>
+        <w:pStyle w:val="ListParagraph"/>
+        <w:numPr>
+          <w:ilvl w:val="0"/>
+          <w:numId w:val="3"/>
+        </w:numPr>
+      </w:pPr>
+      <w:r>
+        <w:t>May 6 talk at lab meeting: have a week to prepare, address her comments, be able to defend work</w:t>
+      </w:r>
+    </w:p>
+    <w:p>
+      <w:pPr>
+        <w:pStyle w:val="ListParagraph"/>
+        <w:numPr>
+          <w:ilvl w:val="0"/>
+          <w:numId w:val="3"/>
+        </w:numPr>
+      </w:pPr>
+      <w:r>
+        <w:t xml:space="preserve">Need to work on poster </w:t>
+      </w:r>
+    </w:p>
+    <w:p>
+      <w:pPr>
+        <w:pStyle w:val="ListParagraph"/>
+        <w:numPr>
+          <w:ilvl w:val="0"/>
+          <w:numId w:val="3"/>
+        </w:numPr>
+      </w:pPr>
+      <w:r>
+        <w:t>Keep prioritize manuscript</w:t>
+      </w:r>
+    </w:p>
+    <w:p>
+      <w:pPr>
+        <w:pStyle w:val="ListParagraph"/>
+        <w:numPr>
+          <w:ilvl w:val="0"/>
+          <w:numId w:val="3"/>
+        </w:numPr>
+      </w:pPr>
+      <w:r>
+        <w:t>Too long</w:t>
+      </w:r>
+    </w:p>
+    <w:p>
+      <w:pPr>
+        <w:pStyle w:val="ListParagraph"/>
+        <w:numPr>
+          <w:ilvl w:val="1"/>
+          <w:numId w:val="3"/>
+        </w:numPr>
+        <w:rPr>
+          <w:highlight w:val="yellow"/>
+        </w:rPr>
+      </w:pPr>
+      <w:r>
+        <w:rPr>
+          <w:highlight w:val="yellow"/>
+        </w:rPr>
+        <w:t>Move PGS to supplement, figure not as interesting; replace with small paragraph in main text</w:t>
+      </w:r>
+    </w:p>
+    <w:p>
+      <w:pPr>
+        <w:pStyle w:val="ListParagraph"/>
+        <w:numPr>
+          <w:ilvl w:val="0"/>
+          <w:numId w:val="3"/>
+        </w:numPr>
+      </w:pPr>
+      <w:proofErr w:type="spellStart"/>
+      <w:r>
+        <w:t>Kasimatis</w:t>
+      </w:r>
+      <w:proofErr w:type="spellEnd"/>
+      <w:r>
+        <w:t xml:space="preserve">: sex-GWAS, see different hits, say due to </w:t>
+      </w:r>
+      <w:proofErr w:type="spellStart"/>
+      <w:r>
+        <w:t>mismapping</w:t>
+      </w:r>
+      <w:proofErr w:type="spellEnd"/>
+    </w:p>
+    <w:p>
+      <w:pPr>
+        <w:pStyle w:val="ListParagraph"/>
+        <w:numPr>
+          <w:ilvl w:val="1"/>
+          <w:numId w:val="3"/>
+        </w:numPr>
+      </w:pPr>
+      <w:r>
+        <w:t>Just can exclude those sites</w:t>
+      </w:r>
+    </w:p>
+    <w:p>
+      <w:pPr>
+        <w:pStyle w:val="ListParagraph"/>
+        <w:numPr>
+          <w:ilvl w:val="0"/>
+          <w:numId w:val="3"/>
+        </w:numPr>
+      </w:pPr>
+      <w:proofErr w:type="spellStart"/>
+      <w:r>
+        <w:t>Piratsu</w:t>
+      </w:r>
+      <w:proofErr w:type="spellEnd"/>
+      <w:r>
+        <w:t xml:space="preserve">: </w:t>
+      </w:r>
+      <w:r>
+        <w:t xml:space="preserve">say </w:t>
+      </w:r>
+      <w:r>
+        <w:t xml:space="preserve">different hits due to recruitment bias by sex </w:t>
+      </w:r>
+    </w:p>
+    <w:p>
+      <w:pPr>
+        <w:pStyle w:val="ListParagraph"/>
+        <w:numPr>
+          <w:ilvl w:val="1"/>
+          <w:numId w:val="3"/>
+        </w:numPr>
+      </w:pPr>
+      <w:r>
+        <w:t xml:space="preserve">If there is GxSex interaction on participation, can affect </w:t>
+      </w:r>
+      <w:proofErr w:type="gramStart"/>
+      <w:r>
+        <w:t>all of</w:t>
+      </w:r>
+      <w:proofErr w:type="gramEnd"/>
+      <w:r>
+        <w:t xml:space="preserve"> our results </w:t>
+      </w:r>
+    </w:p>
+    <w:p>
+      <w:pPr>
+        <w:pStyle w:val="ListParagraph"/>
+        <w:numPr>
+          <w:ilvl w:val="1"/>
+          <w:numId w:val="3"/>
+        </w:numPr>
+      </w:pPr>
+      <w:r>
+        <w:t>Potential issue, but most likely very small effect</w:t>
+      </w:r>
+    </w:p>
+    <w:p>
+      <w:pPr>
+        <w:pStyle w:val="ListParagraph"/>
+        <w:numPr>
+          <w:ilvl w:val="1"/>
+          <w:numId w:val="3"/>
+        </w:numPr>
+      </w:pPr>
+      <w:r>
+        <w:t>They found weak signals for recruitment bias</w:t>
+      </w:r>
+    </w:p>
+    <w:p>
+      <w:pPr>
+        <w:pStyle w:val="ListParagraph"/>
+        <w:numPr>
+          <w:ilvl w:val="0"/>
+          <w:numId w:val="3"/>
+        </w:numPr>
+      </w:pPr>
+      <w:proofErr w:type="spellStart"/>
+      <w:r>
+        <w:t>Benonisdottir</w:t>
+      </w:r>
+      <w:proofErr w:type="spellEnd"/>
+      <w:r>
+        <w:t>: don’t find significant sex specific genetics effects based on recruitment</w:t>
+      </w:r>
+    </w:p>
+    <w:p>
+      <w:pPr>
+        <w:pStyle w:val="ListParagraph"/>
+        <w:numPr>
+          <w:ilvl w:val="0"/>
+          <w:numId w:val="3"/>
+        </w:numPr>
+      </w:pPr>
+      <w:r>
+        <w:t>Expand discussion on recruitment bias in introduction</w:t>
+      </w:r>
+    </w:p>
+    <w:p>
+      <w:pPr>
+        <w:pStyle w:val="ListParagraph"/>
+        <w:numPr>
+          <w:ilvl w:val="1"/>
+          <w:numId w:val="3"/>
+        </w:numPr>
+        <w:rPr>
+          <w:highlight w:val="yellow"/>
+        </w:rPr>
+      </w:pPr>
+      <w:r>
+        <w:rPr>
+          <w:highlight w:val="yellow"/>
+        </w:rPr>
+        <w:t xml:space="preserve">Read those papers, familiarize </w:t>
+      </w:r>
+    </w:p>
+    <w:p>
+      <w:pPr>
+        <w:pStyle w:val="ListParagraph"/>
+        <w:numPr>
+          <w:ilvl w:val="0"/>
+          <w:numId w:val="3"/>
+        </w:numPr>
+      </w:pPr>
+      <w:r>
+        <w:t>M-f effect plots</w:t>
+      </w:r>
+    </w:p>
+    <w:p>
+      <w:pPr>
+        <w:pStyle w:val="ListParagraph"/>
+        <w:numPr>
+          <w:ilvl w:val="1"/>
+          <w:numId w:val="3"/>
+        </w:numPr>
+      </w:pPr>
+      <w:r>
+        <w:t>Smaller R^2 due to noise,</w:t>
+      </w:r>
+    </w:p>
+    <w:p>
+      <w:pPr>
+        <w:pStyle w:val="ListParagraph"/>
+        <w:numPr>
+          <w:ilvl w:val="1"/>
+          <w:numId w:val="3"/>
+        </w:numPr>
+      </w:pPr>
+      <w:r>
+        <w:t>Mash reduce SNPs</w:t>
+      </w:r>
+      <w:r>
+        <w:t xml:space="preserve"> from noise to null</w:t>
+      </w:r>
+    </w:p>
+    <w:p>
+      <w:pPr>
+        <w:pStyle w:val="ListParagraph"/>
+        <w:numPr>
+          <w:ilvl w:val="1"/>
+          <w:numId w:val="3"/>
+        </w:numPr>
+        <w:rPr>
+          <w:highlight w:val="yellow"/>
+        </w:rPr>
+      </w:pPr>
+      <w:r>
+        <w:t xml:space="preserve">Check phenotypic variance, if male biased, slope will increase vice versa; </w:t>
+      </w:r>
+      <w:r>
+        <w:rPr>
+          <w:highlight w:val="yellow"/>
+        </w:rPr>
+        <w:t>check if going in direction of variance</w:t>
+      </w:r>
+    </w:p>
+    <w:p>
+      <w:pPr>
+        <w:pStyle w:val="ListParagraph"/>
+        <w:numPr>
+          <w:ilvl w:val="1"/>
+          <w:numId w:val="3"/>
+        </w:numPr>
+        <w:rPr>
+          <w:highlight w:val="yellow"/>
+        </w:rPr>
+      </w:pPr>
+      <w:r>
+        <w:rPr>
+          <w:highlight w:val="yellow"/>
+        </w:rPr>
+        <w:t>Do overall plot</w:t>
+      </w:r>
+    </w:p>
+    <w:p>
+      <w:pPr>
+        <w:pStyle w:val="ListParagraph"/>
+        <w:numPr>
+          <w:ilvl w:val="0"/>
+          <w:numId w:val="3"/>
+        </w:numPr>
+        <w:rPr>
+          <w:highlight w:val="yellow"/>
+        </w:rPr>
+      </w:pPr>
+      <w:r>
+        <w:rPr>
+          <w:highlight w:val="yellow"/>
+        </w:rPr>
+        <w:t xml:space="preserve">Change urate to </w:t>
+      </w:r>
+      <w:proofErr w:type="spellStart"/>
+      <w:r>
+        <w:rPr>
+          <w:highlight w:val="yellow"/>
+        </w:rPr>
+        <w:t>bmi</w:t>
+      </w:r>
+      <w:proofErr w:type="spellEnd"/>
+      <w:r>
+        <w:rPr>
+          <w:highlight w:val="yellow"/>
+        </w:rPr>
+        <w:t xml:space="preserve"> or weight</w:t>
+      </w:r>
+    </w:p>
+    <w:p>
+      <w:pPr>
+        <w:pStyle w:val="ListParagraph"/>
+        <w:numPr>
+          <w:ilvl w:val="0"/>
+          <w:numId w:val="3"/>
+        </w:numPr>
+      </w:pPr>
+      <w:r>
+        <w:rPr>
+          <w:highlight w:val="yellow"/>
+        </w:rPr>
+        <w:t>Figure 3: log scale</w:t>
+      </w:r>
+      <w:r>
+        <w:t xml:space="preserve"> y axis so that the </w:t>
+      </w:r>
+      <w:proofErr w:type="spellStart"/>
+      <w:proofErr w:type="gramStart"/>
+      <w:r>
+        <w:t>male:female</w:t>
+      </w:r>
+      <w:proofErr w:type="spellEnd"/>
+      <w:proofErr w:type="gramEnd"/>
+      <w:r>
+        <w:t xml:space="preserve"> amplification are even</w:t>
+      </w:r>
+    </w:p>
+    <w:p>
+      <w:pPr>
+        <w:pStyle w:val="ListParagraph"/>
+        <w:numPr>
+          <w:ilvl w:val="0"/>
+          <w:numId w:val="3"/>
+        </w:numPr>
+      </w:pPr>
+      <w:r>
+        <w:t>Age as confounder – why is it weird with arm fat</w:t>
+      </w:r>
+      <w:r>
+        <w:t>-</w:t>
+      </w:r>
+      <w:r>
+        <w:t>free mass</w:t>
+      </w:r>
+    </w:p>
+    <w:p>
+      <w:pPr>
+        <w:pStyle w:val="ListParagraph"/>
+        <w:numPr>
+          <w:ilvl w:val="1"/>
+          <w:numId w:val="3"/>
+        </w:numPr>
+      </w:pPr>
+      <w:r>
+        <w:t>Could try version of main figure corrected for age</w:t>
+      </w:r>
+    </w:p>
+    <w:p>
+      <w:pPr>
+        <w:pStyle w:val="ListParagraph"/>
+        <w:numPr>
+          <w:ilvl w:val="1"/>
+          <w:numId w:val="3"/>
+        </w:numPr>
+      </w:pPr>
+      <w:r>
+        <w:t xml:space="preserve">Genetic effect ~ testosterone level + age </w:t>
+      </w:r>
+      <w:r>
+        <w:tab/>
+        <w:t xml:space="preserve">used to get correlation R^2 </w:t>
+      </w:r>
+    </w:p>
+    <w:p>
+      <w:pPr>
+        <w:pStyle w:val="ListParagraph"/>
+        <w:numPr>
+          <w:ilvl w:val="1"/>
+          <w:numId w:val="3"/>
+        </w:numPr>
+      </w:pPr>
+      <w:r>
+        <w:rPr>
+          <w:highlight w:val="yellow"/>
+        </w:rPr>
+        <w:t>Instead use</w:t>
+      </w:r>
+      <w:r>
+        <w:t xml:space="preserve"> </w:t>
+      </w:r>
+      <w:proofErr w:type="spellStart"/>
+      <w:r>
+        <w:t>est</w:t>
+      </w:r>
+      <w:proofErr w:type="spellEnd"/>
+      <w:r>
+        <w:t>(</w:t>
+      </w:r>
+      <w:proofErr w:type="spellStart"/>
+      <w:r>
+        <w:t>y_i</w:t>
+      </w:r>
+      <w:proofErr w:type="spellEnd"/>
+      <w:r>
+        <w:t xml:space="preserve">) = </w:t>
+      </w:r>
+      <w:proofErr w:type="spellStart"/>
+      <w:r>
+        <w:t>y_i</w:t>
+      </w:r>
+      <w:proofErr w:type="spellEnd"/>
+      <w:r>
+        <w:t xml:space="preserve"> – hat(</w:t>
+      </w:r>
+      <w:proofErr w:type="spellStart"/>
+      <w:r>
+        <w:t>y_i</w:t>
+      </w:r>
+      <w:proofErr w:type="spellEnd"/>
+      <w:r>
+        <w:t>)</w:t>
+      </w:r>
+    </w:p>
+    <w:p>
+      <w:pPr>
+        <w:pStyle w:val="ListParagraph"/>
+        <w:numPr>
+          <w:ilvl w:val="2"/>
+          <w:numId w:val="3"/>
+        </w:numPr>
+      </w:pPr>
+      <w:r>
+        <w:lastRenderedPageBreak/>
+        <w:t xml:space="preserve">Regress </w:t>
+      </w:r>
+      <w:proofErr w:type="spellStart"/>
+      <w:r>
+        <w:t>y_i</w:t>
+      </w:r>
+      <w:proofErr w:type="spellEnd"/>
+      <w:r>
+        <w:t xml:space="preserve"> on mean age across bins </w:t>
+      </w:r>
+    </w:p>
+    <w:p>
+      <w:pPr>
+        <w:pStyle w:val="ListParagraph"/>
+        <w:numPr>
+          <w:ilvl w:val="2"/>
+          <w:numId w:val="3"/>
+        </w:numPr>
+      </w:pPr>
+      <w:r>
+        <w:t>Get correlation of (</w:t>
+      </w:r>
+      <w:proofErr w:type="spellStart"/>
+      <w:r>
+        <w:t>est</w:t>
+      </w:r>
+      <w:proofErr w:type="spellEnd"/>
+      <w:r>
+        <w:t>(</w:t>
+      </w:r>
+      <w:proofErr w:type="spellStart"/>
+      <w:r>
+        <w:t>y_i</w:t>
+      </w:r>
+      <w:proofErr w:type="spellEnd"/>
+      <w:r>
+        <w:t>), testosterone level)</w:t>
+      </w:r>
+    </w:p>
+    <w:p>
+      <w:pPr>
+        <w:pStyle w:val="ListParagraph"/>
+        <w:numPr>
+          <w:ilvl w:val="0"/>
+          <w:numId w:val="3"/>
+        </w:numPr>
+      </w:pPr>
+      <w:proofErr w:type="spellStart"/>
+      <w:r>
+        <w:t>Bernabeau</w:t>
+      </w:r>
+      <w:proofErr w:type="spellEnd"/>
+      <w:r>
+        <w:t xml:space="preserve">: </w:t>
+      </w:r>
+      <w:proofErr w:type="spellStart"/>
+      <w:r>
+        <w:t>Gwas</w:t>
+      </w:r>
+      <w:proofErr w:type="spellEnd"/>
+      <w:r>
+        <w:t xml:space="preserve"> on one site, </w:t>
+      </w:r>
+    </w:p>
+    <w:p>
+      <w:pPr>
+        <w:pStyle w:val="ListParagraph"/>
+        <w:numPr>
+          <w:ilvl w:val="1"/>
+          <w:numId w:val="3"/>
+        </w:numPr>
+      </w:pPr>
+      <w:r>
+        <w:t>X: AA, AT, TT</w:t>
+      </w:r>
+    </w:p>
+    <w:p>
+      <w:pPr>
+        <w:pStyle w:val="ListParagraph"/>
+        <w:numPr>
+          <w:ilvl w:val="1"/>
+          <w:numId w:val="3"/>
+        </w:numPr>
+      </w:pPr>
+      <w:r>
+        <w:t xml:space="preserve">Y = ex. </w:t>
+      </w:r>
+      <w:r>
+        <w:t>W</w:t>
+      </w:r>
+      <w:r>
+        <w:t>eight</w:t>
+      </w:r>
+      <w:r>
+        <w:t xml:space="preserve"> sex adjusted</w:t>
+      </w:r>
+    </w:p>
+    <w:p>
+      <w:pPr>
+        <w:pStyle w:val="ListParagraph"/>
+        <w:numPr>
+          <w:ilvl w:val="0"/>
+          <w:numId w:val="3"/>
+        </w:numPr>
+        <w:rPr>
+          <w:b/>
+          <w:bCs/>
+          <w:highlight w:val="yellow"/>
+        </w:rPr>
+      </w:pPr>
+      <w:r>
+        <w:rPr>
+          <w:b/>
+          <w:bCs/>
+          <w:highlight w:val="yellow"/>
+        </w:rPr>
+        <w:t>Test idea of alpha (amplification)</w:t>
+      </w:r>
+    </w:p>
+    <w:p>
+      <w:pPr>
+        <w:pStyle w:val="ListParagraph"/>
+        <w:numPr>
+          <w:ilvl w:val="1"/>
+          <w:numId w:val="3"/>
+        </w:numPr>
+      </w:pPr>
+      <w:proofErr w:type="gramStart"/>
+      <w:r>
+        <w:t>X  =</w:t>
+      </w:r>
+      <w:proofErr w:type="gramEnd"/>
+      <w:r>
+        <w:t xml:space="preserve"> </w:t>
+      </w:r>
+      <w:r>
+        <w:t xml:space="preserve">genotype, </w:t>
+      </w:r>
+      <w:r>
+        <w:t>polygenic score in one sex</w:t>
+      </w:r>
+      <w:r>
+        <w:t>;; male score on top plot, female score on bottom plot;; expect to see similar results</w:t>
+      </w:r>
+    </w:p>
+    <w:p>
+      <w:pPr>
+        <w:pStyle w:val="ListParagraph"/>
+        <w:numPr>
+          <w:ilvl w:val="2"/>
+          <w:numId w:val="3"/>
+        </w:numPr>
+      </w:pPr>
+      <w:r>
+        <w:t>Bin individuals by PGS</w:t>
+      </w:r>
+    </w:p>
+    <w:p>
+      <w:pPr>
+        <w:pStyle w:val="ListParagraph"/>
+        <w:numPr>
+          <w:ilvl w:val="1"/>
+          <w:numId w:val="3"/>
+        </w:numPr>
+      </w:pPr>
+      <w:r>
+        <w:t>Y = phenotype</w:t>
+      </w:r>
+      <w:r>
+        <w:t>, adjusted for sex</w:t>
+      </w:r>
+      <w:r>
+        <w:t xml:space="preserve"> and can also test not adjusted for sex</w:t>
+      </w:r>
+    </w:p>
+    <w:p>
+      <w:pPr>
+        <w:pStyle w:val="ListParagraph"/>
+        <w:numPr>
+          <w:ilvl w:val="0"/>
+          <w:numId w:val="3"/>
+        </w:numPr>
+      </w:pPr>
+      <w:r>
+        <w:t>PGS – prediction</w:t>
+      </w:r>
+    </w:p>
+    <w:p>
+      <w:pPr>
+        <w:pStyle w:val="ListParagraph"/>
+        <w:numPr>
+          <w:ilvl w:val="1"/>
+          <w:numId w:val="3"/>
+        </w:numPr>
+      </w:pPr>
+      <w:r>
+        <w:t xml:space="preserve">If multiplied by same constant across big part of genotype in males, prediction is </w:t>
+      </w:r>
+      <w:proofErr w:type="spellStart"/>
+      <w:r>
+        <w:t>gonna</w:t>
+      </w:r>
+      <w:proofErr w:type="spellEnd"/>
+      <w:r>
+        <w:t xml:space="preserve"> be same, but just better in males</w:t>
+      </w:r>
+    </w:p>
+    <w:p>
+      <w:pPr>
+        <w:pStyle w:val="ListParagraph"/>
+        <w:numPr>
+          <w:ilvl w:val="0"/>
+          <w:numId w:val="3"/>
+        </w:numPr>
+      </w:pPr>
+      <w:r>
+        <w:t xml:space="preserve">More comments to come </w:t>
+      </w:r>
+      <w:r>
+        <w:rPr>
+          <mc:AlternateContent>
+            <mc:Choice Requires="w16se"/>
+            <mc:Fallback>
+              <w:rFonts w:ascii="Segoe UI Emoji" w:eastAsia="Segoe UI Emoji" w:hAnsi="Segoe UI Emoji" w:cs="Segoe UI Emoji"/>
+            </mc:Fallback>
+          </mc:AlternateContent>
+        </w:rPr>
+        <mc:AlternateContent>
+          <mc:Choice Requires="w16se">
+            <w16se:symEx w16se:font="Segoe UI Emoji" w16se:char="1F60A"/>
+          </mc:Choice>
+          <mc:Fallback>
+            <w:t>😊</w:t>
+          </mc:Fallback>
+        </mc:AlternateContent>
+      </w:r>
+      <w:r>
+        <w:t xml:space="preserve"> </w:t>
+      </w:r>
+    </w:p>
+    <w:p>
+      <w:r>
+        <w:t>4/20/2022</w:t>
+      </w:r>
+    </w:p>
+    <w:p>
+      <w:pPr>
+        <w:pStyle w:val="ListParagraph"/>
+        <w:numPr>
+          <w:ilvl w:val="0"/>
+          <w:numId w:val="3"/>
+        </w:numPr>
+      </w:pPr>
+      <w:r>
+        <w:t>Comments from Molly</w:t>
+      </w:r>
+    </w:p>
+    <w:p>
+      <w:pPr>
+        <w:pStyle w:val="CommentText"/>
+        <w:numPr>
+          <w:ilvl w:val="1"/>
+          <w:numId w:val="3"/>
+        </w:numPr>
+        <w:spacing w:before="240" w:after="480"/>
+      </w:pPr>
+      <w:r>
+        <w:t xml:space="preserve">version of </w:t>
+      </w:r>
+      <w:r>
+        <w:t>equal amplification plot</w:t>
+      </w:r>
+      <w:r>
+        <w:t xml:space="preserve"> only with traits that show evidence for amplification, or instead have different symbols for traits with evidence and ones without.</w:t>
+      </w:r>
+    </w:p>
+    <w:p>
+      <w:pPr>
+        <w:pStyle w:val="ListParagraph"/>
+        <w:numPr>
+          <w:ilvl w:val="1"/>
+          <w:numId w:val="3"/>
+        </w:numPr>
+      </w:pPr>
+    </w:p>
+    <w:p/>
+    <w:p/>
+    <w:p>
+      <w:pPr>
+        <w:ind w:left="360"/>
       </w:pPr>
     </w:p>
     <w:sectPr>
@@ -259,9 +2069,9 @@
 <file path=word/numbering.xml><?xml version="1.0" encoding="utf-8"?>
 <w:numbering xmlns:wpc="http://schemas.microsoft.com/office/word/2010/wordprocessingCanvas" xmlns:cx="http://schemas.microsoft.com/office/drawing/2014/chartex" xmlns:cx1="http://schemas.microsoft.com/office/drawing/2015/9/8/chartex" xmlns:cx2="http://schemas.microsoft.com/office/drawing/2015/10/21/chartex" xmlns:cx3="http://schemas.microsoft.com/office/drawing/2016/5/9/chartex" xmlns:cx4="http://schemas.microsoft.com/office/drawing/2016/5/10/chartex" xmlns:cx5="http://schemas.microsoft.com/office/drawing/2016/5/11/chartex" xmlns:cx6="http://schemas.microsoft.com/office/drawing/2016/5/12/chartex" xmlns:cx7="http://schemas.microsoft.com/office/drawing/2016/5/13/chartex" xmlns:cx8="http://schemas.microsoft.com/office/drawing/2016/5/14/chartex" xmlns:mc="http://schemas.openxmlformats.org/markup-compatibility/2006" xmlns:aink="http://schemas.microsoft.com/office/drawing/2016/ink" xmlns:am3d="http://schemas.microsoft.com/office/drawing/2017/model3d" xmlns:o="urn:schemas-microsoft-com:office:office" xmlns:r="http://schemas.openxmlformats.org/officeDocument/2006/relationships" xmlns:m="http://schemas.openxmlformats.org/officeDocument/2006/math" xmlns:v="urn:schemas-microsoft-com:vml" xmlns:wp14="http://schemas.microsoft.com/office/word/2010/wordprocessingDrawing" xmlns:wp="http://schemas.openxmlformats.org/drawingml/2006/wordprocessingDrawing" xmlns:w10="urn:schemas-microsoft-com:office:word" xmlns:w="http://schemas.openxmlformats.org/wordprocessingml/2006/main" xmlns:w14="http://schemas.microsoft.com/office/word/2010/wordml" xmlns:w15="http://schemas.microsoft.com/office/word/2012/wordml" xmlns:w16cex="http://schemas.microsoft.com/office/word/2018/wordml/cex" xmlns:w16cid="http://schemas.microsoft.com/office/word/2016/wordml/cid" xmlns:w16="http://schemas.microsoft.com/office/word/2018/wordml" xmlns:w16sdtdh="http://schemas.microsoft.com/office/word/2020/wordml/sdtdatahash" xmlns:w16se="http://schemas.microsoft.com/office/word/2015/wordml/symex" xmlns:wpg="http://schemas.microsoft.com/office/word/2010/wordprocessingGroup" xmlns:wpi="http://schemas.microsoft.com/office/word/2010/wordprocessingInk" xmlns:wne="http://schemas.microsoft.com/office/word/2006/wordml" xmlns:wps="http://schemas.microsoft.com/office/word/2010/wordprocessingShape" mc:Ignorable="w14 w15 w16se w16cid w16 w16cex w16sdtdh wp14">
   <w:abstractNum w:abstractNumId="0" w15:restartNumberingAfterBreak="0">
-    <w:nsid w:val="42917D91"/>
+    <w:nsid w:val="2C6733E7"/>
     <w:multiLevelType w:val="hybridMultilevel"/>
-    <w:tmpl w:val="CAFA7D4C"/>
+    <w:tmpl w:val="D2E2CD14"/>
     <w:lvl w:ilvl="0" w:tplc="04090001">
       <w:start w:val="1"/>
       <w:numFmt w:val="bullet"/>
@@ -371,8 +2181,240 @@
       </w:rPr>
     </w:lvl>
   </w:abstractNum>
-  <w:num w:numId="1">
+  <w:abstractNum w:abstractNumId="1" w15:restartNumberingAfterBreak="0">
+    <w:nsid w:val="42917D91"/>
+    <w:multiLevelType w:val="hybridMultilevel"/>
+    <w:tmpl w:val="CAFA7D4C"/>
+    <w:lvl w:ilvl="0" w:tplc="04090001">
+      <w:start w:val="1"/>
+      <w:numFmt w:val="bullet"/>
+      <w:lvlText w:val=""/>
+      <w:lvlJc w:val="left"/>
+      <w:pPr>
+        <w:ind w:left="720" w:hanging="360"/>
+      </w:pPr>
+      <w:rPr>
+        <w:rFonts w:ascii="Symbol" w:hAnsi="Symbol" w:hint="default"/>
+      </w:rPr>
+    </w:lvl>
+    <w:lvl w:ilvl="1" w:tplc="04090003">
+      <w:start w:val="1"/>
+      <w:numFmt w:val="bullet"/>
+      <w:lvlText w:val="o"/>
+      <w:lvlJc w:val="left"/>
+      <w:pPr>
+        <w:ind w:left="1440" w:hanging="360"/>
+      </w:pPr>
+      <w:rPr>
+        <w:rFonts w:ascii="Courier New" w:hAnsi="Courier New" w:cs="Courier New" w:hint="default"/>
+      </w:rPr>
+    </w:lvl>
+    <w:lvl w:ilvl="2" w:tplc="04090005" w:tentative="1">
+      <w:start w:val="1"/>
+      <w:numFmt w:val="bullet"/>
+      <w:lvlText w:val=""/>
+      <w:lvlJc w:val="left"/>
+      <w:pPr>
+        <w:ind w:left="2160" w:hanging="360"/>
+      </w:pPr>
+      <w:rPr>
+        <w:rFonts w:ascii="Wingdings" w:hAnsi="Wingdings" w:hint="default"/>
+      </w:rPr>
+    </w:lvl>
+    <w:lvl w:ilvl="3" w:tplc="04090001" w:tentative="1">
+      <w:start w:val="1"/>
+      <w:numFmt w:val="bullet"/>
+      <w:lvlText w:val=""/>
+      <w:lvlJc w:val="left"/>
+      <w:pPr>
+        <w:ind w:left="2880" w:hanging="360"/>
+      </w:pPr>
+      <w:rPr>
+        <w:rFonts w:ascii="Symbol" w:hAnsi="Symbol" w:hint="default"/>
+      </w:rPr>
+    </w:lvl>
+    <w:lvl w:ilvl="4" w:tplc="04090003" w:tentative="1">
+      <w:start w:val="1"/>
+      <w:numFmt w:val="bullet"/>
+      <w:lvlText w:val="o"/>
+      <w:lvlJc w:val="left"/>
+      <w:pPr>
+        <w:ind w:left="3600" w:hanging="360"/>
+      </w:pPr>
+      <w:rPr>
+        <w:rFonts w:ascii="Courier New" w:hAnsi="Courier New" w:cs="Courier New" w:hint="default"/>
+      </w:rPr>
+    </w:lvl>
+    <w:lvl w:ilvl="5" w:tplc="04090005" w:tentative="1">
+      <w:start w:val="1"/>
+      <w:numFmt w:val="bullet"/>
+      <w:lvlText w:val=""/>
+      <w:lvlJc w:val="left"/>
+      <w:pPr>
+        <w:ind w:left="4320" w:hanging="360"/>
+      </w:pPr>
+      <w:rPr>
+        <w:rFonts w:ascii="Wingdings" w:hAnsi="Wingdings" w:hint="default"/>
+      </w:rPr>
+    </w:lvl>
+    <w:lvl w:ilvl="6" w:tplc="04090001" w:tentative="1">
+      <w:start w:val="1"/>
+      <w:numFmt w:val="bullet"/>
+      <w:lvlText w:val=""/>
+      <w:lvlJc w:val="left"/>
+      <w:pPr>
+        <w:ind w:left="5040" w:hanging="360"/>
+      </w:pPr>
+      <w:rPr>
+        <w:rFonts w:ascii="Symbol" w:hAnsi="Symbol" w:hint="default"/>
+      </w:rPr>
+    </w:lvl>
+    <w:lvl w:ilvl="7" w:tplc="04090003" w:tentative="1">
+      <w:start w:val="1"/>
+      <w:numFmt w:val="bullet"/>
+      <w:lvlText w:val="o"/>
+      <w:lvlJc w:val="left"/>
+      <w:pPr>
+        <w:ind w:left="5760" w:hanging="360"/>
+      </w:pPr>
+      <w:rPr>
+        <w:rFonts w:ascii="Courier New" w:hAnsi="Courier New" w:cs="Courier New" w:hint="default"/>
+      </w:rPr>
+    </w:lvl>
+    <w:lvl w:ilvl="8" w:tplc="04090005" w:tentative="1">
+      <w:start w:val="1"/>
+      <w:numFmt w:val="bullet"/>
+      <w:lvlText w:val=""/>
+      <w:lvlJc w:val="left"/>
+      <w:pPr>
+        <w:ind w:left="6480" w:hanging="360"/>
+      </w:pPr>
+      <w:rPr>
+        <w:rFonts w:ascii="Wingdings" w:hAnsi="Wingdings" w:hint="default"/>
+      </w:rPr>
+    </w:lvl>
+  </w:abstractNum>
+  <w:abstractNum w:abstractNumId="2" w15:restartNumberingAfterBreak="0">
+    <w:nsid w:val="44E306FA"/>
+    <w:multiLevelType w:val="hybridMultilevel"/>
+    <w:tmpl w:val="A2900FC8"/>
+    <w:lvl w:ilvl="0" w:tplc="6D3271B4">
+      <w:start w:val="7"/>
+      <w:numFmt w:val="bullet"/>
+      <w:lvlText w:val="-"/>
+      <w:lvlJc w:val="left"/>
+      <w:pPr>
+        <w:ind w:left="720" w:hanging="360"/>
+      </w:pPr>
+      <w:rPr>
+        <w:rFonts w:ascii="Calibri" w:eastAsiaTheme="minorHAnsi" w:hAnsi="Calibri" w:cs="Calibri" w:hint="default"/>
+      </w:rPr>
+    </w:lvl>
+    <w:lvl w:ilvl="1" w:tplc="04090003">
+      <w:start w:val="1"/>
+      <w:numFmt w:val="bullet"/>
+      <w:lvlText w:val="o"/>
+      <w:lvlJc w:val="left"/>
+      <w:pPr>
+        <w:ind w:left="1440" w:hanging="360"/>
+      </w:pPr>
+      <w:rPr>
+        <w:rFonts w:ascii="Courier New" w:hAnsi="Courier New" w:cs="Courier New" w:hint="default"/>
+      </w:rPr>
+    </w:lvl>
+    <w:lvl w:ilvl="2" w:tplc="04090005">
+      <w:start w:val="1"/>
+      <w:numFmt w:val="bullet"/>
+      <w:lvlText w:val=""/>
+      <w:lvlJc w:val="left"/>
+      <w:pPr>
+        <w:ind w:left="2160" w:hanging="360"/>
+      </w:pPr>
+      <w:rPr>
+        <w:rFonts w:ascii="Wingdings" w:hAnsi="Wingdings" w:hint="default"/>
+      </w:rPr>
+    </w:lvl>
+    <w:lvl w:ilvl="3" w:tplc="04090001" w:tentative="1">
+      <w:start w:val="1"/>
+      <w:numFmt w:val="bullet"/>
+      <w:lvlText w:val=""/>
+      <w:lvlJc w:val="left"/>
+      <w:pPr>
+        <w:ind w:left="2880" w:hanging="360"/>
+      </w:pPr>
+      <w:rPr>
+        <w:rFonts w:ascii="Symbol" w:hAnsi="Symbol" w:hint="default"/>
+      </w:rPr>
+    </w:lvl>
+    <w:lvl w:ilvl="4" w:tplc="04090003" w:tentative="1">
+      <w:start w:val="1"/>
+      <w:numFmt w:val="bullet"/>
+      <w:lvlText w:val="o"/>
+      <w:lvlJc w:val="left"/>
+      <w:pPr>
+        <w:ind w:left="3600" w:hanging="360"/>
+      </w:pPr>
+      <w:rPr>
+        <w:rFonts w:ascii="Courier New" w:hAnsi="Courier New" w:cs="Courier New" w:hint="default"/>
+      </w:rPr>
+    </w:lvl>
+    <w:lvl w:ilvl="5" w:tplc="04090005" w:tentative="1">
+      <w:start w:val="1"/>
+      <w:numFmt w:val="bullet"/>
+      <w:lvlText w:val=""/>
+      <w:lvlJc w:val="left"/>
+      <w:pPr>
+        <w:ind w:left="4320" w:hanging="360"/>
+      </w:pPr>
+      <w:rPr>
+        <w:rFonts w:ascii="Wingdings" w:hAnsi="Wingdings" w:hint="default"/>
+      </w:rPr>
+    </w:lvl>
+    <w:lvl w:ilvl="6" w:tplc="04090001" w:tentative="1">
+      <w:start w:val="1"/>
+      <w:numFmt w:val="bullet"/>
+      <w:lvlText w:val=""/>
+      <w:lvlJc w:val="left"/>
+      <w:pPr>
+        <w:ind w:left="5040" w:hanging="360"/>
+      </w:pPr>
+      <w:rPr>
+        <w:rFonts w:ascii="Symbol" w:hAnsi="Symbol" w:hint="default"/>
+      </w:rPr>
+    </w:lvl>
+    <w:lvl w:ilvl="7" w:tplc="04090003" w:tentative="1">
+      <w:start w:val="1"/>
+      <w:numFmt w:val="bullet"/>
+      <w:lvlText w:val="o"/>
+      <w:lvlJc w:val="left"/>
+      <w:pPr>
+        <w:ind w:left="5760" w:hanging="360"/>
+      </w:pPr>
+      <w:rPr>
+        <w:rFonts w:ascii="Courier New" w:hAnsi="Courier New" w:cs="Courier New" w:hint="default"/>
+      </w:rPr>
+    </w:lvl>
+    <w:lvl w:ilvl="8" w:tplc="04090005" w:tentative="1">
+      <w:start w:val="1"/>
+      <w:numFmt w:val="bullet"/>
+      <w:lvlText w:val=""/>
+      <w:lvlJc w:val="left"/>
+      <w:pPr>
+        <w:ind w:left="6480" w:hanging="360"/>
+      </w:pPr>
+      <w:rPr>
+        <w:rFonts w:ascii="Wingdings" w:hAnsi="Wingdings" w:hint="default"/>
+      </w:rPr>
+    </w:lvl>
+  </w:abstractNum>
+  <w:num w:numId="1" w16cid:durableId="297077876">
+    <w:abstractNumId w:val="1"/>
+  </w:num>
+  <w:num w:numId="2" w16cid:durableId="2065106652">
     <w:abstractNumId w:val="0"/>
+  </w:num>
+  <w:num w:numId="3" w16cid:durableId="943462558">
+    <w:abstractNumId w:val="2"/>
   </w:num>
 </w:numbering>
 </file>
@@ -814,6 +2856,39 @@
       <w:contextualSpacing/>
     </w:pPr>
   </w:style>
+  <w:style w:type="paragraph" w:styleId="CommentText">
+    <w:name w:val="annotation text"/>
+    <w:basedOn w:val="Normal"/>
+    <w:link w:val="CommentTextChar"/>
+    <w:uiPriority w:val="99"/>
+    <w:semiHidden/>
+    <w:unhideWhenUsed/>
+    <w:rsid w:val="00765F48"/>
+    <w:pPr>
+      <w:spacing w:beforeLines="100" w:before="100" w:afterLines="200" w:after="0" w:line="240" w:lineRule="auto"/>
+      <w:jc w:val="both"/>
+    </w:pPr>
+    <w:rPr>
+      <w:rFonts w:ascii="Arial" w:hAnsi="Arial" w:cs="Arial"/>
+      <w:color w:val="222222"/>
+      <w:sz w:val="20"/>
+      <w:szCs w:val="20"/>
+    </w:rPr>
+  </w:style>
+  <w:style w:type="character" w:customStyle="1" w:styleId="CommentTextChar">
+    <w:name w:val="Comment Text Char"/>
+    <w:basedOn w:val="DefaultParagraphFont"/>
+    <w:link w:val="CommentText"/>
+    <w:uiPriority w:val="99"/>
+    <w:semiHidden/>
+    <w:rsid w:val="00765F48"/>
+    <w:rPr>
+      <w:rFonts w:ascii="Arial" w:hAnsi="Arial" w:cs="Arial"/>
+      <w:color w:val="222222"/>
+      <w:sz w:val="20"/>
+      <w:szCs w:val="20"/>
+    </w:rPr>
+  </w:style>
 </w:styles>
 </file>
 

--- a/Lab Notebook/Paper meetings.docx
+++ b/Lab Notebook/Paper meetings.docx
@@ -1,6 +1,6 @@
 
 <file path=word/document.xml><?xml version="1.0" encoding="utf-8"?>
-<w:document xmlns:wpc="http://schemas.microsoft.com/office/word/2010/wordprocessingCanvas" xmlns:cx="http://schemas.microsoft.com/office/drawing/2014/chartex" xmlns:cx1="http://schemas.microsoft.com/office/drawing/2015/9/8/chartex" xmlns:cx2="http://schemas.microsoft.com/office/drawing/2015/10/21/chartex" xmlns:cx3="http://schemas.microsoft.com/office/drawing/2016/5/9/chartex" xmlns:cx4="http://schemas.microsoft.com/office/drawing/2016/5/10/chartex" xmlns:cx5="http://schemas.microsoft.com/office/drawing/2016/5/11/chartex" xmlns:cx6="http://schemas.microsoft.com/office/drawing/2016/5/12/chartex" xmlns:cx7="http://schemas.microsoft.com/office/drawing/2016/5/13/chartex" xmlns:cx8="http://schemas.microsoft.com/office/drawing/2016/5/14/chartex" xmlns:mc="http://schemas.openxmlformats.org/markup-compatibility/2006" xmlns:aink="http://schemas.microsoft.com/office/drawing/2016/ink" xmlns:am3d="http://schemas.microsoft.com/office/drawing/2017/model3d" xmlns:o="urn:schemas-microsoft-com:office:office" xmlns:r="http://schemas.openxmlformats.org/officeDocument/2006/relationships" xmlns:m="http://schemas.openxmlformats.org/officeDocument/2006/math" xmlns:v="urn:schemas-microsoft-com:vml" xmlns:wp14="http://schemas.microsoft.com/office/word/2010/wordprocessingDrawing" xmlns:wp="http://schemas.openxmlformats.org/drawingml/2006/wordprocessingDrawing" xmlns:w10="urn:schemas-microsoft-com:office:word" xmlns:w="http://schemas.openxmlformats.org/wordprocessingml/2006/main" xmlns:w14="http://schemas.microsoft.com/office/word/2010/wordml" xmlns:w15="http://schemas.microsoft.com/office/word/2012/wordml" xmlns:w16cex="http://schemas.microsoft.com/office/word/2018/wordml/cex" xmlns:w16cid="http://schemas.microsoft.com/office/word/2016/wordml/cid" xmlns:w16="http://schemas.microsoft.com/office/word/2018/wordml" xmlns:w16sdtdh="http://schemas.microsoft.com/office/word/2020/wordml/sdtdatahash" xmlns:w16se="http://schemas.microsoft.com/office/word/2015/wordml/symex" xmlns:wpg="http://schemas.microsoft.com/office/word/2010/wordprocessingGroup" xmlns:wpi="http://schemas.microsoft.com/office/word/2010/wordprocessingInk" xmlns:wne="http://schemas.microsoft.com/office/word/2006/wordml" xmlns:wps="http://schemas.microsoft.com/office/word/2010/wordprocessingShape" mc:Ignorable="w14 w15 w16se w16cid w16 w16cex w16sdtdh wp14">
+<w:document xmlns:wpc="http://schemas.microsoft.com/office/word/2010/wordprocessingCanvas" xmlns:cx="http://schemas.microsoft.com/office/drawing/2014/chartex" xmlns:cx1="http://schemas.microsoft.com/office/drawing/2015/9/8/chartex" xmlns:cx2="http://schemas.microsoft.com/office/drawing/2015/10/21/chartex" xmlns:cx3="http://schemas.microsoft.com/office/drawing/2016/5/9/chartex" xmlns:cx4="http://schemas.microsoft.com/office/drawing/2016/5/10/chartex" xmlns:cx5="http://schemas.microsoft.com/office/drawing/2016/5/11/chartex" xmlns:cx6="http://schemas.microsoft.com/office/drawing/2016/5/12/chartex" xmlns:cx7="http://schemas.microsoft.com/office/drawing/2016/5/13/chartex" xmlns:cx8="http://schemas.microsoft.com/office/drawing/2016/5/14/chartex" xmlns:mc="http://schemas.openxmlformats.org/markup-compatibility/2006" xmlns:aink="http://schemas.microsoft.com/office/drawing/2016/ink" xmlns:am3d="http://schemas.microsoft.com/office/drawing/2017/model3d" xmlns:o="urn:schemas-microsoft-com:office:office" xmlns:oel="http://schemas.microsoft.com/office/2019/extlst" xmlns:r="http://schemas.openxmlformats.org/officeDocument/2006/relationships" xmlns:m="http://schemas.openxmlformats.org/officeDocument/2006/math" xmlns:v="urn:schemas-microsoft-com:vml" xmlns:wp14="http://schemas.microsoft.com/office/word/2010/wordprocessingDrawing" xmlns:wp="http://schemas.openxmlformats.org/drawingml/2006/wordprocessingDrawing" xmlns:w10="urn:schemas-microsoft-com:office:word" xmlns:w="http://schemas.openxmlformats.org/wordprocessingml/2006/main" xmlns:w14="http://schemas.microsoft.com/office/word/2010/wordml" xmlns:w15="http://schemas.microsoft.com/office/word/2012/wordml" xmlns:w16cex="http://schemas.microsoft.com/office/word/2018/wordml/cex" xmlns:w16cid="http://schemas.microsoft.com/office/word/2016/wordml/cid" xmlns:w16="http://schemas.microsoft.com/office/word/2018/wordml" xmlns:w16sdtdh="http://schemas.microsoft.com/office/word/2020/wordml/sdtdatahash" xmlns:w16se="http://schemas.microsoft.com/office/word/2015/wordml/symex" xmlns:wpg="http://schemas.microsoft.com/office/word/2010/wordprocessingGroup" xmlns:wpi="http://schemas.microsoft.com/office/word/2010/wordprocessingInk" xmlns:wne="http://schemas.microsoft.com/office/word/2006/wordml" xmlns:wps="http://schemas.microsoft.com/office/word/2010/wordprocessingShape" mc:Ignorable="w14 w15 w16se w16cid w16 w16cex w16sdtdh wp14">
   <w:body>
     <w:p>
       <w:pPr>
@@ -14,6 +14,13 @@
           <w:b/>
           <w:bCs/>
         </w:rPr>
+        <w:t xml:space="preserve"> </w:t>
+      </w:r>
+      <w:r>
+        <w:rPr>
+          <w:b/>
+          <w:bCs/>
+        </w:rPr>
         <w:t>Paper meetings</w:t>
       </w:r>
     </w:p>
@@ -43,15 +50,7 @@
         </w:numPr>
       </w:pPr>
       <w:r>
-        <w:t xml:space="preserve">Calcium </w:t>
-      </w:r>
-      <w:proofErr w:type="gramStart"/>
-      <w:r>
-        <w:t>look</w:t>
-      </w:r>
-      <w:proofErr w:type="gramEnd"/>
-      <w:r>
-        <w:t xml:space="preserve"> like outlier – more variants pass through in QC for NFE – larger </w:t>
+        <w:t xml:space="preserve">Calcium look like outlier – more variants pass through in QC for NFE – larger </w:t>
       </w:r>
       <w:r>
         <w:t xml:space="preserve">distribution of </w:t>
@@ -147,40 +146,44 @@
         <w:rPr>
           <w:strike/>
         </w:rPr>
-        <w:t xml:space="preserve">Can change </w:t>
-      </w:r>
-      <w:proofErr w:type="spellStart"/>
+        <w:t xml:space="preserve">Can change pgs one to +/- </w:t>
+      </w:r>
       <w:r>
         <w:rPr>
           <w:strike/>
         </w:rPr>
-        <w:t>pgs</w:t>
-      </w:r>
-      <w:proofErr w:type="spellEnd"/>
+        <w:t xml:space="preserve">3se </w:t>
+      </w:r>
       <w:r>
         <w:rPr>
           <w:strike/>
         </w:rPr>
-        <w:t xml:space="preserve"> one to +/- </w:t>
-      </w:r>
-      <w:r>
+        <w:t>on each side</w:t>
+      </w:r>
+    </w:p>
+    <w:p>
+      <w:pPr>
+        <w:pStyle w:val="ListParagraph"/>
+        <w:numPr>
+          <w:ilvl w:val="1"/>
+          <w:numId w:val="1"/>
+        </w:numPr>
         <w:rPr>
           <w:strike/>
         </w:rPr>
-        <w:t xml:space="preserve">3se </w:t>
-      </w:r>
+      </w:pPr>
       <w:r>
         <w:rPr>
           <w:strike/>
         </w:rPr>
-        <w:t>on each side</w:t>
-      </w:r>
-    </w:p>
-    <w:p>
-      <w:pPr>
-        <w:pStyle w:val="ListParagraph"/>
-        <w:numPr>
-          <w:ilvl w:val="1"/>
+        <w:t>Keep 2 sample ttest for the pgs one</w:t>
+      </w:r>
+    </w:p>
+    <w:p>
+      <w:pPr>
+        <w:pStyle w:val="ListParagraph"/>
+        <w:numPr>
+          <w:ilvl w:val="0"/>
           <w:numId w:val="1"/>
         </w:numPr>
         <w:rPr>
@@ -191,52 +194,6 @@
         <w:rPr>
           <w:strike/>
         </w:rPr>
-        <w:t xml:space="preserve">Keep 2 sample </w:t>
-      </w:r>
-      <w:proofErr w:type="spellStart"/>
-      <w:r>
-        <w:rPr>
-          <w:strike/>
-        </w:rPr>
-        <w:t>ttest</w:t>
-      </w:r>
-      <w:proofErr w:type="spellEnd"/>
-      <w:r>
-        <w:rPr>
-          <w:strike/>
-        </w:rPr>
-        <w:t xml:space="preserve"> for the </w:t>
-      </w:r>
-      <w:proofErr w:type="spellStart"/>
-      <w:r>
-        <w:rPr>
-          <w:strike/>
-        </w:rPr>
-        <w:t>pgs</w:t>
-      </w:r>
-      <w:proofErr w:type="spellEnd"/>
-      <w:r>
-        <w:rPr>
-          <w:strike/>
-        </w:rPr>
-        <w:t xml:space="preserve"> one</w:t>
-      </w:r>
-    </w:p>
-    <w:p>
-      <w:pPr>
-        <w:pStyle w:val="ListParagraph"/>
-        <w:numPr>
-          <w:ilvl w:val="0"/>
-          <w:numId w:val="1"/>
-        </w:numPr>
-        <w:rPr>
-          <w:strike/>
-        </w:rPr>
-      </w:pPr>
-      <w:r>
-        <w:rPr>
-          <w:strike/>
-        </w:rPr>
         <w:t>Change to genetic effect v testosterone level correlation (right side) to 90% confidence interval</w:t>
       </w:r>
     </w:p>
@@ -267,13 +224,8 @@
         </w:numPr>
       </w:pPr>
       <w:r>
-        <w:t xml:space="preserve">Do not have posterior estimate summary statistics </w:t>
-      </w:r>
-      <w:proofErr w:type="gramStart"/>
-      <w:r>
-        <w:t>at the moment</w:t>
-      </w:r>
-      <w:proofErr w:type="gramEnd"/>
+        <w:t>Do not have posterior estimate summary statistics at the moment</w:t>
+      </w:r>
     </w:p>
     <w:p>
       <w:pPr>
@@ -296,15 +248,7 @@
         </w:numPr>
       </w:pPr>
       <w:r>
-        <w:t xml:space="preserve">Gen env </w:t>
-      </w:r>
-      <w:proofErr w:type="spellStart"/>
-      <w:r>
-        <w:t>pvalues</w:t>
-      </w:r>
-      <w:proofErr w:type="spellEnd"/>
-      <w:r>
-        <w:t xml:space="preserve">: difference </w:t>
+        <w:t xml:space="preserve">Gen env pvalues: difference </w:t>
       </w:r>
       <w:r>
         <w:t xml:space="preserve">of </w:t>
@@ -340,13 +284,8 @@
         <w:t xml:space="preserve"> – 1)</w:t>
       </w:r>
       <w:r>
-        <w:t xml:space="preserve"> / </w:t>
-      </w:r>
-      <w:proofErr w:type="spellStart"/>
-      <w:r>
-        <w:t>ratio_se</w:t>
-      </w:r>
-      <w:proofErr w:type="spellEnd"/>
+        <w:t xml:space="preserve"> / ratio_se</w:t>
+      </w:r>
     </w:p>
     <w:p>
       <w:pPr>
@@ -360,15 +299,7 @@
         <w:t>Ratio se from previous equation:</w:t>
       </w:r>
       <w:r>
-        <w:t xml:space="preserve"> (x/</w:t>
-      </w:r>
-      <w:proofErr w:type="gramStart"/>
-      <w:r>
-        <w:t>y)*</w:t>
-      </w:r>
-      <w:proofErr w:type="gramEnd"/>
-      <w:r>
-        <w:t>sqrt((x.se^2/x^2)+(y.se^2/y^2))</w:t>
+        <w:t xml:space="preserve"> (x/y)*sqrt((x.se^2/x^2)+(y.se^2/y^2))</w:t>
       </w:r>
     </w:p>
     <w:p>
@@ -403,17 +334,15 @@
           <w:ilvl w:val="1"/>
           <w:numId w:val="3"/>
         </w:numPr>
-      </w:pPr>
-      <w:r>
-        <w:t xml:space="preserve">Can use most common variants – if have higher </w:t>
-      </w:r>
-      <w:proofErr w:type="spellStart"/>
-      <w:r>
-        <w:t>af</w:t>
-      </w:r>
-      <w:proofErr w:type="spellEnd"/>
-      <w:r>
-        <w:t>, have higher LD across the board</w:t>
+        <w:rPr>
+          <w:highlight w:val="yellow"/>
+        </w:rPr>
+      </w:pPr>
+      <w:r>
+        <w:rPr>
+          <w:highlight w:val="yellow"/>
+        </w:rPr>
+        <w:t>Can use most common variants – if have higher af, have higher LD across the board</w:t>
       </w:r>
     </w:p>
     <w:p>
@@ -425,7 +354,13 @@
         </w:numPr>
       </w:pPr>
       <w:r>
-        <w:t xml:space="preserve">Can have small section: discuss in way that shows we thought about it  </w:t>
+        <w:rPr>
+          <w:highlight w:val="yellow"/>
+        </w:rPr>
+        <w:t>Can have small section: discuss in way that shows we thought about it</w:t>
+      </w:r>
+      <w:r>
+        <w:t xml:space="preserve">  </w:t>
       </w:r>
     </w:p>
     <w:p>
@@ -460,19 +395,12 @@
           <w:numId w:val="3"/>
         </w:numPr>
       </w:pPr>
-      <w:proofErr w:type="spellStart"/>
-      <w:r>
-        <w:t>Fst</w:t>
-      </w:r>
-      <w:proofErr w:type="spellEnd"/>
-      <w:r>
-        <w:t xml:space="preserve"> looking at differences of m-f </w:t>
-      </w:r>
-      <w:proofErr w:type="spellStart"/>
-      <w:r>
-        <w:t>af</w:t>
-      </w:r>
-      <w:proofErr w:type="spellEnd"/>
+      <w:r>
+        <w:t>Fst looking at differences of m-f a</w:t>
+      </w:r>
+      <w:r>
+        <w:t>llele frequency</w:t>
+      </w:r>
     </w:p>
     <w:p>
       <w:pPr>
@@ -507,15 +435,7 @@
         </w:numPr>
       </w:pPr>
       <w:r>
-        <w:t xml:space="preserve">Selection can be on other associated traits, trait </w:t>
-      </w:r>
-      <w:proofErr w:type="gramStart"/>
-      <w:r>
-        <w:t>has to</w:t>
-      </w:r>
-      <w:proofErr w:type="gramEnd"/>
-      <w:r>
-        <w:t xml:space="preserve"> affect longevity</w:t>
+        <w:t>Selection can be on other associated traits, trait has to affect longevity</w:t>
       </w:r>
     </w:p>
     <w:p>
@@ -563,30 +483,20 @@
         </w:numPr>
       </w:pPr>
       <w:r>
-        <w:t xml:space="preserve">Make </w:t>
-      </w:r>
-      <w:proofErr w:type="spellStart"/>
-      <w:r>
-        <w:t>github</w:t>
-      </w:r>
-      <w:proofErr w:type="spellEnd"/>
-      <w:r>
-        <w:t xml:space="preserve"> available through website – make repository public </w:t>
-      </w:r>
-    </w:p>
-    <w:p>
-      <w:pPr>
-        <w:pStyle w:val="ListParagraph"/>
-        <w:numPr>
-          <w:ilvl w:val="0"/>
-          <w:numId w:val="3"/>
-        </w:numPr>
-      </w:pPr>
-      <w:proofErr w:type="spellStart"/>
+        <w:t xml:space="preserve">Make github available through website – make repository public </w:t>
+      </w:r>
+    </w:p>
+    <w:p>
+      <w:pPr>
+        <w:pStyle w:val="ListParagraph"/>
+        <w:numPr>
+          <w:ilvl w:val="0"/>
+          <w:numId w:val="3"/>
+        </w:numPr>
+      </w:pPr>
       <w:r>
         <w:t>Pvalue</w:t>
       </w:r>
-      <w:proofErr w:type="spellEnd"/>
     </w:p>
     <w:p>
       <w:pPr>
@@ -690,13 +600,8 @@
         </w:numPr>
       </w:pPr>
       <w:r>
-        <w:t xml:space="preserve">Sex-specific </w:t>
-      </w:r>
-      <w:proofErr w:type="spellStart"/>
-      <w:r>
-        <w:t>gwas</w:t>
-      </w:r>
-      <w:proofErr w:type="spellEnd"/>
+        <w:t>Sex-specific gwas</w:t>
+      </w:r>
     </w:p>
     <w:p>
       <w:pPr>
@@ -719,21 +624,8 @@
         </w:numPr>
       </w:pPr>
       <w:r>
-        <w:t xml:space="preserve">Sex selection – filter </w:t>
-      </w:r>
-      <w:proofErr w:type="spellStart"/>
-      <w:r>
-        <w:t>gwas</w:t>
-      </w:r>
-      <w:proofErr w:type="spellEnd"/>
-      <w:r>
-        <w:t xml:space="preserve"> by </w:t>
-      </w:r>
-      <w:proofErr w:type="spellStart"/>
-      <w:r>
-        <w:t>pvalue</w:t>
-      </w:r>
-      <w:proofErr w:type="spellEnd"/>
+        <w:t>Sex selection – filter gwas by pvalue</w:t>
+      </w:r>
     </w:p>
     <w:p>
       <w:pPr>
@@ -791,18 +683,10 @@
         </w:numPr>
       </w:pPr>
       <w:r>
-        <w:t xml:space="preserve">Get </w:t>
-      </w:r>
-      <w:proofErr w:type="gramStart"/>
-      <w:r>
-        <w:t>final</w:t>
-      </w:r>
-      <w:r>
-        <w:t xml:space="preserve"> results</w:t>
-      </w:r>
-      <w:proofErr w:type="gramEnd"/>
-      <w:r>
-        <w:t xml:space="preserve"> from Matt</w:t>
+        <w:t>Get final</w:t>
+      </w:r>
+      <w:r>
+        <w:t xml:space="preserve"> results from Matt</w:t>
       </w:r>
       <w:r>
         <w:t xml:space="preserve"> – updated analysis, methods</w:t>
@@ -817,15 +701,7 @@
         </w:numPr>
       </w:pPr>
       <w:r>
-        <w:t>Papers (</w:t>
-      </w:r>
-      <w:proofErr w:type="spellStart"/>
-      <w:r>
-        <w:t>Kasimatis</w:t>
-      </w:r>
-      <w:proofErr w:type="spellEnd"/>
-      <w:r>
-        <w:t>) finding sex-antagonistic selection based on M-F allele frequencies due to artifact</w:t>
+        <w:t>Papers (Kasimatis) finding sex-antagonistic selection based on M-F allele frequencies due to artifact</w:t>
       </w:r>
     </w:p>
     <w:p>
@@ -900,13 +776,8 @@
         <w:t>overall</w:t>
       </w:r>
       <w:r>
-        <w:t xml:space="preserve"> age distribution for </w:t>
-      </w:r>
-      <w:proofErr w:type="spellStart"/>
-      <w:r>
-        <w:t>gnomAD</w:t>
-      </w:r>
-      <w:proofErr w:type="spellEnd"/>
+        <w:t xml:space="preserve"> age distribution for gnomAD</w:t>
+      </w:r>
       <w:r>
         <w:t xml:space="preserve"> – need across ancestries</w:t>
       </w:r>
@@ -920,51 +791,19 @@
         </w:numPr>
       </w:pPr>
       <w:r>
-        <w:t xml:space="preserve">Have </w:t>
-      </w:r>
-      <w:proofErr w:type="spellStart"/>
-      <w:r>
-        <w:t>Fst</w:t>
-      </w:r>
-      <w:proofErr w:type="spellEnd"/>
-      <w:r>
-        <w:t xml:space="preserve"> and x-axis (</w:t>
-      </w:r>
-      <w:proofErr w:type="spellStart"/>
-      <w:r>
-        <w:t>gxsex</w:t>
-      </w:r>
-      <w:proofErr w:type="spellEnd"/>
-      <w:r>
-        <w:t xml:space="preserve"> genetic variance) which are both symmetric</w:t>
-      </w:r>
-    </w:p>
-    <w:p>
-      <w:pPr>
-        <w:pStyle w:val="ListParagraph"/>
-        <w:numPr>
-          <w:ilvl w:val="1"/>
-          <w:numId w:val="3"/>
-        </w:numPr>
-      </w:pPr>
-      <w:r>
-        <w:t xml:space="preserve">Currently </w:t>
-      </w:r>
-      <w:proofErr w:type="spellStart"/>
-      <w:r>
-        <w:t>know</w:t>
-      </w:r>
-      <w:proofErr w:type="spellEnd"/>
-      <w:r>
-        <w:t xml:space="preserve"> for </w:t>
-      </w:r>
-      <w:proofErr w:type="spellStart"/>
-      <w:r>
-        <w:t>bmi</w:t>
-      </w:r>
-      <w:proofErr w:type="spellEnd"/>
-      <w:r>
-        <w:t>, whole fat, the drive is opposite, but don’t know exact direction</w:t>
+        <w:t>Have Fst and x-axis (gxsex genetic variance) which are both symmetric</w:t>
+      </w:r>
+    </w:p>
+    <w:p>
+      <w:pPr>
+        <w:pStyle w:val="ListParagraph"/>
+        <w:numPr>
+          <w:ilvl w:val="1"/>
+          <w:numId w:val="3"/>
+        </w:numPr>
+      </w:pPr>
+      <w:r>
+        <w:t>Currently know for bmi, whole fat, the drive is opposite, but don’t know exact direction</w:t>
       </w:r>
     </w:p>
     <w:p>
@@ -1113,15 +952,7 @@
       </w:pPr>
       <w:r>
         <w:lastRenderedPageBreak/>
-        <w:t xml:space="preserve">Look at another variable D that you </w:t>
-      </w:r>
-      <w:proofErr w:type="gramStart"/>
-      <w:r>
-        <w:t>has</w:t>
-      </w:r>
-      <w:proofErr w:type="gramEnd"/>
-      <w:r>
-        <w:t xml:space="preserve"> causal relationship with A, therefore, the only relationship with B is if it is mediated by A, and then C will be random</w:t>
+        <w:t>Look at another variable D that you has causal relationship with A, therefore, the only relationship with B is if it is mediated by A, and then C will be random</w:t>
       </w:r>
     </w:p>
     <w:p>
@@ -1133,15 +964,7 @@
         </w:numPr>
       </w:pPr>
       <w:r>
-        <w:t xml:space="preserve">D in this case if PGS for A </w:t>
-      </w:r>
-      <w:proofErr w:type="spellStart"/>
-      <w:r>
-        <w:t>bc</w:t>
-      </w:r>
-      <w:proofErr w:type="spellEnd"/>
-      <w:r>
-        <w:t xml:space="preserve"> it has causal relationship with A phenotype values </w:t>
+        <w:t xml:space="preserve">D in this case if PGS for A bc it has causal relationship with A phenotype values </w:t>
       </w:r>
       <w:r>
         <w:t>\</w:t>
@@ -1253,6 +1076,30 @@
           <w:ilvl w:val="0"/>
           <w:numId w:val="3"/>
         </w:numPr>
+      </w:pPr>
+      <w:r>
+        <w:t>M-F effect estimate comparison</w:t>
+      </w:r>
+    </w:p>
+    <w:p>
+      <w:pPr>
+        <w:pStyle w:val="ListParagraph"/>
+        <w:numPr>
+          <w:ilvl w:val="1"/>
+          <w:numId w:val="3"/>
+        </w:numPr>
+      </w:pPr>
+      <w:r>
+        <w:t>Split by MAF</w:t>
+      </w:r>
+    </w:p>
+    <w:p>
+      <w:pPr>
+        <w:pStyle w:val="ListParagraph"/>
+        <w:numPr>
+          <w:ilvl w:val="1"/>
+          <w:numId w:val="3"/>
+        </w:numPr>
         <w:rPr>
           <w:highlight w:val="yellow"/>
         </w:rPr>
@@ -1261,30 +1108,6 @@
         <w:rPr>
           <w:highlight w:val="yellow"/>
         </w:rPr>
-        <w:t>M-F effect estimate comparison</w:t>
-      </w:r>
-    </w:p>
-    <w:p>
-      <w:pPr>
-        <w:pStyle w:val="ListParagraph"/>
-        <w:numPr>
-          <w:ilvl w:val="1"/>
-          <w:numId w:val="3"/>
-        </w:numPr>
-      </w:pPr>
-      <w:r>
-        <w:t>Split by MAF</w:t>
-      </w:r>
-    </w:p>
-    <w:p>
-      <w:pPr>
-        <w:pStyle w:val="ListParagraph"/>
-        <w:numPr>
-          <w:ilvl w:val="1"/>
-          <w:numId w:val="3"/>
-        </w:numPr>
-      </w:pPr>
-      <w:r>
         <w:t>Overall figure</w:t>
       </w:r>
     </w:p>
@@ -1362,6 +1185,126 @@
           <w:numId w:val="3"/>
         </w:numPr>
         <w:rPr>
+          <w:strike/>
+        </w:rPr>
+      </w:pPr>
+      <w:r>
+        <w:rPr>
+          <w:strike/>
+        </w:rPr>
+        <w:t>Move PGS to supplement, figure not as interesting; replace with small paragraph in main text</w:t>
+      </w:r>
+    </w:p>
+    <w:p>
+      <w:pPr>
+        <w:pStyle w:val="ListParagraph"/>
+        <w:numPr>
+          <w:ilvl w:val="0"/>
+          <w:numId w:val="3"/>
+        </w:numPr>
+      </w:pPr>
+      <w:r>
+        <w:t>Kasimatis: sex-GWAS, see different hits, say due to mismapping</w:t>
+      </w:r>
+    </w:p>
+    <w:p>
+      <w:pPr>
+        <w:pStyle w:val="ListParagraph"/>
+        <w:numPr>
+          <w:ilvl w:val="1"/>
+          <w:numId w:val="3"/>
+        </w:numPr>
+      </w:pPr>
+      <w:r>
+        <w:t>Just can exclude those sites</w:t>
+      </w:r>
+    </w:p>
+    <w:p>
+      <w:pPr>
+        <w:pStyle w:val="ListParagraph"/>
+        <w:numPr>
+          <w:ilvl w:val="0"/>
+          <w:numId w:val="3"/>
+        </w:numPr>
+      </w:pPr>
+      <w:r>
+        <w:t xml:space="preserve">Piratsu: </w:t>
+      </w:r>
+      <w:r>
+        <w:t xml:space="preserve">say </w:t>
+      </w:r>
+      <w:r>
+        <w:t xml:space="preserve">different hits due to recruitment bias by sex </w:t>
+      </w:r>
+    </w:p>
+    <w:p>
+      <w:pPr>
+        <w:pStyle w:val="ListParagraph"/>
+        <w:numPr>
+          <w:ilvl w:val="1"/>
+          <w:numId w:val="3"/>
+        </w:numPr>
+      </w:pPr>
+      <w:r>
+        <w:t xml:space="preserve">If there is GxSex interaction on participation, can affect all of our results </w:t>
+      </w:r>
+    </w:p>
+    <w:p>
+      <w:pPr>
+        <w:pStyle w:val="ListParagraph"/>
+        <w:numPr>
+          <w:ilvl w:val="1"/>
+          <w:numId w:val="3"/>
+        </w:numPr>
+      </w:pPr>
+      <w:r>
+        <w:t>Potential issue, but most likely very small effect</w:t>
+      </w:r>
+    </w:p>
+    <w:p>
+      <w:pPr>
+        <w:pStyle w:val="ListParagraph"/>
+        <w:numPr>
+          <w:ilvl w:val="1"/>
+          <w:numId w:val="3"/>
+        </w:numPr>
+      </w:pPr>
+      <w:r>
+        <w:t>They found weak signals for recruitment bias</w:t>
+      </w:r>
+    </w:p>
+    <w:p>
+      <w:pPr>
+        <w:pStyle w:val="ListParagraph"/>
+        <w:numPr>
+          <w:ilvl w:val="0"/>
+          <w:numId w:val="3"/>
+        </w:numPr>
+      </w:pPr>
+      <w:r>
+        <w:t>Benonisdottir: don’t find significant sex specific genetics effects based on recruitment</w:t>
+      </w:r>
+    </w:p>
+    <w:p>
+      <w:pPr>
+        <w:pStyle w:val="ListParagraph"/>
+        <w:numPr>
+          <w:ilvl w:val="0"/>
+          <w:numId w:val="3"/>
+        </w:numPr>
+      </w:pPr>
+      <w:r>
+        <w:t>Expand discussion on recruitment bias in introduction</w:t>
+      </w:r>
+    </w:p>
+    <w:p>
+      <w:pPr>
+        <w:pStyle w:val="ListParagraph"/>
+        <w:numPr>
+          <w:ilvl w:val="1"/>
+          <w:numId w:val="3"/>
+        </w:numPr>
+        <w:rPr>
           <w:highlight w:val="yellow"/>
         </w:rPr>
       </w:pPr>
@@ -1369,137 +1312,46 @@
         <w:rPr>
           <w:highlight w:val="yellow"/>
         </w:rPr>
-        <w:t>Move PGS to supplement, figure not as interesting; replace with small paragraph in main text</w:t>
-      </w:r>
-    </w:p>
-    <w:p>
-      <w:pPr>
-        <w:pStyle w:val="ListParagraph"/>
-        <w:numPr>
-          <w:ilvl w:val="0"/>
-          <w:numId w:val="3"/>
-        </w:numPr>
-      </w:pPr>
-      <w:proofErr w:type="spellStart"/>
-      <w:r>
-        <w:t>Kasimatis</w:t>
-      </w:r>
-      <w:proofErr w:type="spellEnd"/>
-      <w:r>
-        <w:t xml:space="preserve">: sex-GWAS, see different hits, say due to </w:t>
-      </w:r>
-      <w:proofErr w:type="spellStart"/>
-      <w:r>
-        <w:t>mismapping</w:t>
-      </w:r>
-      <w:proofErr w:type="spellEnd"/>
-    </w:p>
-    <w:p>
-      <w:pPr>
-        <w:pStyle w:val="ListParagraph"/>
-        <w:numPr>
-          <w:ilvl w:val="1"/>
-          <w:numId w:val="3"/>
-        </w:numPr>
-      </w:pPr>
-      <w:r>
-        <w:t>Just can exclude those sites</w:t>
-      </w:r>
-    </w:p>
-    <w:p>
-      <w:pPr>
-        <w:pStyle w:val="ListParagraph"/>
-        <w:numPr>
-          <w:ilvl w:val="0"/>
-          <w:numId w:val="3"/>
-        </w:numPr>
-      </w:pPr>
-      <w:proofErr w:type="spellStart"/>
-      <w:r>
-        <w:t>Piratsu</w:t>
-      </w:r>
-      <w:proofErr w:type="spellEnd"/>
-      <w:r>
-        <w:t xml:space="preserve">: </w:t>
-      </w:r>
-      <w:r>
-        <w:t xml:space="preserve">say </w:t>
-      </w:r>
-      <w:r>
-        <w:t xml:space="preserve">different hits due to recruitment bias by sex </w:t>
-      </w:r>
-    </w:p>
-    <w:p>
-      <w:pPr>
-        <w:pStyle w:val="ListParagraph"/>
-        <w:numPr>
-          <w:ilvl w:val="1"/>
-          <w:numId w:val="3"/>
-        </w:numPr>
-      </w:pPr>
-      <w:r>
-        <w:t xml:space="preserve">If there is GxSex interaction on participation, can affect </w:t>
-      </w:r>
-      <w:proofErr w:type="gramStart"/>
-      <w:r>
-        <w:t>all of</w:t>
-      </w:r>
-      <w:proofErr w:type="gramEnd"/>
-      <w:r>
-        <w:t xml:space="preserve"> our results </w:t>
-      </w:r>
-    </w:p>
-    <w:p>
-      <w:pPr>
-        <w:pStyle w:val="ListParagraph"/>
-        <w:numPr>
-          <w:ilvl w:val="1"/>
-          <w:numId w:val="3"/>
-        </w:numPr>
-      </w:pPr>
-      <w:r>
-        <w:t>Potential issue, but most likely very small effect</w:t>
-      </w:r>
-    </w:p>
-    <w:p>
-      <w:pPr>
-        <w:pStyle w:val="ListParagraph"/>
-        <w:numPr>
-          <w:ilvl w:val="1"/>
-          <w:numId w:val="3"/>
-        </w:numPr>
-      </w:pPr>
-      <w:r>
-        <w:t>They found weak signals for recruitment bias</w:t>
-      </w:r>
-    </w:p>
-    <w:p>
-      <w:pPr>
-        <w:pStyle w:val="ListParagraph"/>
-        <w:numPr>
-          <w:ilvl w:val="0"/>
-          <w:numId w:val="3"/>
-        </w:numPr>
-      </w:pPr>
-      <w:proofErr w:type="spellStart"/>
-      <w:r>
-        <w:t>Benonisdottir</w:t>
-      </w:r>
-      <w:proofErr w:type="spellEnd"/>
-      <w:r>
-        <w:t>: don’t find significant sex specific genetics effects based on recruitment</w:t>
-      </w:r>
-    </w:p>
-    <w:p>
-      <w:pPr>
-        <w:pStyle w:val="ListParagraph"/>
-        <w:numPr>
-          <w:ilvl w:val="0"/>
-          <w:numId w:val="3"/>
-        </w:numPr>
-      </w:pPr>
-      <w:r>
-        <w:t>Expand discussion on recruitment bias in introduction</w:t>
+        <w:t xml:space="preserve">Read those papers, familiarize </w:t>
+      </w:r>
+    </w:p>
+    <w:p>
+      <w:pPr>
+        <w:pStyle w:val="ListParagraph"/>
+        <w:numPr>
+          <w:ilvl w:val="0"/>
+          <w:numId w:val="3"/>
+        </w:numPr>
+      </w:pPr>
+      <w:r>
+        <w:t>M-f effect plots</w:t>
+      </w:r>
+    </w:p>
+    <w:p>
+      <w:pPr>
+        <w:pStyle w:val="ListParagraph"/>
+        <w:numPr>
+          <w:ilvl w:val="1"/>
+          <w:numId w:val="3"/>
+        </w:numPr>
+      </w:pPr>
+      <w:r>
+        <w:t>Smaller R^2 due to noise,</w:t>
+      </w:r>
+    </w:p>
+    <w:p>
+      <w:pPr>
+        <w:pStyle w:val="ListParagraph"/>
+        <w:numPr>
+          <w:ilvl w:val="1"/>
+          <w:numId w:val="3"/>
+        </w:numPr>
+      </w:pPr>
+      <w:r>
+        <w:t>Mash reduce SNPs</w:t>
+      </w:r>
+      <w:r>
+        <w:t xml:space="preserve"> from noise to null</w:t>
       </w:r>
     </w:p>
     <w:p>
@@ -1514,49 +1366,13 @@
         </w:rPr>
       </w:pPr>
       <w:r>
+        <w:t xml:space="preserve">Check phenotypic variance, if male biased, slope will increase vice versa; </w:t>
+      </w:r>
+      <w:r>
         <w:rPr>
           <w:highlight w:val="yellow"/>
         </w:rPr>
-        <w:t xml:space="preserve">Read those papers, familiarize </w:t>
-      </w:r>
-    </w:p>
-    <w:p>
-      <w:pPr>
-        <w:pStyle w:val="ListParagraph"/>
-        <w:numPr>
-          <w:ilvl w:val="0"/>
-          <w:numId w:val="3"/>
-        </w:numPr>
-      </w:pPr>
-      <w:r>
-        <w:t>M-f effect plots</w:t>
-      </w:r>
-    </w:p>
-    <w:p>
-      <w:pPr>
-        <w:pStyle w:val="ListParagraph"/>
-        <w:numPr>
-          <w:ilvl w:val="1"/>
-          <w:numId w:val="3"/>
-        </w:numPr>
-      </w:pPr>
-      <w:r>
-        <w:t>Smaller R^2 due to noise,</w:t>
-      </w:r>
-    </w:p>
-    <w:p>
-      <w:pPr>
-        <w:pStyle w:val="ListParagraph"/>
-        <w:numPr>
-          <w:ilvl w:val="1"/>
-          <w:numId w:val="3"/>
-        </w:numPr>
-      </w:pPr>
-      <w:r>
-        <w:t>Mash reduce SNPs</w:t>
-      </w:r>
-      <w:r>
-        <w:t xml:space="preserve"> from noise to null</w:t>
+        <w:t>check if going in direction of variance</w:t>
       </w:r>
     </w:p>
     <w:p>
@@ -1571,30 +1387,9 @@
         </w:rPr>
       </w:pPr>
       <w:r>
-        <w:t xml:space="preserve">Check phenotypic variance, if male biased, slope will increase vice versa; </w:t>
-      </w:r>
-      <w:r>
         <w:rPr>
           <w:highlight w:val="yellow"/>
         </w:rPr>
-        <w:t>check if going in direction of variance</w:t>
-      </w:r>
-    </w:p>
-    <w:p>
-      <w:pPr>
-        <w:pStyle w:val="ListParagraph"/>
-        <w:numPr>
-          <w:ilvl w:val="1"/>
-          <w:numId w:val="3"/>
-        </w:numPr>
-        <w:rPr>
-          <w:highlight w:val="yellow"/>
-        </w:rPr>
-      </w:pPr>
-      <w:r>
-        <w:rPr>
-          <w:highlight w:val="yellow"/>
-        </w:rPr>
         <w:t>Do overall plot</w:t>
       </w:r>
     </w:p>
@@ -1606,56 +1401,32 @@
           <w:numId w:val="3"/>
         </w:numPr>
         <w:rPr>
-          <w:highlight w:val="yellow"/>
-        </w:rPr>
-      </w:pPr>
-      <w:r>
-        <w:rPr>
-          <w:highlight w:val="yellow"/>
-        </w:rPr>
-        <w:t xml:space="preserve">Change urate to </w:t>
-      </w:r>
-      <w:proofErr w:type="spellStart"/>
-      <w:r>
-        <w:rPr>
-          <w:highlight w:val="yellow"/>
-        </w:rPr>
-        <w:t>bmi</w:t>
-      </w:r>
-      <w:proofErr w:type="spellEnd"/>
-      <w:r>
-        <w:rPr>
-          <w:highlight w:val="yellow"/>
-        </w:rPr>
-        <w:t xml:space="preserve"> or weight</w:t>
-      </w:r>
-    </w:p>
-    <w:p>
-      <w:pPr>
-        <w:pStyle w:val="ListParagraph"/>
-        <w:numPr>
-          <w:ilvl w:val="0"/>
-          <w:numId w:val="3"/>
-        </w:numPr>
-      </w:pPr>
-      <w:r>
-        <w:rPr>
-          <w:highlight w:val="yellow"/>
-        </w:rPr>
-        <w:t>Figure 3: log scale</w:t>
-      </w:r>
-      <w:r>
-        <w:t xml:space="preserve"> y axis so that the </w:t>
-      </w:r>
-      <w:proofErr w:type="spellStart"/>
-      <w:proofErr w:type="gramStart"/>
-      <w:r>
-        <w:t>male:female</w:t>
-      </w:r>
-      <w:proofErr w:type="spellEnd"/>
-      <w:proofErr w:type="gramEnd"/>
-      <w:r>
-        <w:t xml:space="preserve"> amplification are even</w:t>
+          <w:strike/>
+        </w:rPr>
+      </w:pPr>
+      <w:r>
+        <w:rPr>
+          <w:strike/>
+        </w:rPr>
+        <w:t>Change urate to bmi or weight</w:t>
+      </w:r>
+    </w:p>
+    <w:p>
+      <w:pPr>
+        <w:pStyle w:val="ListParagraph"/>
+        <w:numPr>
+          <w:ilvl w:val="0"/>
+          <w:numId w:val="3"/>
+        </w:numPr>
+        <w:rPr>
+          <w:strike/>
+        </w:rPr>
+      </w:pPr>
+      <w:r>
+        <w:rPr>
+          <w:strike/>
+        </w:rPr>
+        <w:t>Figure 3: log scale y axis so that the male:female amplification are even</w:t>
       </w:r>
     </w:p>
     <w:p>
@@ -1721,37 +1492,11 @@
       <w:r>
         <w:t xml:space="preserve"> </w:t>
       </w:r>
-      <w:proofErr w:type="spellStart"/>
-      <w:r>
-        <w:t>est</w:t>
-      </w:r>
-      <w:proofErr w:type="spellEnd"/>
-      <w:r>
-        <w:t>(</w:t>
-      </w:r>
-      <w:proofErr w:type="spellStart"/>
-      <w:r>
-        <w:t>y_i</w:t>
-      </w:r>
-      <w:proofErr w:type="spellEnd"/>
-      <w:r>
-        <w:t xml:space="preserve">) = </w:t>
-      </w:r>
-      <w:proofErr w:type="spellStart"/>
-      <w:r>
-        <w:t>y_i</w:t>
-      </w:r>
-      <w:proofErr w:type="spellEnd"/>
-      <w:r>
-        <w:t xml:space="preserve"> – hat(</w:t>
-      </w:r>
-      <w:proofErr w:type="spellStart"/>
-      <w:r>
-        <w:t>y_i</w:t>
-      </w:r>
-      <w:proofErr w:type="spellEnd"/>
-      <w:r>
-        <w:t>)</w:t>
+      <w:r>
+        <w:rPr>
+          <w:highlight w:val="yellow"/>
+        </w:rPr>
+        <w:t>est(y_i) = y_i – hat(y_i)</w:t>
       </w:r>
     </w:p>
     <w:p>
@@ -1764,15 +1509,7 @@
       </w:pPr>
       <w:r>
         <w:lastRenderedPageBreak/>
-        <w:t xml:space="preserve">Regress </w:t>
-      </w:r>
-      <w:proofErr w:type="spellStart"/>
-      <w:r>
-        <w:t>y_i</w:t>
-      </w:r>
-      <w:proofErr w:type="spellEnd"/>
-      <w:r>
-        <w:t xml:space="preserve"> on mean age across bins </w:t>
+        <w:t xml:space="preserve">Regress y_i on mean age across bins </w:t>
       </w:r>
     </w:p>
     <w:p>
@@ -1784,48 +1521,19 @@
         </w:numPr>
       </w:pPr>
       <w:r>
-        <w:t>Get correlation of (</w:t>
-      </w:r>
-      <w:proofErr w:type="spellStart"/>
-      <w:r>
-        <w:t>est</w:t>
-      </w:r>
-      <w:proofErr w:type="spellEnd"/>
-      <w:r>
-        <w:t>(</w:t>
-      </w:r>
-      <w:proofErr w:type="spellStart"/>
-      <w:r>
-        <w:t>y_i</w:t>
-      </w:r>
-      <w:proofErr w:type="spellEnd"/>
-      <w:r>
-        <w:t>), testosterone level)</w:t>
-      </w:r>
-    </w:p>
-    <w:p>
-      <w:pPr>
-        <w:pStyle w:val="ListParagraph"/>
-        <w:numPr>
-          <w:ilvl w:val="0"/>
-          <w:numId w:val="3"/>
-        </w:numPr>
-      </w:pPr>
-      <w:proofErr w:type="spellStart"/>
-      <w:r>
-        <w:t>Bernabeau</w:t>
-      </w:r>
-      <w:proofErr w:type="spellEnd"/>
-      <w:r>
-        <w:t xml:space="preserve">: </w:t>
-      </w:r>
-      <w:proofErr w:type="spellStart"/>
-      <w:r>
-        <w:t>Gwas</w:t>
-      </w:r>
-      <w:proofErr w:type="spellEnd"/>
-      <w:r>
-        <w:t xml:space="preserve"> on one site, </w:t>
+        <w:t>Get correlation of (est(y_i), testosterone level)</w:t>
+      </w:r>
+    </w:p>
+    <w:p>
+      <w:pPr>
+        <w:pStyle w:val="ListParagraph"/>
+        <w:numPr>
+          <w:ilvl w:val="0"/>
+          <w:numId w:val="3"/>
+        </w:numPr>
+      </w:pPr>
+      <w:r>
+        <w:t xml:space="preserve">Bernabeau: Gwas on one site, </w:t>
       </w:r>
     </w:p>
     <w:p>
@@ -1871,14 +1579,12 @@
         <w:rPr>
           <w:b/>
           <w:bCs/>
-          <w:highlight w:val="yellow"/>
         </w:rPr>
       </w:pPr>
       <w:r>
         <w:rPr>
           <w:b/>
           <w:bCs/>
-          <w:highlight w:val="yellow"/>
         </w:rPr>
         <w:t>Test idea of alpha (amplification)</w:t>
       </w:r>
@@ -1891,13 +1597,8 @@
           <w:numId w:val="3"/>
         </w:numPr>
       </w:pPr>
-      <w:proofErr w:type="gramStart"/>
-      <w:r>
-        <w:t>X  =</w:t>
-      </w:r>
-      <w:proofErr w:type="gramEnd"/>
-      <w:r>
-        <w:t xml:space="preserve"> </w:t>
+      <w:r>
+        <w:t xml:space="preserve">X  = </w:t>
       </w:r>
       <w:r>
         <w:t xml:space="preserve">genotype, </w:t>
@@ -1960,15 +1661,7 @@
         </w:numPr>
       </w:pPr>
       <w:r>
-        <w:t xml:space="preserve">If multiplied by same constant across big part of genotype in males, prediction is </w:t>
-      </w:r>
-      <w:proofErr w:type="spellStart"/>
-      <w:r>
-        <w:t>gonna</w:t>
-      </w:r>
-      <w:proofErr w:type="spellEnd"/>
-      <w:r>
-        <w:t xml:space="preserve"> be same, but just better in males</w:t>
+        <w:t>If multiplied by same constant across big part of genotype in males, prediction is gonna be same, but just better in males</w:t>
       </w:r>
     </w:p>
     <w:p>
@@ -2031,30 +1724,1591 @@
         <w:spacing w:before="240" w:after="480"/>
       </w:pPr>
       <w:r>
-        <w:t xml:space="preserve">version of </w:t>
-      </w:r>
-      <w:r>
-        <w:t>equal amplification plot</w:t>
-      </w:r>
-      <w:r>
-        <w:t xml:space="preserve"> only with traits that show evidence for amplification, or instead have different symbols for traits with evidence and ones without.</w:t>
-      </w:r>
-    </w:p>
-    <w:p>
-      <w:pPr>
-        <w:pStyle w:val="ListParagraph"/>
-        <w:numPr>
-          <w:ilvl w:val="1"/>
-          <w:numId w:val="3"/>
-        </w:numPr>
-      </w:pPr>
+        <w:t>version of equal amplification plot only with traits that show evidence for amplification, or instead have different symbols for traits with evidence and ones without.</w:t>
+      </w:r>
+    </w:p>
+    <w:p>
+      <w:pPr>
+        <w:pStyle w:val="ListParagraph"/>
+        <w:numPr>
+          <w:ilvl w:val="1"/>
+          <w:numId w:val="3"/>
+        </w:numPr>
+        <w:rPr>
+          <w:strike/>
+        </w:rPr>
+      </w:pPr>
+      <w:r>
+        <w:rPr>
+          <w:strike/>
+        </w:rPr>
+        <w:t>Change fig 4 y axis to “effect of 1 pgs sd on phenotype”</w:t>
+      </w:r>
+    </w:p>
+    <w:p>
+      <w:r>
+        <w:t>4/22/2022</w:t>
+      </w:r>
+    </w:p>
+    <w:p>
+      <w:pPr>
+        <w:pStyle w:val="ListParagraph"/>
+        <w:numPr>
+          <w:ilvl w:val="0"/>
+          <w:numId w:val="3"/>
+        </w:numPr>
+        <w:rPr>
+          <w:highlight w:val="yellow"/>
+        </w:rPr>
+      </w:pPr>
+      <w:r>
+        <w:rPr>
+          <w:highlight w:val="yellow"/>
+        </w:rPr>
+        <w:t>Scatterplot for table 1 to compare effect sizes?</w:t>
+      </w:r>
+    </w:p>
+    <w:p>
+      <w:pPr>
+        <w:numPr>
+          <w:ilvl w:val="0"/>
+          <w:numId w:val="3"/>
+        </w:numPr>
+        <w:shd w:val="clear" w:color="auto" w:fill="F8F8F8"/>
+        <w:spacing w:before="100" w:beforeAutospacing="1" w:after="0" w:line="240" w:lineRule="auto"/>
+        <w:rPr>
+          <w:rFonts w:ascii="Arial" w:eastAsia="Times New Roman" w:hAnsi="Arial" w:cs="Arial"/>
+          <w:strike/>
+          <w:color w:val="1D1C1D"/>
+          <w:sz w:val="23"/>
+          <w:szCs w:val="23"/>
+        </w:rPr>
+      </w:pPr>
+      <w:r>
+        <w:rPr>
+          <w:rFonts w:ascii="Arial" w:eastAsia="Times New Roman" w:hAnsi="Arial" w:cs="Arial"/>
+          <w:strike/>
+          <w:color w:val="1D1C1D"/>
+          <w:sz w:val="23"/>
+          <w:szCs w:val="23"/>
+        </w:rPr>
+        <w:t>A plot of phenotypic variance ratio vs. the extent of difference in trait mean (maybe as a difference, maybe ratio, not sure). Same visual language as Fig. 3</w:t>
+      </w:r>
+    </w:p>
+    <w:p>
+      <w:pPr>
+        <w:ind w:left="360"/>
+        <w:rPr>
+          <w:highlight w:val="yellow"/>
+        </w:rPr>
+      </w:pPr>
+    </w:p>
+    <w:p>
+      <w:r>
+        <w:t>4/26/2022</w:t>
+      </w:r>
+    </w:p>
+    <w:p>
+      <w:pPr>
+        <w:pStyle w:val="ListParagraph"/>
+        <w:numPr>
+          <w:ilvl w:val="0"/>
+          <w:numId w:val="5"/>
+        </w:numPr>
+      </w:pPr>
+      <w:r>
+        <w:t>Testosterone as underlier – adjusted for age</w:t>
+      </w:r>
+    </w:p>
+    <w:p>
+      <w:pPr>
+        <w:pStyle w:val="ListParagraph"/>
+        <w:numPr>
+          <w:ilvl w:val="0"/>
+          <w:numId w:val="5"/>
+        </w:numPr>
+      </w:pPr>
+      <w:r>
+        <w:t>Pheno variance by sex-specific PGS</w:t>
+      </w:r>
+      <w:r>
+        <w:t xml:space="preserve"> – figure for paper</w:t>
+      </w:r>
+      <w:r>
+        <w:t xml:space="preserve"> in progress</w:t>
+      </w:r>
+    </w:p>
+    <w:p>
+      <w:pPr>
+        <w:pStyle w:val="ListParagraph"/>
+        <w:numPr>
+          <w:ilvl w:val="0"/>
+          <w:numId w:val="5"/>
+        </w:numPr>
+      </w:pPr>
+      <w:r>
+        <w:t>Pheno variance ratio by pheno mean ratio</w:t>
+      </w:r>
+    </w:p>
+    <w:p>
+      <w:pPr>
+        <w:pStyle w:val="ListParagraph"/>
+        <w:numPr>
+          <w:ilvl w:val="0"/>
+          <w:numId w:val="5"/>
+        </w:numPr>
+      </w:pPr>
+      <w:r>
+        <w:t>M-F effect comparison</w:t>
+      </w:r>
+    </w:p>
+    <w:p>
+      <w:pPr>
+        <w:pStyle w:val="ListParagraph"/>
+        <w:numPr>
+          <w:ilvl w:val="0"/>
+          <w:numId w:val="5"/>
+        </w:numPr>
+      </w:pPr>
+      <w:r>
+        <w:t>New figure 4 (log scale) and figure 6 (selection)</w:t>
+      </w:r>
+    </w:p>
+    <w:p>
+      <w:r>
+        <w:t xml:space="preserve">TODO: </w:t>
+      </w:r>
+    </w:p>
+    <w:p>
+      <w:pPr>
+        <w:pStyle w:val="ListParagraph"/>
+        <w:numPr>
+          <w:ilvl w:val="0"/>
+          <w:numId w:val="3"/>
+        </w:numPr>
+        <w:rPr>
+          <w:strike/>
+        </w:rPr>
+      </w:pPr>
+      <w:r>
+        <w:t>Perhaps table 2 move to supplement, c</w:t>
+      </w:r>
+      <w:r>
+        <w:rPr>
+          <w:strike/>
+        </w:rPr>
+        <w:t>hange color for motivation section</w:t>
+      </w:r>
+    </w:p>
+    <w:p>
+      <w:pPr>
+        <w:pStyle w:val="ListParagraph"/>
+        <w:numPr>
+          <w:ilvl w:val="0"/>
+          <w:numId w:val="3"/>
+        </w:numPr>
+      </w:pPr>
+      <w:r>
+        <w:t>Get draft to arbel by tomorrow – can have smaller number of changes</w:t>
+      </w:r>
+    </w:p>
+    <w:p>
+      <w:pPr>
+        <w:pStyle w:val="ListParagraph"/>
+        <w:numPr>
+          <w:ilvl w:val="0"/>
+          <w:numId w:val="3"/>
+        </w:numPr>
+        <w:rPr>
+          <w:u w:val="single"/>
+        </w:rPr>
+      </w:pPr>
+      <w:r>
+        <w:rPr>
+          <w:u w:val="single"/>
+        </w:rPr>
+        <w:t>Units of SE for pheno variance by sex-specific PGS</w:t>
+      </w:r>
+    </w:p>
+    <w:p>
+      <w:pPr>
+        <w:pStyle w:val="ListParagraph"/>
+        <w:numPr>
+          <w:ilvl w:val="0"/>
+          <w:numId w:val="3"/>
+        </w:numPr>
+      </w:pPr>
+      <w:r>
+        <w:t>Not standardizing phenotype – clearly explain in text</w:t>
+      </w:r>
+    </w:p>
+    <w:p>
+      <w:pPr>
+        <w:pStyle w:val="ListParagraph"/>
+        <w:numPr>
+          <w:ilvl w:val="1"/>
+          <w:numId w:val="3"/>
+        </w:numPr>
+      </w:pPr>
+      <w:r>
+        <w:t>Ex. In testosterone units, female heritability smaller than both-sex and males because male samples set the tone for testosterone</w:t>
+      </w:r>
+    </w:p>
+    <w:p>
+      <w:pPr>
+        <w:pStyle w:val="ListParagraph"/>
+        <w:numPr>
+          <w:ilvl w:val="0"/>
+          <w:numId w:val="3"/>
+        </w:numPr>
+      </w:pPr>
+      <w:r>
+        <w:lastRenderedPageBreak/>
+        <w:t xml:space="preserve">Perhaps </w:t>
+      </w:r>
+      <w:r>
+        <w:rPr>
+          <w:strike/>
+        </w:rPr>
+        <w:t>move figure 1 to amplification section; remove reference to it in single loci section</w:t>
+      </w:r>
+    </w:p>
+    <w:p>
+      <w:pPr>
+        <w:pStyle w:val="ListParagraph"/>
+        <w:numPr>
+          <w:ilvl w:val="0"/>
+          <w:numId w:val="3"/>
+        </w:numPr>
+      </w:pPr>
+      <w:r>
+        <w:t xml:space="preserve">ORDER: </w:t>
+      </w:r>
+      <w:r>
+        <w:t>Genetic correlation; polygenic v phenotype; mash; phenotypic distributio</w:t>
+      </w:r>
+      <w:r>
+        <w:t>n</w:t>
+      </w:r>
+    </w:p>
+    <w:p>
+      <w:pPr>
+        <w:pStyle w:val="ListParagraph"/>
+        <w:numPr>
+          <w:ilvl w:val="1"/>
+          <w:numId w:val="3"/>
+        </w:numPr>
+      </w:pPr>
+      <w:r>
+        <w:t xml:space="preserve">Can leave referencing corrections for later </w:t>
+      </w:r>
+      <w:r>
+        <w:tab/>
+      </w:r>
+    </w:p>
+    <w:p>
+      <w:pPr>
+        <w:pStyle w:val="ListParagraph"/>
+        <w:numPr>
+          <w:ilvl w:val="0"/>
+          <w:numId w:val="3"/>
+        </w:numPr>
+      </w:pPr>
+      <w:r>
+        <w:t xml:space="preserve">Figure </w:t>
+      </w:r>
+      <w:r>
+        <w:t>7</w:t>
+      </w:r>
+      <w:r>
+        <w:t xml:space="preserve">: filtered out mismapped SNPs, compare with Kasimatis for insanity check </w:t>
+      </w:r>
+    </w:p>
+    <w:p>
+      <w:pPr>
+        <w:pStyle w:val="ListParagraph"/>
+        <w:numPr>
+          <w:ilvl w:val="1"/>
+          <w:numId w:val="3"/>
+        </w:numPr>
+      </w:pPr>
+      <w:r>
+        <w:t>Matt using read length sequencies, filter based on 90% frequence identity; move conservative</w:t>
+      </w:r>
+    </w:p>
+    <w:p>
+      <w:pPr>
+        <w:pStyle w:val="ListParagraph"/>
+        <w:numPr>
+          <w:ilvl w:val="1"/>
+          <w:numId w:val="3"/>
+        </w:numPr>
+      </w:pPr>
+      <w:r>
+        <w:t>Cannot give convincing answer yet about recruitment bias, effect of evidence of sexually antagonistic selection  -- false positive differences in allele frequencies</w:t>
+      </w:r>
+    </w:p>
+    <w:p>
+      <w:pPr>
+        <w:pStyle w:val="ListParagraph"/>
+        <w:numPr>
+          <w:ilvl w:val="2"/>
+          <w:numId w:val="3"/>
+        </w:numPr>
+      </w:pPr>
+      <w:r>
+        <w:t>Sex differences in mortality</w:t>
+      </w:r>
+      <w:r>
+        <w:t xml:space="preserve"> (ex. Diabetes) recruitment bias</w:t>
+      </w:r>
+      <w:r>
+        <w:t>; anything comorbid with body mass related traits</w:t>
+      </w:r>
+    </w:p>
+    <w:p>
+      <w:pPr>
+        <w:pStyle w:val="ListParagraph"/>
+        <w:numPr>
+          <w:ilvl w:val="2"/>
+          <w:numId w:val="3"/>
+        </w:numPr>
+      </w:pPr>
+      <w:r>
+        <w:t>Body mass trait can affect tendency to go to doctor, can affect males and females differently</w:t>
+      </w:r>
+    </w:p>
+    <w:p>
+      <w:pPr>
+        <w:pStyle w:val="ListParagraph"/>
+        <w:numPr>
+          <w:ilvl w:val="2"/>
+          <w:numId w:val="3"/>
+        </w:numPr>
+      </w:pPr>
+      <w:r>
+        <w:t xml:space="preserve">Both plausible. Esp since our sample sizes not that big </w:t>
+      </w:r>
+    </w:p>
+    <w:p>
+      <w:pPr>
+        <w:pStyle w:val="ListParagraph"/>
+        <w:numPr>
+          <w:ilvl w:val="2"/>
+          <w:numId w:val="3"/>
+        </w:numPr>
+      </w:pPr>
+      <w:r>
+        <w:t xml:space="preserve">Replicate this in more samples (population)– can help make case more </w:t>
+      </w:r>
+      <w:r>
+        <w:t>convincing</w:t>
+      </w:r>
+      <w:r>
+        <w:t xml:space="preserve"> case</w:t>
+      </w:r>
+    </w:p>
+    <w:p>
+      <w:pPr>
+        <w:pStyle w:val="ListParagraph"/>
+        <w:numPr>
+          <w:ilvl w:val="3"/>
+          <w:numId w:val="3"/>
+        </w:numPr>
+      </w:pPr>
+      <w:r>
+        <w:t>Or try to replicate in samples not based on medical data ex. UK biobank</w:t>
+      </w:r>
+    </w:p>
+    <w:p>
+      <w:pPr>
+        <w:pStyle w:val="ListParagraph"/>
+        <w:numPr>
+          <w:ilvl w:val="3"/>
+          <w:numId w:val="3"/>
+        </w:numPr>
+      </w:pPr>
+      <w:r>
+        <w:t>But trends don’t often happen across populations</w:t>
+      </w:r>
+    </w:p>
+    <w:p>
+      <w:pPr>
+        <w:pStyle w:val="ListParagraph"/>
+        <w:numPr>
+          <w:ilvl w:val="2"/>
+          <w:numId w:val="3"/>
+        </w:numPr>
+      </w:pPr>
+      <w:r>
+        <w:t>Mellow down claims on selection in the wrong way</w:t>
+      </w:r>
+      <w:r>
+        <w:t xml:space="preserve"> – like hypothesis</w:t>
+      </w:r>
+    </w:p>
+    <w:p>
+      <w:pPr>
+        <w:pStyle w:val="ListParagraph"/>
+        <w:numPr>
+          <w:ilvl w:val="0"/>
+          <w:numId w:val="3"/>
+        </w:numPr>
+      </w:pPr>
+      <w:r>
+        <w:t>Testosterone as underlier adj for age – want to remove effect of age from polygenic effect; see if T levels still have relationship with polygenic affect</w:t>
+      </w:r>
+    </w:p>
+    <w:p>
+      <w:pPr>
+        <w:pStyle w:val="ListParagraph"/>
+        <w:numPr>
+          <w:ilvl w:val="1"/>
+          <w:numId w:val="3"/>
+        </w:numPr>
+      </w:pPr>
+      <w:r>
+        <w:t>In each bin, regress phenotype ~ pgs</w:t>
+      </w:r>
+      <w:r>
+        <w:t>; get beta_pgs</w:t>
+      </w:r>
+    </w:p>
+    <w:p>
+      <w:pPr>
+        <w:pStyle w:val="ListParagraph"/>
+        <w:numPr>
+          <w:ilvl w:val="1"/>
+          <w:numId w:val="3"/>
+        </w:numPr>
+      </w:pPr>
+      <w:r>
+        <w:t>Across bins, beta</w:t>
+      </w:r>
+      <w:r>
+        <w:t>_pgs</w:t>
+      </w:r>
+      <w:r>
+        <w:t xml:space="preserve"> ~ age</w:t>
+      </w:r>
+      <w:r>
+        <w:t>; get beta_age</w:t>
+      </w:r>
+    </w:p>
+    <w:p>
+      <w:pPr>
+        <w:pStyle w:val="ListParagraph"/>
+        <w:numPr>
+          <w:ilvl w:val="2"/>
+          <w:numId w:val="3"/>
+        </w:numPr>
+      </w:pPr>
+      <w:r>
+        <w:t>Age is mean for bin</w:t>
+      </w:r>
+    </w:p>
+    <w:p>
+      <w:pPr>
+        <w:pStyle w:val="ListParagraph"/>
+        <w:numPr>
+          <w:ilvl w:val="1"/>
+          <w:numId w:val="3"/>
+        </w:numPr>
+      </w:pPr>
+      <w:r>
+        <w:t>Estimate beta = residuals from above; get polygenic effect residualized for age</w:t>
+      </w:r>
+    </w:p>
+    <w:p>
+      <w:pPr>
+        <w:pStyle w:val="ListParagraph"/>
+        <w:numPr>
+          <w:ilvl w:val="1"/>
+          <w:numId w:val="3"/>
+        </w:numPr>
+      </w:pPr>
+      <w:r>
+        <w:t>As long as effect of age is real, will kill effect of T</w:t>
+      </w:r>
+    </w:p>
+    <w:p>
+      <w:pPr>
+        <w:pStyle w:val="ListParagraph"/>
+        <w:numPr>
+          <w:ilvl w:val="1"/>
+          <w:numId w:val="3"/>
+        </w:numPr>
+      </w:pPr>
+      <w:r>
+        <w:t>Can try more bins? See if signal is still killed</w:t>
+      </w:r>
+    </w:p>
+    <w:p>
+      <w:pPr>
+        <w:pStyle w:val="ListParagraph"/>
+        <w:numPr>
+          <w:ilvl w:val="1"/>
+          <w:numId w:val="3"/>
+        </w:numPr>
+        <w:rPr>
+          <w:u w:val="single"/>
+        </w:rPr>
+      </w:pPr>
+      <w:r>
+        <w:rPr>
+          <w:u w:val="single"/>
+        </w:rPr>
+        <w:t>Include age analysis as is (like mendelian randomization)</w:t>
+      </w:r>
+    </w:p>
+    <w:p>
+      <w:pPr>
+        <w:pStyle w:val="ListParagraph"/>
+        <w:numPr>
+          <w:ilvl w:val="2"/>
+          <w:numId w:val="3"/>
+        </w:numPr>
+      </w:pPr>
+      <w:r>
+        <w:t>Not robust to controls we tried</w:t>
+      </w:r>
+    </w:p>
+    <w:p>
+      <w:pPr>
+        <w:pStyle w:val="ListParagraph"/>
+        <w:numPr>
+          <w:ilvl w:val="2"/>
+          <w:numId w:val="3"/>
+        </w:numPr>
+      </w:pPr>
+      <w:r>
+        <w:t>Could be due to lack of power – number of bins (sample size), small heritability for testosteron</w:t>
+      </w:r>
+      <w:r>
+        <w:t>e</w:t>
+      </w:r>
+    </w:p>
+    <w:p>
+      <w:pPr>
+        <w:pStyle w:val="ListParagraph"/>
+        <w:numPr>
+          <w:ilvl w:val="2"/>
+          <w:numId w:val="3"/>
+        </w:numPr>
+        <w:rPr>
+          <w:strike/>
+        </w:rPr>
+      </w:pPr>
+      <w:r>
+        <w:rPr>
+          <w:strike/>
+        </w:rPr>
+        <w:t xml:space="preserve">Write out in methods – where we have the mendelian randomization part </w:t>
+      </w:r>
+    </w:p>
+    <w:p>
+      <w:pPr>
+        <w:pStyle w:val="ListParagraph"/>
+        <w:numPr>
+          <w:ilvl w:val="0"/>
+          <w:numId w:val="3"/>
+        </w:numPr>
+      </w:pPr>
+      <w:r>
+        <w:t>Show if results are affecting mean or variance differences in males/females</w:t>
+      </w:r>
+    </w:p>
+    <w:p>
+      <w:pPr>
+        <w:pStyle w:val="ListParagraph"/>
+        <w:numPr>
+          <w:ilvl w:val="1"/>
+          <w:numId w:val="3"/>
+        </w:numPr>
+      </w:pPr>
+      <w:r>
+        <w:t>Careful to make claims, because can be affecting each other</w:t>
+      </w:r>
+    </w:p>
+    <w:p>
+      <w:pPr>
+        <w:pStyle w:val="ListParagraph"/>
+        <w:numPr>
+          <w:ilvl w:val="0"/>
+          <w:numId w:val="3"/>
+        </w:numPr>
+        <w:rPr>
+          <w:strike/>
+        </w:rPr>
+      </w:pPr>
+      <w:r>
+        <w:rPr>
+          <w:strike/>
+        </w:rPr>
+        <w:t>Send M-F effect comparison plot over slack</w:t>
+      </w:r>
+    </w:p>
+    <w:p>
+      <w:pPr>
+        <w:pStyle w:val="ListParagraph"/>
+        <w:numPr>
+          <w:ilvl w:val="0"/>
+          <w:numId w:val="3"/>
+        </w:numPr>
+      </w:pPr>
+      <w:r>
+        <w:t>Trait value v sex-specific polygenic score summary across traits</w:t>
+      </w:r>
+      <w:r>
+        <w:t xml:space="preserve"> – overall figure </w:t>
+      </w:r>
+    </w:p>
+    <w:p>
+      <w:pPr>
+        <w:pStyle w:val="ListParagraph"/>
+        <w:numPr>
+          <w:ilvl w:val="1"/>
+          <w:numId w:val="3"/>
+        </w:numPr>
+      </w:pPr>
+      <w:r>
+        <w:t>Two versions of figure – one for males, one for females</w:t>
+      </w:r>
+    </w:p>
+    <w:p>
+      <w:pPr>
+        <w:pStyle w:val="ListParagraph"/>
+        <w:numPr>
+          <w:ilvl w:val="1"/>
+          <w:numId w:val="3"/>
+        </w:numPr>
+      </w:pPr>
+      <w:r>
+        <w:t xml:space="preserve">Can possibly replace the examples </w:t>
+      </w:r>
+    </w:p>
+    <w:p>
+      <w:pPr>
+        <w:pStyle w:val="ListParagraph"/>
+        <w:numPr>
+          <w:ilvl w:val="1"/>
+          <w:numId w:val="3"/>
+        </w:numPr>
+      </w:pPr>
+      <w:r>
+        <w:t>Explain in caption that R^2 are calculated based on raw data</w:t>
+      </w:r>
+    </w:p>
+    <w:p>
+      <w:pPr>
+        <w:pStyle w:val="ListParagraph"/>
+        <w:numPr>
+          <w:ilvl w:val="1"/>
+          <w:numId w:val="3"/>
+        </w:numPr>
+      </w:pPr>
+      <w:r>
+        <w:t>In the new figure let’s have 2 rows (sex-specific PGS) by 4 columns (traits) for: Albumin (no systematic amplification), height (because model trait), blood pressure , hip circumference.</w:t>
+      </w:r>
+    </w:p>
+    <w:p>
+      <w:pPr>
+        <w:pStyle w:val="ListParagraph"/>
+        <w:numPr>
+          <w:ilvl w:val="1"/>
+          <w:numId w:val="3"/>
+        </w:numPr>
+      </w:pPr>
+    </w:p>
+    <w:p>
+      <w:pPr>
+        <w:pStyle w:val="ListParagraph"/>
+        <w:numPr>
+          <w:ilvl w:val="0"/>
+          <w:numId w:val="3"/>
+        </w:numPr>
+      </w:pPr>
+      <w:r>
+        <w:t>Poster and presentation talk few days from now</w:t>
+      </w:r>
+    </w:p>
+    <w:p>
+      <w:pPr>
+        <w:pStyle w:val="ListParagraph"/>
+        <w:numPr>
+          <w:ilvl w:val="0"/>
+          <w:numId w:val="3"/>
+        </w:numPr>
+      </w:pPr>
+      <w:r>
+        <w:t>Fix supplements</w:t>
+      </w:r>
+    </w:p>
+    <w:p>
+      <w:r>
+        <w:lastRenderedPageBreak/>
+        <w:t>Selection</w:t>
+      </w:r>
+    </w:p>
+    <w:p>
+      <w:pPr>
+        <w:pStyle w:val="ListParagraph"/>
+        <w:numPr>
+          <w:ilvl w:val="0"/>
+          <w:numId w:val="3"/>
+        </w:numPr>
+      </w:pPr>
+      <w:r>
+        <w:t>Get table of number of loci removed – between 10% – 20% of site removed</w:t>
+      </w:r>
+    </w:p>
+    <w:p>
+      <w:pPr>
+        <w:pStyle w:val="ListParagraph"/>
+        <w:numPr>
+          <w:ilvl w:val="1"/>
+          <w:numId w:val="3"/>
+        </w:numPr>
+      </w:pPr>
+      <w:r>
+        <w:t xml:space="preserve">Kasimatis </w:t>
+      </w:r>
+      <w:r>
+        <w:t>pretty conservative – we also prob filtered out in QC step</w:t>
+      </w:r>
+    </w:p>
+    <w:p>
+      <w:pPr>
+        <w:pStyle w:val="ListParagraph"/>
+        <w:numPr>
+          <w:ilvl w:val="0"/>
+          <w:numId w:val="3"/>
+        </w:numPr>
+      </w:pPr>
+      <w:r>
+        <w:t xml:space="preserve">Table: Replication of mapping to sex chromosomes </w:t>
+      </w:r>
+      <w:r>
+        <w:t xml:space="preserve">on genotyping array sites </w:t>
+      </w:r>
+    </w:p>
+    <w:p>
+      <w:pPr>
+        <w:pStyle w:val="ListParagraph"/>
+        <w:numPr>
+          <w:ilvl w:val="1"/>
+          <w:numId w:val="3"/>
+        </w:numPr>
+      </w:pPr>
+      <w:r>
+        <w:t>Identified by kasimatis vs identified by us</w:t>
+      </w:r>
+      <w:r>
+        <w:t xml:space="preserve"> as mismapping: Yes/No 2x2 table</w:t>
+      </w:r>
+    </w:p>
+    <w:p>
+      <w:pPr>
+        <w:pStyle w:val="ListParagraph"/>
+        <w:numPr>
+          <w:ilvl w:val="2"/>
+          <w:numId w:val="3"/>
+        </w:numPr>
+      </w:pPr>
+      <w:r>
+        <w:t>Numbers and percentages in table</w:t>
+      </w:r>
+    </w:p>
+    <w:p>
+      <w:pPr>
+        <w:pStyle w:val="ListParagraph"/>
+        <w:numPr>
+          <w:ilvl w:val="0"/>
+          <w:numId w:val="3"/>
+        </w:numPr>
+      </w:pPr>
+      <w:r>
+        <w:t>Keep version of just genotyping array sites as supplement</w:t>
+      </w:r>
+    </w:p>
+    <w:p>
+      <w:pPr>
+        <w:pStyle w:val="ListParagraph"/>
+        <w:numPr>
+          <w:ilvl w:val="0"/>
+          <w:numId w:val="3"/>
+        </w:numPr>
+      </w:pPr>
+      <w:r>
+        <w:t>Write out new methods and supplement</w:t>
+      </w:r>
+    </w:p>
+    <w:p>
+      <w:pPr>
+        <w:pStyle w:val="ListParagraph"/>
+        <w:numPr>
+          <w:ilvl w:val="0"/>
+          <w:numId w:val="3"/>
+        </w:numPr>
+      </w:pPr>
+      <w:r>
+        <w:t>Current one is 90% CI</w:t>
+      </w:r>
+    </w:p>
+    <w:p>
+      <w:r>
+        <w:t>4/29/2022</w:t>
+      </w:r>
+    </w:p>
+    <w:p>
+      <w:r>
+        <w:t>Poster:</w:t>
+      </w:r>
+    </w:p>
+    <w:p>
+      <w:pPr>
+        <w:pStyle w:val="ListParagraph"/>
+        <w:numPr>
+          <w:ilvl w:val="0"/>
+          <w:numId w:val="3"/>
+        </w:numPr>
+        <w:rPr>
+          <w:highlight w:val="yellow"/>
+        </w:rPr>
+      </w:pPr>
+      <w:r>
+        <w:rPr>
+          <w:highlight w:val="yellow"/>
+        </w:rPr>
+        <w:t>Prepare elevator pitch ~1.5 min – motivation -&gt; results</w:t>
+      </w:r>
+    </w:p>
+    <w:p>
+      <w:pPr>
+        <w:pStyle w:val="ListParagraph"/>
+        <w:numPr>
+          <w:ilvl w:val="1"/>
+          <w:numId w:val="3"/>
+        </w:numPr>
+      </w:pPr>
+      <w:r>
+        <w:t>Streamlined like bernabeau poster</w:t>
+      </w:r>
+    </w:p>
+    <w:p>
+      <w:pPr>
+        <w:pStyle w:val="ListParagraph"/>
+        <w:numPr>
+          <w:ilvl w:val="0"/>
+          <w:numId w:val="3"/>
+        </w:numPr>
+      </w:pPr>
+      <w:r>
+        <w:t xml:space="preserve">To prepare for </w:t>
+      </w:r>
+      <w:r>
+        <w:rPr>
+          <w:highlight w:val="yellow"/>
+        </w:rPr>
+        <w:t>grilling</w:t>
+      </w:r>
+      <w:r>
+        <w:t xml:space="preserve"> – can add a few more plots to help explain outside of the main story line</w:t>
+      </w:r>
+    </w:p>
+    <w:p>
+      <w:pPr>
+        <w:pStyle w:val="ListParagraph"/>
+        <w:numPr>
+          <w:ilvl w:val="0"/>
+          <w:numId w:val="3"/>
+        </w:numPr>
+      </w:pPr>
+      <w:r>
+        <w:t>Necessary – title, affiliations, emails, QR code for bioRchive preprint</w:t>
+      </w:r>
+    </w:p>
+    <w:p>
+      <w:pPr>
+        <w:pStyle w:val="ListParagraph"/>
+        <w:numPr>
+          <w:ilvl w:val="0"/>
+          <w:numId w:val="3"/>
+        </w:numPr>
+      </w:pPr>
+      <w:r>
+        <w:t>Can print out here or print there – paper</w:t>
+      </w:r>
+    </w:p>
+    <w:p>
+      <w:pPr>
+        <w:pStyle w:val="ListParagraph"/>
+        <w:numPr>
+          <w:ilvl w:val="0"/>
+          <w:numId w:val="3"/>
+        </w:numPr>
+      </w:pPr>
+      <w:r>
+        <w:t>Slack – poster for online participants</w:t>
+      </w:r>
+    </w:p>
+    <w:p>
+      <w:r>
+        <w:t xml:space="preserve">Talk next Friday: </w:t>
+      </w:r>
+    </w:p>
+    <w:p>
+      <w:pPr>
+        <w:pStyle w:val="ListParagraph"/>
+        <w:numPr>
+          <w:ilvl w:val="0"/>
+          <w:numId w:val="3"/>
+        </w:numPr>
+      </w:pPr>
+      <w:r>
+        <w:t>Motivation, more on mash methods, less on testosterone underlier and PGS, replace with selection</w:t>
+      </w:r>
+    </w:p>
+    <w:p>
+      <w:pPr>
+        <w:pStyle w:val="ListParagraph"/>
+        <w:numPr>
+          <w:ilvl w:val="1"/>
+          <w:numId w:val="3"/>
+        </w:numPr>
+      </w:pPr>
+      <w:r>
+        <w:t>Focus on methods specifically behind mash – really understand that</w:t>
+      </w:r>
+    </w:p>
+    <w:p>
+      <w:pPr>
+        <w:pStyle w:val="ListParagraph"/>
+        <w:numPr>
+          <w:ilvl w:val="1"/>
+          <w:numId w:val="3"/>
+        </w:numPr>
+      </w:pPr>
+      <w:r>
+        <w:t>Tie to math</w:t>
+      </w:r>
+    </w:p>
+    <w:p>
+      <w:pPr>
+        <w:pStyle w:val="ListParagraph"/>
+        <w:numPr>
+          <w:ilvl w:val="0"/>
+          <w:numId w:val="3"/>
+        </w:numPr>
+      </w:pPr>
+      <w:r>
+        <w:t>Selection part: study and go over with Arbel next week</w:t>
+      </w:r>
+    </w:p>
+    <w:p>
+      <w:pPr>
+        <w:pStyle w:val="ListParagraph"/>
+        <w:numPr>
+          <w:ilvl w:val="0"/>
+          <w:numId w:val="3"/>
+        </w:numPr>
+      </w:pPr>
+      <w:r>
+        <w:t>Paper: add equation relating modeling effect size from mixture in mash figure</w:t>
+      </w:r>
+    </w:p>
+    <w:p>
+      <w:pPr>
+        <w:pStyle w:val="ListParagraph"/>
+        <w:numPr>
+          <w:ilvl w:val="0"/>
+          <w:numId w:val="3"/>
+        </w:numPr>
+      </w:pPr>
+      <w:r>
+        <w:t xml:space="preserve">May have pointed questions – more about discuss than defend </w:t>
+      </w:r>
+    </w:p>
+    <w:p>
+      <w:pPr>
+        <w:pStyle w:val="ListParagraph"/>
+        <w:numPr>
+          <w:ilvl w:val="1"/>
+          <w:numId w:val="3"/>
+        </w:numPr>
+      </w:pPr>
+      <w:r>
+        <w:t>Ask them to clarify questions</w:t>
+      </w:r>
+    </w:p>
+    <w:p>
+      <w:pPr>
+        <w:pStyle w:val="ListParagraph"/>
+        <w:numPr>
+          <w:ilvl w:val="0"/>
+          <w:numId w:val="3"/>
+        </w:numPr>
+      </w:pPr>
+      <w:r>
+        <w:t xml:space="preserve">1 hr </w:t>
+      </w:r>
+      <w:r>
+        <w:t>meeting – make presentation short</w:t>
+      </w:r>
+    </w:p>
+    <w:p>
+      <w:r>
+        <w:t>5/2/2022</w:t>
+      </w:r>
+    </w:p>
+    <w:p>
+      <w:pPr>
+        <w:pStyle w:val="ListParagraph"/>
+        <w:numPr>
+          <w:ilvl w:val="0"/>
+          <w:numId w:val="3"/>
+        </w:numPr>
+        <w:rPr>
+          <w:highlight w:val="yellow"/>
+        </w:rPr>
+      </w:pPr>
+      <w:r>
+        <w:rPr>
+          <w:highlight w:val="yellow"/>
+          <w:lang w:bidi="he-IL"/>
+        </w:rPr>
+        <w:t>Do you have a sex-specific intercept when you analyze the data?</w:t>
+      </w:r>
+    </w:p>
+    <w:p>
+      <w:pPr>
+        <w:pStyle w:val="ListParagraph"/>
+        <w:numPr>
+          <w:ilvl w:val="0"/>
+          <w:numId w:val="3"/>
+        </w:numPr>
+        <w:rPr>
+          <w:strike/>
+        </w:rPr>
+      </w:pPr>
+      <w:r>
+        <w:rPr>
+          <w:strike/>
+        </w:rPr>
+        <w:t>Can we include a supp table with the actual values?</w:t>
+      </w:r>
+      <w:r>
+        <w:rPr>
+          <w:strike/>
+        </w:rPr>
+        <w:t xml:space="preserve"> (heritability and correlation)</w:t>
+      </w:r>
+    </w:p>
+    <w:p>
+      <w:r>
+        <w:t>5/3/2022</w:t>
+      </w:r>
+    </w:p>
+    <w:p>
+      <w:pPr>
+        <w:pStyle w:val="ListParagraph"/>
+        <w:numPr>
+          <w:ilvl w:val="0"/>
+          <w:numId w:val="3"/>
+        </w:numPr>
+      </w:pPr>
+      <w:r>
+        <w:t>Large role</w:t>
+      </w:r>
+      <w:r>
+        <w:t xml:space="preserve"> of GxSex</w:t>
+      </w:r>
+      <w:r>
+        <w:t xml:space="preserve">? Associations from GWAS based on existing genetic variation (common) – not strongly selected, vs rare fixed differences </w:t>
+      </w:r>
+    </w:p>
+    <w:p>
+      <w:pPr>
+        <w:pStyle w:val="ListParagraph"/>
+        <w:numPr>
+          <w:ilvl w:val="1"/>
+          <w:numId w:val="3"/>
+        </w:numPr>
+      </w:pPr>
+      <w:r>
+        <w:t xml:space="preserve">Not </w:t>
+      </w:r>
+      <w:r>
+        <w:t xml:space="preserve">all </w:t>
+      </w:r>
+      <w:r>
+        <w:t xml:space="preserve">polymorphic sites that have diff effects in males and females </w:t>
+      </w:r>
+    </w:p>
+    <w:p>
+      <w:pPr>
+        <w:pStyle w:val="ListParagraph"/>
+        <w:numPr>
+          <w:ilvl w:val="1"/>
+          <w:numId w:val="3"/>
+        </w:numPr>
+      </w:pPr>
+      <w:r>
+        <w:t>Is GxSex have an important role, has role in other species; important motivation, but not answered</w:t>
+      </w:r>
+    </w:p>
+    <w:p>
+      <w:pPr>
+        <w:pStyle w:val="ListParagraph"/>
+        <w:numPr>
+          <w:ilvl w:val="0"/>
+          <w:numId w:val="3"/>
+        </w:numPr>
+      </w:pPr>
+      <w:r>
+        <w:t>Assertion rather than methods introduction in poster</w:t>
+      </w:r>
+    </w:p>
+    <w:p>
+      <w:pPr>
+        <w:pStyle w:val="ListParagraph"/>
+        <w:numPr>
+          <w:ilvl w:val="1"/>
+          <w:numId w:val="3"/>
+        </w:numPr>
+      </w:pPr>
+      <w:r>
+        <w:t xml:space="preserve">Highlight evidence for amplification part </w:t>
+      </w:r>
+    </w:p>
+    <w:p>
+      <w:pPr>
+        <w:pStyle w:val="ListParagraph"/>
+        <w:numPr>
+          <w:ilvl w:val="0"/>
+          <w:numId w:val="3"/>
+        </w:numPr>
+      </w:pPr>
+      <w:r>
+        <w:t>QR code</w:t>
+      </w:r>
+    </w:p>
+    <w:p>
+      <w:pPr>
+        <w:ind w:left="360"/>
+      </w:pPr>
+      <w:r>
+        <w:lastRenderedPageBreak/>
+        <w:t>5/5/2022</w:t>
+      </w:r>
+    </w:p>
+    <w:p>
+      <w:pPr>
+        <w:ind w:left="360"/>
+      </w:pPr>
+      <w:r>
+        <w:t>Poster</w:t>
+      </w:r>
+    </w:p>
+    <w:p>
+      <w:pPr>
+        <w:pStyle w:val="ListParagraph"/>
+        <w:numPr>
+          <w:ilvl w:val="0"/>
+          <w:numId w:val="3"/>
+        </w:numPr>
+      </w:pPr>
+      <w:r>
+        <w:t>Just genetic correlation / or imperfect genetic correlation instead of negative (since negative is obvious)</w:t>
+      </w:r>
+    </w:p>
+    <w:p>
+      <w:pPr>
+        <w:pStyle w:val="ListParagraph"/>
+        <w:numPr>
+          <w:ilvl w:val="0"/>
+          <w:numId w:val="3"/>
+        </w:numPr>
+      </w:pPr>
+      <w:r>
+        <w:t>Male and female labels to people figure</w:t>
+      </w:r>
+      <w:r>
+        <w:t xml:space="preserve"> – perhaps physique? </w:t>
+      </w:r>
+    </w:p>
+    <w:p>
+      <w:pPr>
+        <w:pStyle w:val="ListParagraph"/>
+        <w:numPr>
+          <w:ilvl w:val="0"/>
+          <w:numId w:val="3"/>
+        </w:numPr>
+      </w:pPr>
+      <w:r>
+        <w:t>Male and female specific error in the GWAS equations</w:t>
+      </w:r>
+    </w:p>
+    <w:p>
+      <w:pPr>
+        <w:pStyle w:val="ListParagraph"/>
+        <w:numPr>
+          <w:ilvl w:val="1"/>
+          <w:numId w:val="3"/>
+        </w:numPr>
+      </w:pPr>
+      <w:r>
+        <w:t>Use the Betas for the covariance matrix in place of M, F</w:t>
+      </w:r>
+    </w:p>
+    <w:p>
+      <w:pPr>
+        <w:pStyle w:val="ListParagraph"/>
+        <w:numPr>
+          <w:ilvl w:val="0"/>
+          <w:numId w:val="3"/>
+        </w:numPr>
+      </w:pPr>
+      <w:r>
+        <w:t>Add selection part</w:t>
+      </w:r>
+      <w:r>
+        <w:t>?</w:t>
+      </w:r>
+    </w:p>
+    <w:p>
+      <w:pPr>
+        <w:pStyle w:val="ListParagraph"/>
+        <w:numPr>
+          <w:ilvl w:val="1"/>
+          <w:numId w:val="3"/>
+        </w:numPr>
+      </w:pPr>
+      <w:r>
+        <w:t>Model and some zscores across traits</w:t>
+      </w:r>
+      <w:r>
+        <w:t xml:space="preserve"> (cut of it)</w:t>
+      </w:r>
+    </w:p>
+    <w:p>
+      <w:pPr>
+        <w:pStyle w:val="ListParagraph"/>
+        <w:numPr>
+          <w:ilvl w:val="0"/>
+          <w:numId w:val="3"/>
+        </w:numPr>
+      </w:pPr>
+      <w:r>
+        <w:t xml:space="preserve">Systematic </w:t>
+      </w:r>
+    </w:p>
+    <w:p>
+      <w:pPr>
+        <w:pStyle w:val="ListParagraph"/>
+        <w:numPr>
+          <w:ilvl w:val="0"/>
+          <w:numId w:val="3"/>
+        </w:numPr>
+      </w:pPr>
+      <w:r>
+        <w:t>Nearly similar distribution of autosomal alleles</w:t>
+      </w:r>
+    </w:p>
+    <w:p>
+      <w:pPr>
+        <w:pStyle w:val="ListParagraph"/>
+        <w:numPr>
+          <w:ilvl w:val="0"/>
+          <w:numId w:val="3"/>
+        </w:numPr>
+      </w:pPr>
+      <w:r>
+        <w:t>My contact details on poster</w:t>
+      </w:r>
+    </w:p>
+    <w:p>
+      <w:pPr>
+        <w:pStyle w:val="ListParagraph"/>
+        <w:numPr>
+          <w:ilvl w:val="0"/>
+          <w:numId w:val="3"/>
+        </w:numPr>
+      </w:pPr>
+      <w:r>
+        <w:t xml:space="preserve">Twitter consider </w:t>
+      </w:r>
     </w:p>
     <w:p/>
+    <w:p>
+      <w:r>
+        <w:t>IGF-1 and testosterone</w:t>
+      </w:r>
+    </w:p>
+    <w:p>
+      <w:hyperlink r:id="rId5" w:history="1">
+        <w:r>
+          <w:rPr>
+            <w:rStyle w:val="Hyperlink"/>
+          </w:rPr>
+          <w:t>https://journals.physiology.org/doi/full/10.1152/japplphysiol.00599.2016</w:t>
+        </w:r>
+      </w:hyperlink>
+    </w:p>
+    <w:p>
+      <w:r>
+        <w:t>https://journals.lww.com/nsca-jscr/fulltext/2020/05000/sex_differences_in_resistance_training__a.30.aspx</w:t>
+      </w:r>
+    </w:p>
+    <w:p>
+      <w:pPr>
+        <w:pStyle w:val="ListParagraph"/>
+        <w:numPr>
+          <w:ilvl w:val="0"/>
+          <w:numId w:val="3"/>
+        </w:numPr>
+      </w:pPr>
+      <w:r>
+        <w:t>Most studies show significant elevations in recovery after RE of testosterone in men, and no significant acute elevations in women</w:t>
+      </w:r>
+    </w:p>
+    <w:p>
+      <w:pPr>
+        <w:pStyle w:val="ListParagraph"/>
+        <w:numPr>
+          <w:ilvl w:val="1"/>
+          <w:numId w:val="3"/>
+        </w:numPr>
+      </w:pPr>
+      <w:r>
+        <w:t>T level gains more temporary in women, significant decrease in comparison to mean</w:t>
+      </w:r>
+    </w:p>
+    <w:p>
+      <w:hyperlink r:id="rId6" w:history="1">
+        <w:r>
+          <w:rPr>
+            <w:rStyle w:val="Hyperlink"/>
+          </w:rPr>
+          <w:t>https://academic.oup.com/jcem/article/90/5/2941/2836965</w:t>
+        </w:r>
+      </w:hyperlink>
+    </w:p>
+    <w:p>
+      <w:pPr>
+        <w:pStyle w:val="ListParagraph"/>
+        <w:numPr>
+          <w:ilvl w:val="0"/>
+          <w:numId w:val="3"/>
+        </w:numPr>
+      </w:pPr>
+      <w:r>
+        <w:t>T increased and estradiol decreased total IGF1 concentrations</w:t>
+      </w:r>
+    </w:p>
+    <w:p>
+      <w:pPr>
+        <w:pStyle w:val="ListParagraph"/>
+        <w:numPr>
+          <w:ilvl w:val="0"/>
+          <w:numId w:val="3"/>
+        </w:numPr>
+      </w:pPr>
+      <w:r>
+        <w:t>Higher free IGF-1 concentrations in men than women receiving exogenous testosterone steroids</w:t>
+      </w:r>
+    </w:p>
+    <w:p>
+      <w:pPr>
+        <w:pStyle w:val="ListParagraph"/>
+        <w:numPr>
+          <w:ilvl w:val="1"/>
+          <w:numId w:val="3"/>
+        </w:numPr>
+      </w:pPr>
+      <w:r>
+        <w:t>Have higher peak IGF-1 concentrations</w:t>
+      </w:r>
+    </w:p>
+    <w:p>
+      <w:pPr>
+        <w:pStyle w:val="ListParagraph"/>
+        <w:numPr>
+          <w:ilvl w:val="0"/>
+          <w:numId w:val="3"/>
+        </w:numPr>
+      </w:pPr>
+      <w:r>
+        <w:t xml:space="preserve">Infusion of rhOGF-1 induce higher IGF-1 concentrations and more rapid increases in people with more testosterone </w:t>
+      </w:r>
+    </w:p>
+    <w:p>
+      <w:pPr>
+        <w:pStyle w:val="ListParagraph"/>
+        <w:numPr>
+          <w:ilvl w:val="0"/>
+          <w:numId w:val="3"/>
+        </w:numPr>
+      </w:pPr>
+      <w:r>
+        <w:t>Sex steroids modulate bioavailability of IGF-1 in adults</w:t>
+      </w:r>
+    </w:p>
+    <w:p>
+      <w:r>
+        <w:t>https://pubmed.ncbi.nlm.nih.gov/19318219/</w:t>
+      </w:r>
+    </w:p>
+    <w:p>
+      <w:pPr>
+        <w:pStyle w:val="ListParagraph"/>
+        <w:numPr>
+          <w:ilvl w:val="0"/>
+          <w:numId w:val="3"/>
+        </w:numPr>
+      </w:pPr>
+      <w:r>
+        <w:t>Women higher insulin sensitivity than men</w:t>
+      </w:r>
+    </w:p>
+    <w:p>
+      <w:pPr>
+        <w:pStyle w:val="ListParagraph"/>
+        <w:numPr>
+          <w:ilvl w:val="1"/>
+          <w:numId w:val="3"/>
+        </w:numPr>
+      </w:pPr>
+      <w:r>
+        <w:t>Men have higher postprandial insulin after eating than women</w:t>
+      </w:r>
+    </w:p>
+    <w:p>
+      <w:hyperlink r:id="rId7" w:history="1">
+        <w:r>
+          <w:rPr>
+            <w:rStyle w:val="Hyperlink"/>
+          </w:rPr>
+          <w:t>https://academic.oup.com/jn/article/132/12/3799S/4712099</w:t>
+        </w:r>
+      </w:hyperlink>
+    </w:p>
+    <w:p>
+      <w:pPr>
+        <w:pStyle w:val="ListParagraph"/>
+        <w:numPr>
+          <w:ilvl w:val="0"/>
+          <w:numId w:val="3"/>
+        </w:numPr>
+      </w:pPr>
+      <w:r>
+        <w:t>Estrogen, through ER, induce expression of IGF1</w:t>
+      </w:r>
+    </w:p>
+    <w:p>
+      <w:pPr>
+        <w:pStyle w:val="ListParagraph"/>
+        <w:numPr>
+          <w:ilvl w:val="0"/>
+          <w:numId w:val="3"/>
+        </w:numPr>
+      </w:pPr>
+      <w:r>
+        <w:t>Binding of IGF-1 to its receptor activated estrogen receptor</w:t>
+      </w:r>
+    </w:p>
+    <w:p>
+      <w:hyperlink r:id="rId8" w:history="1">
+        <w:r>
+          <w:rPr>
+            <w:rStyle w:val="Hyperlink"/>
+          </w:rPr>
+          <w:t>https://www.frontiersin.org/articles/10.3389/fcell.2021.630503/full</w:t>
+        </w:r>
+      </w:hyperlink>
+    </w:p>
+    <w:p>
+      <w:pPr>
+        <w:pStyle w:val="ListParagraph"/>
+        <w:numPr>
+          <w:ilvl w:val="0"/>
+          <w:numId w:val="3"/>
+        </w:numPr>
+      </w:pPr>
+      <w:r>
+        <w:t>IGF-1 plays compensatory role for both ER and AR</w:t>
+      </w:r>
+      <w:r>
+        <w:t xml:space="preserve"> when levels of ligand are low</w:t>
+      </w:r>
+    </w:p>
+    <w:p>
+      <w:pPr>
+        <w:pStyle w:val="ListParagraph"/>
+        <w:numPr>
+          <w:ilvl w:val="0"/>
+          <w:numId w:val="3"/>
+        </w:numPr>
+      </w:pPr>
+      <w:r>
+        <w:lastRenderedPageBreak/>
+        <w:t>Role of estrogen complicated: stimulatory effects of  GH/IGF1 axis, but localized estrogen synthesis in peripheral tissue is inhibitory</w:t>
+      </w:r>
+    </w:p>
+    <w:p>
+      <w:pPr>
+        <w:ind w:left="360"/>
+      </w:pPr>
+      <w:hyperlink r:id="rId9" w:history="1">
+        <w:r>
+          <w:rPr>
+            <w:rStyle w:val="Hyperlink"/>
+          </w:rPr>
+          <w:t>https://www.ncbi.nlm.nih.gov/pmc/articles/PMC6606898/</w:t>
+        </w:r>
+      </w:hyperlink>
+    </w:p>
+    <w:p>
+      <w:pPr>
+        <w:pStyle w:val="ListParagraph"/>
+        <w:numPr>
+          <w:ilvl w:val="0"/>
+          <w:numId w:val="3"/>
+        </w:numPr>
+      </w:pPr>
+      <w:r>
+        <w:t>FOXO3</w:t>
+      </w:r>
+    </w:p>
     <w:p/>
     <w:p>
-      <w:pPr>
-        <w:ind w:left="360"/>
-      </w:pPr>
+      <w:r>
+        <w:t>5/17/2022</w:t>
+      </w:r>
+    </w:p>
+    <w:p>
+      <w:pPr>
+        <w:pStyle w:val="ListParagraph"/>
+        <w:numPr>
+          <w:ilvl w:val="0"/>
+          <w:numId w:val="3"/>
+        </w:numPr>
+      </w:pPr>
+      <w:r>
+        <w:t>Mendelian testosterone underlier</w:t>
+      </w:r>
+    </w:p>
+    <w:p>
+      <w:pPr>
+        <w:pStyle w:val="ListParagraph"/>
+        <w:numPr>
+          <w:ilvl w:val="1"/>
+          <w:numId w:val="3"/>
+        </w:numPr>
+      </w:pPr>
+      <w:r>
+        <w:t>Replace y-axis label pgs with pgs sd</w:t>
+      </w:r>
     </w:p>
     <w:sectPr>
       <w:pgSz w:w="12240" w:h="15840"/>
@@ -2067,8 +3321,97 @@
 </file>
 
 <file path=word/numbering.xml><?xml version="1.0" encoding="utf-8"?>
-<w:numbering xmlns:wpc="http://schemas.microsoft.com/office/word/2010/wordprocessingCanvas" xmlns:cx="http://schemas.microsoft.com/office/drawing/2014/chartex" xmlns:cx1="http://schemas.microsoft.com/office/drawing/2015/9/8/chartex" xmlns:cx2="http://schemas.microsoft.com/office/drawing/2015/10/21/chartex" xmlns:cx3="http://schemas.microsoft.com/office/drawing/2016/5/9/chartex" xmlns:cx4="http://schemas.microsoft.com/office/drawing/2016/5/10/chartex" xmlns:cx5="http://schemas.microsoft.com/office/drawing/2016/5/11/chartex" xmlns:cx6="http://schemas.microsoft.com/office/drawing/2016/5/12/chartex" xmlns:cx7="http://schemas.microsoft.com/office/drawing/2016/5/13/chartex" xmlns:cx8="http://schemas.microsoft.com/office/drawing/2016/5/14/chartex" xmlns:mc="http://schemas.openxmlformats.org/markup-compatibility/2006" xmlns:aink="http://schemas.microsoft.com/office/drawing/2016/ink" xmlns:am3d="http://schemas.microsoft.com/office/drawing/2017/model3d" xmlns:o="urn:schemas-microsoft-com:office:office" xmlns:r="http://schemas.openxmlformats.org/officeDocument/2006/relationships" xmlns:m="http://schemas.openxmlformats.org/officeDocument/2006/math" xmlns:v="urn:schemas-microsoft-com:vml" xmlns:wp14="http://schemas.microsoft.com/office/word/2010/wordprocessingDrawing" xmlns:wp="http://schemas.openxmlformats.org/drawingml/2006/wordprocessingDrawing" xmlns:w10="urn:schemas-microsoft-com:office:word" xmlns:w="http://schemas.openxmlformats.org/wordprocessingml/2006/main" xmlns:w14="http://schemas.microsoft.com/office/word/2010/wordml" xmlns:w15="http://schemas.microsoft.com/office/word/2012/wordml" xmlns:w16cex="http://schemas.microsoft.com/office/word/2018/wordml/cex" xmlns:w16cid="http://schemas.microsoft.com/office/word/2016/wordml/cid" xmlns:w16="http://schemas.microsoft.com/office/word/2018/wordml" xmlns:w16sdtdh="http://schemas.microsoft.com/office/word/2020/wordml/sdtdatahash" xmlns:w16se="http://schemas.microsoft.com/office/word/2015/wordml/symex" xmlns:wpg="http://schemas.microsoft.com/office/word/2010/wordprocessingGroup" xmlns:wpi="http://schemas.microsoft.com/office/word/2010/wordprocessingInk" xmlns:wne="http://schemas.microsoft.com/office/word/2006/wordml" xmlns:wps="http://schemas.microsoft.com/office/word/2010/wordprocessingShape" mc:Ignorable="w14 w15 w16se w16cid w16 w16cex w16sdtdh wp14">
+<w:numbering xmlns:wpc="http://schemas.microsoft.com/office/word/2010/wordprocessingCanvas" xmlns:cx="http://schemas.microsoft.com/office/drawing/2014/chartex" xmlns:cx1="http://schemas.microsoft.com/office/drawing/2015/9/8/chartex" xmlns:cx2="http://schemas.microsoft.com/office/drawing/2015/10/21/chartex" xmlns:cx3="http://schemas.microsoft.com/office/drawing/2016/5/9/chartex" xmlns:cx4="http://schemas.microsoft.com/office/drawing/2016/5/10/chartex" xmlns:cx5="http://schemas.microsoft.com/office/drawing/2016/5/11/chartex" xmlns:cx6="http://schemas.microsoft.com/office/drawing/2016/5/12/chartex" xmlns:cx7="http://schemas.microsoft.com/office/drawing/2016/5/13/chartex" xmlns:cx8="http://schemas.microsoft.com/office/drawing/2016/5/14/chartex" xmlns:mc="http://schemas.openxmlformats.org/markup-compatibility/2006" xmlns:aink="http://schemas.microsoft.com/office/drawing/2016/ink" xmlns:am3d="http://schemas.microsoft.com/office/drawing/2017/model3d" xmlns:o="urn:schemas-microsoft-com:office:office" xmlns:oel="http://schemas.microsoft.com/office/2019/extlst" xmlns:r="http://schemas.openxmlformats.org/officeDocument/2006/relationships" xmlns:m="http://schemas.openxmlformats.org/officeDocument/2006/math" xmlns:v="urn:schemas-microsoft-com:vml" xmlns:wp14="http://schemas.microsoft.com/office/word/2010/wordprocessingDrawing" xmlns:wp="http://schemas.openxmlformats.org/drawingml/2006/wordprocessingDrawing" xmlns:w10="urn:schemas-microsoft-com:office:word" xmlns:w="http://schemas.openxmlformats.org/wordprocessingml/2006/main" xmlns:w14="http://schemas.microsoft.com/office/word/2010/wordml" xmlns:w15="http://schemas.microsoft.com/office/word/2012/wordml" xmlns:w16cex="http://schemas.microsoft.com/office/word/2018/wordml/cex" xmlns:w16cid="http://schemas.microsoft.com/office/word/2016/wordml/cid" xmlns:w16="http://schemas.microsoft.com/office/word/2018/wordml" xmlns:w16sdtdh="http://schemas.microsoft.com/office/word/2020/wordml/sdtdatahash" xmlns:w16se="http://schemas.microsoft.com/office/word/2015/wordml/symex" xmlns:wpg="http://schemas.microsoft.com/office/word/2010/wordprocessingGroup" xmlns:wpi="http://schemas.microsoft.com/office/word/2010/wordprocessingInk" xmlns:wne="http://schemas.microsoft.com/office/word/2006/wordml" xmlns:wps="http://schemas.microsoft.com/office/word/2010/wordprocessingShape" mc:Ignorable="w14 w15 w16se w16cid w16 w16cex w16sdtdh wp14">
   <w:abstractNum w:abstractNumId="0" w15:restartNumberingAfterBreak="0">
+    <w:nsid w:val="07021928"/>
+    <w:multiLevelType w:val="hybridMultilevel"/>
+    <w:tmpl w:val="87E4A590"/>
+    <w:lvl w:ilvl="0" w:tplc="33C0A028">
+      <w:start w:val="1"/>
+      <w:numFmt w:val="decimal"/>
+      <w:lvlText w:val="%1."/>
+      <w:lvlJc w:val="left"/>
+      <w:pPr>
+        <w:ind w:left="720" w:hanging="360"/>
+      </w:pPr>
+      <w:rPr>
+        <w:rFonts w:hint="default"/>
+      </w:rPr>
+    </w:lvl>
+    <w:lvl w:ilvl="1" w:tplc="04090019" w:tentative="1">
+      <w:start w:val="1"/>
+      <w:numFmt w:val="lowerLetter"/>
+      <w:lvlText w:val="%2."/>
+      <w:lvlJc w:val="left"/>
+      <w:pPr>
+        <w:ind w:left="1440" w:hanging="360"/>
+      </w:pPr>
+    </w:lvl>
+    <w:lvl w:ilvl="2" w:tplc="0409001B" w:tentative="1">
+      <w:start w:val="1"/>
+      <w:numFmt w:val="lowerRoman"/>
+      <w:lvlText w:val="%3."/>
+      <w:lvlJc w:val="right"/>
+      <w:pPr>
+        <w:ind w:left="2160" w:hanging="180"/>
+      </w:pPr>
+    </w:lvl>
+    <w:lvl w:ilvl="3" w:tplc="0409000F" w:tentative="1">
+      <w:start w:val="1"/>
+      <w:numFmt w:val="decimal"/>
+      <w:lvlText w:val="%4."/>
+      <w:lvlJc w:val="left"/>
+      <w:pPr>
+        <w:ind w:left="2880" w:hanging="360"/>
+      </w:pPr>
+    </w:lvl>
+    <w:lvl w:ilvl="4" w:tplc="04090019" w:tentative="1">
+      <w:start w:val="1"/>
+      <w:numFmt w:val="lowerLetter"/>
+      <w:lvlText w:val="%5."/>
+      <w:lvlJc w:val="left"/>
+      <w:pPr>
+        <w:ind w:left="3600" w:hanging="360"/>
+      </w:pPr>
+    </w:lvl>
+    <w:lvl w:ilvl="5" w:tplc="0409001B" w:tentative="1">
+      <w:start w:val="1"/>
+      <w:numFmt w:val="lowerRoman"/>
+      <w:lvlText w:val="%6."/>
+      <w:lvlJc w:val="right"/>
+      <w:pPr>
+        <w:ind w:left="4320" w:hanging="180"/>
+      </w:pPr>
+    </w:lvl>
+    <w:lvl w:ilvl="6" w:tplc="0409000F" w:tentative="1">
+      <w:start w:val="1"/>
+      <w:numFmt w:val="decimal"/>
+      <w:lvlText w:val="%7."/>
+      <w:lvlJc w:val="left"/>
+      <w:pPr>
+        <w:ind w:left="5040" w:hanging="360"/>
+      </w:pPr>
+    </w:lvl>
+    <w:lvl w:ilvl="7" w:tplc="04090019" w:tentative="1">
+      <w:start w:val="1"/>
+      <w:numFmt w:val="lowerLetter"/>
+      <w:lvlText w:val="%8."/>
+      <w:lvlJc w:val="left"/>
+      <w:pPr>
+        <w:ind w:left="5760" w:hanging="360"/>
+      </w:pPr>
+    </w:lvl>
+    <w:lvl w:ilvl="8" w:tplc="0409001B" w:tentative="1">
+      <w:start w:val="1"/>
+      <w:numFmt w:val="lowerRoman"/>
+      <w:lvlText w:val="%9."/>
+      <w:lvlJc w:val="right"/>
+      <w:pPr>
+        <w:ind w:left="6480" w:hanging="180"/>
+      </w:pPr>
+    </w:lvl>
+  </w:abstractNum>
+  <w:abstractNum w:abstractNumId="1" w15:restartNumberingAfterBreak="0">
     <w:nsid w:val="2C6733E7"/>
     <w:multiLevelType w:val="hybridMultilevel"/>
     <w:tmpl w:val="D2E2CD14"/>
@@ -2181,7 +3524,7 @@
       </w:rPr>
     </w:lvl>
   </w:abstractNum>
-  <w:abstractNum w:abstractNumId="1" w15:restartNumberingAfterBreak="0">
+  <w:abstractNum w:abstractNumId="2" w15:restartNumberingAfterBreak="0">
     <w:nsid w:val="42917D91"/>
     <w:multiLevelType w:val="hybridMultilevel"/>
     <w:tmpl w:val="CAFA7D4C"/>
@@ -2294,7 +3637,7 @@
       </w:rPr>
     </w:lvl>
   </w:abstractNum>
-  <w:abstractNum w:abstractNumId="2" w15:restartNumberingAfterBreak="0">
+  <w:abstractNum w:abstractNumId="3" w15:restartNumberingAfterBreak="0">
     <w:nsid w:val="44E306FA"/>
     <w:multiLevelType w:val="hybridMultilevel"/>
     <w:tmpl w:val="A2900FC8"/>
@@ -2334,7 +3677,7 @@
         <w:rFonts w:ascii="Wingdings" w:hAnsi="Wingdings" w:hint="default"/>
       </w:rPr>
     </w:lvl>
-    <w:lvl w:ilvl="3" w:tplc="04090001" w:tentative="1">
+    <w:lvl w:ilvl="3" w:tplc="04090001">
       <w:start w:val="1"/>
       <w:numFmt w:val="bullet"/>
       <w:lvlText w:val=""/>
@@ -2407,14 +3750,125 @@
       </w:rPr>
     </w:lvl>
   </w:abstractNum>
+  <w:abstractNum w:abstractNumId="4" w15:restartNumberingAfterBreak="0">
+    <w:nsid w:val="6CBF2EE9"/>
+    <w:multiLevelType w:val="multilevel"/>
+    <w:tmpl w:val="DAD4A2FE"/>
+    <w:lvl w:ilvl="0">
+      <w:start w:val="1"/>
+      <w:numFmt w:val="decimal"/>
+      <w:lvlText w:val="%1."/>
+      <w:lvlJc w:val="left"/>
+      <w:pPr>
+        <w:tabs>
+          <w:tab w:val="num" w:pos="720"/>
+        </w:tabs>
+        <w:ind w:left="720" w:hanging="360"/>
+      </w:pPr>
+    </w:lvl>
+    <w:lvl w:ilvl="1" w:tentative="1">
+      <w:numFmt w:val="decimal"/>
+      <w:lvlText w:val="%2."/>
+      <w:lvlJc w:val="left"/>
+      <w:pPr>
+        <w:tabs>
+          <w:tab w:val="num" w:pos="1440"/>
+        </w:tabs>
+        <w:ind w:left="1440" w:hanging="360"/>
+      </w:pPr>
+    </w:lvl>
+    <w:lvl w:ilvl="2" w:tentative="1">
+      <w:numFmt w:val="decimal"/>
+      <w:lvlText w:val="%3."/>
+      <w:lvlJc w:val="left"/>
+      <w:pPr>
+        <w:tabs>
+          <w:tab w:val="num" w:pos="2160"/>
+        </w:tabs>
+        <w:ind w:left="2160" w:hanging="360"/>
+      </w:pPr>
+    </w:lvl>
+    <w:lvl w:ilvl="3" w:tentative="1">
+      <w:numFmt w:val="decimal"/>
+      <w:lvlText w:val="%4."/>
+      <w:lvlJc w:val="left"/>
+      <w:pPr>
+        <w:tabs>
+          <w:tab w:val="num" w:pos="2880"/>
+        </w:tabs>
+        <w:ind w:left="2880" w:hanging="360"/>
+      </w:pPr>
+    </w:lvl>
+    <w:lvl w:ilvl="4" w:tentative="1">
+      <w:numFmt w:val="decimal"/>
+      <w:lvlText w:val="%5."/>
+      <w:lvlJc w:val="left"/>
+      <w:pPr>
+        <w:tabs>
+          <w:tab w:val="num" w:pos="3600"/>
+        </w:tabs>
+        <w:ind w:left="3600" w:hanging="360"/>
+      </w:pPr>
+    </w:lvl>
+    <w:lvl w:ilvl="5" w:tentative="1">
+      <w:numFmt w:val="decimal"/>
+      <w:lvlText w:val="%6."/>
+      <w:lvlJc w:val="left"/>
+      <w:pPr>
+        <w:tabs>
+          <w:tab w:val="num" w:pos="4320"/>
+        </w:tabs>
+        <w:ind w:left="4320" w:hanging="360"/>
+      </w:pPr>
+    </w:lvl>
+    <w:lvl w:ilvl="6" w:tentative="1">
+      <w:numFmt w:val="decimal"/>
+      <w:lvlText w:val="%7."/>
+      <w:lvlJc w:val="left"/>
+      <w:pPr>
+        <w:tabs>
+          <w:tab w:val="num" w:pos="5040"/>
+        </w:tabs>
+        <w:ind w:left="5040" w:hanging="360"/>
+      </w:pPr>
+    </w:lvl>
+    <w:lvl w:ilvl="7" w:tentative="1">
+      <w:numFmt w:val="decimal"/>
+      <w:lvlText w:val="%8."/>
+      <w:lvlJc w:val="left"/>
+      <w:pPr>
+        <w:tabs>
+          <w:tab w:val="num" w:pos="5760"/>
+        </w:tabs>
+        <w:ind w:left="5760" w:hanging="360"/>
+      </w:pPr>
+    </w:lvl>
+    <w:lvl w:ilvl="8" w:tentative="1">
+      <w:numFmt w:val="decimal"/>
+      <w:lvlText w:val="%9."/>
+      <w:lvlJc w:val="left"/>
+      <w:pPr>
+        <w:tabs>
+          <w:tab w:val="num" w:pos="6480"/>
+        </w:tabs>
+        <w:ind w:left="6480" w:hanging="360"/>
+      </w:pPr>
+    </w:lvl>
+  </w:abstractNum>
   <w:num w:numId="1" w16cid:durableId="297077876">
+    <w:abstractNumId w:val="2"/>
+  </w:num>
+  <w:num w:numId="2" w16cid:durableId="2065106652">
     <w:abstractNumId w:val="1"/>
   </w:num>
-  <w:num w:numId="2" w16cid:durableId="2065106652">
+  <w:num w:numId="3" w16cid:durableId="943462558">
+    <w:abstractNumId w:val="3"/>
+  </w:num>
+  <w:num w:numId="4" w16cid:durableId="332607308">
+    <w:abstractNumId w:val="4"/>
+  </w:num>
+  <w:num w:numId="5" w16cid:durableId="1681618241">
     <w:abstractNumId w:val="0"/>
-  </w:num>
-  <w:num w:numId="3" w16cid:durableId="943462558">
-    <w:abstractNumId w:val="2"/>
   </w:num>
 </w:numbering>
 </file>
@@ -2889,6 +4343,41 @@
       <w:szCs w:val="20"/>
     </w:rPr>
   </w:style>
+  <w:style w:type="character" w:styleId="Hyperlink">
+    <w:name w:val="Hyperlink"/>
+    <w:basedOn w:val="DefaultParagraphFont"/>
+    <w:uiPriority w:val="99"/>
+    <w:unhideWhenUsed/>
+    <w:rsid w:val="00C22A9F"/>
+    <w:rPr>
+      <w:color w:val="0563C1" w:themeColor="hyperlink"/>
+      <w:u w:val="single"/>
+    </w:rPr>
+  </w:style>
+  <w:style w:type="character" w:styleId="UnresolvedMention">
+    <w:name w:val="Unresolved Mention"/>
+    <w:basedOn w:val="DefaultParagraphFont"/>
+    <w:uiPriority w:val="99"/>
+    <w:semiHidden/>
+    <w:unhideWhenUsed/>
+    <w:rsid w:val="00C22A9F"/>
+    <w:rPr>
+      <w:color w:val="605E5C"/>
+      <w:shd w:val="clear" w:color="auto" w:fill="E1DFDD"/>
+    </w:rPr>
+  </w:style>
+  <w:style w:type="character" w:styleId="FollowedHyperlink">
+    <w:name w:val="FollowedHyperlink"/>
+    <w:basedOn w:val="DefaultParagraphFont"/>
+    <w:uiPriority w:val="99"/>
+    <w:semiHidden/>
+    <w:unhideWhenUsed/>
+    <w:rsid w:val="00006A6B"/>
+    <w:rPr>
+      <w:color w:val="954F72" w:themeColor="followedHyperlink"/>
+      <w:u w:val="single"/>
+    </w:rPr>
+  </w:style>
 </w:styles>
 </file>
 

--- a/Lab Notebook/Paper meetings.docx
+++ b/Lab Notebook/Paper meetings.docx
@@ -3310,6 +3310,671 @@
         <w:t>Replace y-axis label pgs with pgs sd</w:t>
       </w:r>
     </w:p>
+    <w:p/>
+    <w:p>
+      <w:r>
+        <w:t>6/6/2022</w:t>
+      </w:r>
+    </w:p>
+    <w:p>
+      <w:pPr>
+        <w:pStyle w:val="ListParagraph"/>
+        <w:numPr>
+          <w:ilvl w:val="0"/>
+          <w:numId w:val="3"/>
+        </w:numPr>
+      </w:pPr>
+      <w:r>
+        <w:t>Tasks when paper reviews finish ~ month or two</w:t>
+      </w:r>
+      <w:r>
+        <w:t>; can submit only one at a time</w:t>
+      </w:r>
+    </w:p>
+    <w:p>
+      <w:pPr>
+        <w:pStyle w:val="ListParagraph"/>
+        <w:numPr>
+          <w:ilvl w:val="0"/>
+          <w:numId w:val="3"/>
+        </w:numPr>
+      </w:pPr>
+      <w:r>
+        <w:t>Vagheesh’s lab: MRI data</w:t>
+      </w:r>
+      <w:r>
+        <w:t xml:space="preserve"> – develop deep learning algorithm to do segmentation to </w:t>
+      </w:r>
+      <w:r>
+        <w:t>take</w:t>
+      </w:r>
+      <w:r>
+        <w:t xml:space="preserve"> anatomy measurements</w:t>
+      </w:r>
+      <w:r>
+        <w:t xml:space="preserve"> for 40K individuals</w:t>
+      </w:r>
+    </w:p>
+    <w:p>
+      <w:pPr>
+        <w:pStyle w:val="ListParagraph"/>
+        <w:numPr>
+          <w:ilvl w:val="1"/>
+          <w:numId w:val="3"/>
+        </w:numPr>
+      </w:pPr>
+      <w:r>
+        <w:t>Asked to take sex-specific GWAS measurements</w:t>
+      </w:r>
+      <w:r>
+        <w:t xml:space="preserve"> – BOLT-LMM</w:t>
+      </w:r>
+    </w:p>
+    <w:p>
+      <w:pPr>
+        <w:pStyle w:val="ListParagraph"/>
+        <w:numPr>
+          <w:ilvl w:val="1"/>
+          <w:numId w:val="3"/>
+        </w:numPr>
+      </w:pPr>
+      <w:r>
+        <w:t>Can be put into mash as new analysis</w:t>
+      </w:r>
+      <w:r>
+        <w:t xml:space="preserve"> to buff up our current analysis – new raw data</w:t>
+      </w:r>
+    </w:p>
+    <w:p/>
+    <w:p>
+      <w:r>
+        <w:t>7/6/2022</w:t>
+      </w:r>
+    </w:p>
+    <w:p>
+      <w:r>
+        <w:t>Reviewer 1</w:t>
+      </w:r>
+    </w:p>
+    <w:p>
+      <w:pPr>
+        <w:pStyle w:val="ListParagraph"/>
+        <w:numPr>
+          <w:ilvl w:val="0"/>
+          <w:numId w:val="3"/>
+        </w:numPr>
+      </w:pPr>
+      <w:r>
+        <w:t>Make clear in introduction while sex-stratified GWAS are not new, genome wide testing of distribution of effects finds new results</w:t>
+      </w:r>
+    </w:p>
+    <w:p>
+      <w:pPr>
+        <w:pStyle w:val="ListParagraph"/>
+        <w:numPr>
+          <w:ilvl w:val="0"/>
+          <w:numId w:val="3"/>
+        </w:numPr>
+      </w:pPr>
+      <w:r>
+        <w:t>Amplification</w:t>
+      </w:r>
+    </w:p>
+    <w:p>
+      <w:pPr>
+        <w:pStyle w:val="ListParagraph"/>
+        <w:numPr>
+          <w:ilvl w:val="1"/>
+          <w:numId w:val="3"/>
+        </w:numPr>
+      </w:pPr>
+      <w:r>
+        <w:rPr>
+          <w:rFonts w:ascii="Arial" w:hAnsi="Arial" w:cs="Arial"/>
+          <w:color w:val="222222"/>
+          <w:shd w:val="clear" w:color="auto" w:fill="FFFFFF"/>
+        </w:rPr>
+        <w:t>Harper et al. Evolution 2021; Karp et al. Nature Communications 2017</w:t>
+      </w:r>
+    </w:p>
+    <w:p>
+      <w:pPr>
+        <w:pStyle w:val="ListParagraph"/>
+        <w:numPr>
+          <w:ilvl w:val="0"/>
+          <w:numId w:val="3"/>
+        </w:numPr>
+      </w:pPr>
+      <w:r>
+        <w:t>Need to more clearly support conclusion, not overstate it; and address the other models in table 1 more</w:t>
+      </w:r>
+    </w:p>
+    <w:p>
+      <w:pPr>
+        <w:pStyle w:val="ListParagraph"/>
+        <w:numPr>
+          <w:ilvl w:val="0"/>
+          <w:numId w:val="3"/>
+        </w:numPr>
+      </w:pPr>
+      <w:r>
+        <w:t>Using raw v normalized data</w:t>
+      </w:r>
+    </w:p>
+    <w:p>
+      <w:pPr>
+        <w:pStyle w:val="ListParagraph"/>
+        <w:numPr>
+          <w:ilvl w:val="0"/>
+          <w:numId w:val="3"/>
+        </w:numPr>
+      </w:pPr>
+      <w:r>
+        <w:t>Explain more clearly about why not much increase in prediction</w:t>
+      </w:r>
+    </w:p>
+    <w:p>
+      <w:r>
+        <w:t>Reviewer 2</w:t>
+      </w:r>
+    </w:p>
+    <w:p>
+      <w:pPr>
+        <w:pStyle w:val="ListParagraph"/>
+        <w:numPr>
+          <w:ilvl w:val="0"/>
+          <w:numId w:val="3"/>
+        </w:numPr>
+      </w:pPr>
+      <w:r>
+        <w:t>Explain mixed models more clearly</w:t>
+      </w:r>
+    </w:p>
+    <w:p>
+      <w:pPr>
+        <w:pStyle w:val="ListParagraph"/>
+        <w:numPr>
+          <w:ilvl w:val="0"/>
+          <w:numId w:val="3"/>
+        </w:numPr>
+      </w:pPr>
+      <w:r>
+        <w:t>Explain amplification heatmap better- compare null and nonnull</w:t>
+      </w:r>
+    </w:p>
+    <w:p>
+      <w:pPr>
+        <w:pStyle w:val="ListParagraph"/>
+        <w:numPr>
+          <w:ilvl w:val="0"/>
+          <w:numId w:val="3"/>
+        </w:numPr>
+      </w:pPr>
+      <w:r>
+        <w:t>Why amplification better fit than sex-specific effects</w:t>
+      </w:r>
+    </w:p>
+    <w:p>
+      <w:pPr>
+        <w:pStyle w:val="ListParagraph"/>
+        <w:numPr>
+          <w:ilvl w:val="0"/>
+          <w:numId w:val="3"/>
+        </w:numPr>
+      </w:pPr>
+      <w:r>
+        <w:t>Estimate significance in results rather than counting</w:t>
+      </w:r>
+    </w:p>
+    <w:p>
+      <w:pPr>
+        <w:pStyle w:val="ListParagraph"/>
+        <w:numPr>
+          <w:ilvl w:val="0"/>
+          <w:numId w:val="3"/>
+        </w:numPr>
+      </w:pPr>
+      <w:r>
+        <w:t>Other study found more sex-specific effects and opposite effects, and very few diff in magnitude</w:t>
+      </w:r>
+    </w:p>
+    <w:p>
+      <w:pPr>
+        <w:pStyle w:val="ListParagraph"/>
+        <w:numPr>
+          <w:ilvl w:val="1"/>
+          <w:numId w:val="3"/>
+        </w:numPr>
+      </w:pPr>
+      <w:r>
+        <w:rPr>
+          <w:rFonts w:ascii="Arial" w:hAnsi="Arial" w:cs="Arial"/>
+          <w:color w:val="222222"/>
+          <w:shd w:val="clear" w:color="auto" w:fill="FFFFFF"/>
+        </w:rPr>
+        <w:t>Traglia et al PLoS Genetics 2022</w:t>
+      </w:r>
+    </w:p>
+    <w:p>
+      <w:pPr>
+        <w:pStyle w:val="ListParagraph"/>
+        <w:numPr>
+          <w:ilvl w:val="1"/>
+          <w:numId w:val="3"/>
+        </w:numPr>
+      </w:pPr>
+      <w:r>
+        <w:t>Selected most sex-heterogenous SNPs</w:t>
+      </w:r>
+    </w:p>
+    <w:p>
+      <w:pPr>
+        <w:pStyle w:val="ListParagraph"/>
+        <w:numPr>
+          <w:ilvl w:val="0"/>
+          <w:numId w:val="3"/>
+        </w:numPr>
+      </w:pPr>
+      <w:r>
+        <w:t>Small note: using female vs male polygenic score in testing evidence for amplification</w:t>
+      </w:r>
+    </w:p>
+    <w:p/>
+    <w:p>
+      <w:pPr>
+        <w:pStyle w:val="ListParagraph"/>
+        <w:numPr>
+          <w:ilvl w:val="0"/>
+          <w:numId w:val="3"/>
+        </w:numPr>
+      </w:pPr>
+      <w:r>
+        <w:lastRenderedPageBreak/>
+        <w:t>Submit response to reviewers: inline comments, what we have done to fix it</w:t>
+      </w:r>
+    </w:p>
+    <w:p>
+      <w:pPr>
+        <w:pStyle w:val="ListParagraph"/>
+        <w:numPr>
+          <w:ilvl w:val="0"/>
+          <w:numId w:val="3"/>
+        </w:numPr>
+      </w:pPr>
+      <w:r>
+        <w:t>Follow guidelines for Cell</w:t>
+      </w:r>
+    </w:p>
+    <w:p>
+      <w:pPr>
+        <w:pStyle w:val="ListParagraph"/>
+        <w:numPr>
+          <w:ilvl w:val="0"/>
+          <w:numId w:val="3"/>
+        </w:numPr>
+      </w:pPr>
+      <w:r>
+        <w:t>I will focus on analysis – response to reviewers</w:t>
+      </w:r>
+    </w:p>
+    <w:p>
+      <w:pPr>
+        <w:pStyle w:val="ListParagraph"/>
+        <w:numPr>
+          <w:ilvl w:val="0"/>
+          <w:numId w:val="3"/>
+        </w:numPr>
+      </w:pPr>
+      <w:r>
+        <w:t>Arbel will meet with editor: explain game plan</w:t>
+      </w:r>
+    </w:p>
+    <w:p>
+      <w:pPr>
+        <w:pStyle w:val="ListParagraph"/>
+        <w:numPr>
+          <w:ilvl w:val="0"/>
+          <w:numId w:val="3"/>
+        </w:numPr>
+      </w:pPr>
+      <w:r>
+        <w:t>Graphical abstract</w:t>
+      </w:r>
+      <w:r>
+        <w:t xml:space="preserve"> – Cell specific </w:t>
+      </w:r>
+    </w:p>
+    <w:p>
+      <w:pPr>
+        <w:rPr>
+          <w:b/>
+          <w:bCs/>
+        </w:rPr>
+      </w:pPr>
+      <w:r>
+        <w:rPr>
+          <w:b/>
+          <w:bCs/>
+        </w:rPr>
+        <w:t>Analysis for Carrie</w:t>
+      </w:r>
+    </w:p>
+    <w:p>
+      <w:pPr>
+        <w:pStyle w:val="ListParagraph"/>
+        <w:numPr>
+          <w:ilvl w:val="0"/>
+          <w:numId w:val="3"/>
+        </w:numPr>
+      </w:pPr>
+      <w:r>
+        <w:t>Make idea of modeling covariance structure easier to digest for readers</w:t>
+      </w:r>
+    </w:p>
+    <w:p>
+      <w:pPr>
+        <w:pStyle w:val="ListParagraph"/>
+        <w:numPr>
+          <w:ilvl w:val="0"/>
+          <w:numId w:val="3"/>
+        </w:numPr>
+      </w:pPr>
+      <w:r>
+        <w:t xml:space="preserve">Simulation framework we already have – </w:t>
+      </w:r>
+    </w:p>
+    <w:p>
+      <w:pPr>
+        <w:pStyle w:val="ListParagraph"/>
+        <w:numPr>
+          <w:ilvl w:val="1"/>
+          <w:numId w:val="3"/>
+        </w:numPr>
+      </w:pPr>
+      <w:r>
+        <w:t>Simulate null model and not getting amplification effects (in environmental variance supplement)</w:t>
+      </w:r>
+    </w:p>
+    <w:p>
+      <w:pPr>
+        <w:pStyle w:val="ListParagraph"/>
+        <w:numPr>
+          <w:ilvl w:val="1"/>
+          <w:numId w:val="3"/>
+        </w:numPr>
+        <w:rPr>
+          <w:u w:val="single"/>
+        </w:rPr>
+      </w:pPr>
+      <w:r>
+        <w:rPr>
+          <w:u w:val="single"/>
+        </w:rPr>
+        <w:t>Also use simulation framework – not under the null</w:t>
+      </w:r>
+    </w:p>
+    <w:p>
+      <w:pPr>
+        <w:pStyle w:val="ListParagraph"/>
+        <w:numPr>
+          <w:ilvl w:val="2"/>
+          <w:numId w:val="3"/>
+        </w:numPr>
+      </w:pPr>
+      <w:r>
+        <w:t xml:space="preserve">Have simulation where you have a lot of small effects (ex 14% effects female specific, </w:t>
+      </w:r>
+      <w:r>
+        <w:t>14</w:t>
+      </w:r>
+      <w:r>
+        <w:t xml:space="preserve">% male, </w:t>
+      </w:r>
+      <w:r>
+        <w:t>76 or 86</w:t>
+      </w:r>
+      <w:r>
+        <w:t>%</w:t>
+      </w:r>
+      <w:r>
+        <w:t>)</w:t>
+      </w:r>
+    </w:p>
+    <w:p>
+      <w:pPr>
+        <w:pStyle w:val="ListParagraph"/>
+        <w:numPr>
+          <w:ilvl w:val="2"/>
+          <w:numId w:val="3"/>
+        </w:numPr>
+      </w:pPr>
+      <w:r>
+        <w:t>Can also add more scenarios to match Table 1</w:t>
+      </w:r>
+    </w:p>
+    <w:p>
+      <w:pPr>
+        <w:pStyle w:val="ListParagraph"/>
+        <w:numPr>
+          <w:ilvl w:val="2"/>
+          <w:numId w:val="3"/>
+        </w:numPr>
+      </w:pPr>
+      <w:r>
+        <w:t>Just need new method to sample mash effect sizes</w:t>
+      </w:r>
+    </w:p>
+    <w:p>
+      <w:pPr>
+        <w:pStyle w:val="ListParagraph"/>
+        <w:numPr>
+          <w:ilvl w:val="2"/>
+          <w:numId w:val="3"/>
+        </w:numPr>
+      </w:pPr>
+      <w:r>
+        <w:t>Show specifically for R2’s scenario, would also want to show condensed matrix</w:t>
+      </w:r>
+      <w:r>
+        <w:t>, equivalent of Fig 3C</w:t>
+      </w:r>
+    </w:p>
+    <w:p>
+      <w:pPr>
+        <w:pStyle w:val="ListParagraph"/>
+        <w:numPr>
+          <w:ilvl w:val="0"/>
+          <w:numId w:val="3"/>
+        </w:numPr>
+      </w:pPr>
+      <w:r>
+        <w:t>Traglia et al: take SNPs detected as sex-heterogenous, they see more conditionally neutrality or opposite effects</w:t>
+      </w:r>
+    </w:p>
+    <w:p>
+      <w:pPr>
+        <w:pStyle w:val="ListParagraph"/>
+        <w:numPr>
+          <w:ilvl w:val="1"/>
+          <w:numId w:val="3"/>
+        </w:numPr>
+        <w:rPr>
+          <w:u w:val="single"/>
+        </w:rPr>
+      </w:pPr>
+      <w:r>
+        <w:rPr>
+          <w:u w:val="single"/>
+        </w:rPr>
+        <w:t>Simulation to show how top SNPs look in mash simulation</w:t>
+      </w:r>
+    </w:p>
+    <w:p>
+      <w:pPr>
+        <w:pStyle w:val="ListParagraph"/>
+        <w:numPr>
+          <w:ilvl w:val="2"/>
+          <w:numId w:val="3"/>
+        </w:numPr>
+      </w:pPr>
+      <w:r>
+        <w:t>Get difference in distribution</w:t>
+      </w:r>
+      <w:r>
+        <w:t>, ascertainment bias</w:t>
+      </w:r>
+    </w:p>
+    <w:p>
+      <w:pPr>
+        <w:pStyle w:val="ListParagraph"/>
+        <w:numPr>
+          <w:ilvl w:val="1"/>
+          <w:numId w:val="3"/>
+        </w:numPr>
+      </w:pPr>
+      <w:r>
+        <w:t>Read Traglia paper to see how ascertainment is done to get the sex-specific top SNPs</w:t>
+      </w:r>
+    </w:p>
+    <w:p>
+      <w:pPr>
+        <w:pStyle w:val="ListParagraph"/>
+        <w:numPr>
+          <w:ilvl w:val="0"/>
+          <w:numId w:val="3"/>
+        </w:numPr>
+      </w:pPr>
+      <w:r>
+        <w:t xml:space="preserve">Polygenic score: </w:t>
+      </w:r>
+      <w:r>
+        <w:t>add halved sample bars</w:t>
+      </w:r>
+      <w:r>
+        <w:t xml:space="preserve"> – add 4</w:t>
+      </w:r>
+      <w:r>
+        <w:rPr>
+          <w:vertAlign w:val="superscript"/>
+        </w:rPr>
+        <w:t>th</w:t>
+      </w:r>
+      <w:r>
+        <w:t xml:space="preserve"> bar to male only and female only</w:t>
+      </w:r>
+    </w:p>
+    <w:p>
+      <w:pPr>
+        <w:pStyle w:val="ListParagraph"/>
+        <w:numPr>
+          <w:ilvl w:val="1"/>
+          <w:numId w:val="3"/>
+        </w:numPr>
+      </w:pPr>
+      <w:r>
+        <w:t xml:space="preserve">What could underlying architecture be that we don’t we a benefit in prediction </w:t>
+      </w:r>
+      <w:r>
+        <w:t>–</w:t>
+      </w:r>
+      <w:r>
+        <w:t xml:space="preserve"> Eric</w:t>
+      </w:r>
+    </w:p>
+    <w:p>
+      <w:pPr>
+        <w:pStyle w:val="ListParagraph"/>
+        <w:numPr>
+          <w:ilvl w:val="1"/>
+          <w:numId w:val="3"/>
+        </w:numPr>
+      </w:pPr>
+      <w:r>
+        <w:t>Could potentially include preliminary data from Eric to show that we are not hand waving</w:t>
+      </w:r>
+    </w:p>
+    <w:p>
+      <w:pPr>
+        <w:pStyle w:val="ListParagraph"/>
+        <w:numPr>
+          <w:ilvl w:val="1"/>
+          <w:numId w:val="3"/>
+        </w:numPr>
+        <w:rPr>
+          <w:u w:val="single"/>
+        </w:rPr>
+      </w:pPr>
+      <w:r>
+        <w:rPr>
+          <w:u w:val="single"/>
+        </w:rPr>
+        <w:t>Do analysis for additive model with half the sample (sex-specific sample size)</w:t>
+      </w:r>
+    </w:p>
+    <w:p>
+      <w:pPr>
+        <w:pStyle w:val="ListParagraph"/>
+        <w:numPr>
+          <w:ilvl w:val="2"/>
+          <w:numId w:val="3"/>
+        </w:numPr>
+      </w:pPr>
+      <w:r>
+        <w:t>Extra points to show results from different sample sizes</w:t>
+      </w:r>
+      <w:r>
+        <w:t>, show where it intersects with prediction accuracy of mash model</w:t>
+      </w:r>
+    </w:p>
+    <w:p>
+      <w:pPr>
+        <w:pStyle w:val="ListParagraph"/>
+        <w:numPr>
+          <w:ilvl w:val="0"/>
+          <w:numId w:val="3"/>
+        </w:numPr>
+      </w:pPr>
+      <w:r>
+        <w:t>How to support amplification more: flesh out evidence for amplification</w:t>
+      </w:r>
+    </w:p>
+    <w:p>
+      <w:pPr>
+        <w:pStyle w:val="ListParagraph"/>
+        <w:numPr>
+          <w:ilvl w:val="0"/>
+          <w:numId w:val="3"/>
+        </w:numPr>
+        <w:rPr>
+          <w:u w:val="single"/>
+        </w:rPr>
+      </w:pPr>
+      <w:r>
+        <w:rPr>
+          <w:u w:val="single"/>
+        </w:rPr>
+        <w:t>Read Cell guidelines, see how far from requirements</w:t>
+      </w:r>
+    </w:p>
+    <w:p>
+      <w:pPr>
+        <w:pStyle w:val="ListParagraph"/>
+        <w:numPr>
+          <w:ilvl w:val="0"/>
+          <w:numId w:val="3"/>
+        </w:numPr>
+        <w:rPr>
+          <w:u w:val="single"/>
+        </w:rPr>
+      </w:pPr>
+      <w:r>
+        <w:rPr>
+          <w:u w:val="single"/>
+        </w:rPr>
+        <w:t>Reformat to adhere to STAR Methods</w:t>
+      </w:r>
+    </w:p>
+    <w:p/>
     <w:sectPr>
       <w:pgSz w:w="12240" w:h="15840"/>
       <w:pgMar w:top="1440" w:right="1440" w:bottom="1440" w:left="1440" w:header="720" w:footer="720" w:gutter="0"/>
@@ -3855,6 +4520,119 @@
       </w:pPr>
     </w:lvl>
   </w:abstractNum>
+  <w:abstractNum w:abstractNumId="5" w15:restartNumberingAfterBreak="0">
+    <w:nsid w:val="793C47AF"/>
+    <w:multiLevelType w:val="hybridMultilevel"/>
+    <w:tmpl w:val="7AE4F03C"/>
+    <w:lvl w:ilvl="0" w:tplc="04090001">
+      <w:start w:val="1"/>
+      <w:numFmt w:val="bullet"/>
+      <w:lvlText w:val=""/>
+      <w:lvlJc w:val="left"/>
+      <w:pPr>
+        <w:ind w:left="720" w:hanging="360"/>
+      </w:pPr>
+      <w:rPr>
+        <w:rFonts w:ascii="Symbol" w:hAnsi="Symbol" w:hint="default"/>
+      </w:rPr>
+    </w:lvl>
+    <w:lvl w:ilvl="1" w:tplc="04090003">
+      <w:start w:val="1"/>
+      <w:numFmt w:val="bullet"/>
+      <w:lvlText w:val="o"/>
+      <w:lvlJc w:val="left"/>
+      <w:pPr>
+        <w:ind w:left="1440" w:hanging="360"/>
+      </w:pPr>
+      <w:rPr>
+        <w:rFonts w:ascii="Courier New" w:hAnsi="Courier New" w:cs="Courier New" w:hint="default"/>
+      </w:rPr>
+    </w:lvl>
+    <w:lvl w:ilvl="2" w:tplc="04090005">
+      <w:start w:val="1"/>
+      <w:numFmt w:val="bullet"/>
+      <w:lvlText w:val=""/>
+      <w:lvlJc w:val="left"/>
+      <w:pPr>
+        <w:ind w:left="2160" w:hanging="360"/>
+      </w:pPr>
+      <w:rPr>
+        <w:rFonts w:ascii="Wingdings" w:hAnsi="Wingdings" w:hint="default"/>
+      </w:rPr>
+    </w:lvl>
+    <w:lvl w:ilvl="3" w:tplc="04090001" w:tentative="1">
+      <w:start w:val="1"/>
+      <w:numFmt w:val="bullet"/>
+      <w:lvlText w:val=""/>
+      <w:lvlJc w:val="left"/>
+      <w:pPr>
+        <w:ind w:left="2880" w:hanging="360"/>
+      </w:pPr>
+      <w:rPr>
+        <w:rFonts w:ascii="Symbol" w:hAnsi="Symbol" w:hint="default"/>
+      </w:rPr>
+    </w:lvl>
+    <w:lvl w:ilvl="4" w:tplc="04090003" w:tentative="1">
+      <w:start w:val="1"/>
+      <w:numFmt w:val="bullet"/>
+      <w:lvlText w:val="o"/>
+      <w:lvlJc w:val="left"/>
+      <w:pPr>
+        <w:ind w:left="3600" w:hanging="360"/>
+      </w:pPr>
+      <w:rPr>
+        <w:rFonts w:ascii="Courier New" w:hAnsi="Courier New" w:cs="Courier New" w:hint="default"/>
+      </w:rPr>
+    </w:lvl>
+    <w:lvl w:ilvl="5" w:tplc="04090005" w:tentative="1">
+      <w:start w:val="1"/>
+      <w:numFmt w:val="bullet"/>
+      <w:lvlText w:val=""/>
+      <w:lvlJc w:val="left"/>
+      <w:pPr>
+        <w:ind w:left="4320" w:hanging="360"/>
+      </w:pPr>
+      <w:rPr>
+        <w:rFonts w:ascii="Wingdings" w:hAnsi="Wingdings" w:hint="default"/>
+      </w:rPr>
+    </w:lvl>
+    <w:lvl w:ilvl="6" w:tplc="04090001" w:tentative="1">
+      <w:start w:val="1"/>
+      <w:numFmt w:val="bullet"/>
+      <w:lvlText w:val=""/>
+      <w:lvlJc w:val="left"/>
+      <w:pPr>
+        <w:ind w:left="5040" w:hanging="360"/>
+      </w:pPr>
+      <w:rPr>
+        <w:rFonts w:ascii="Symbol" w:hAnsi="Symbol" w:hint="default"/>
+      </w:rPr>
+    </w:lvl>
+    <w:lvl w:ilvl="7" w:tplc="04090003" w:tentative="1">
+      <w:start w:val="1"/>
+      <w:numFmt w:val="bullet"/>
+      <w:lvlText w:val="o"/>
+      <w:lvlJc w:val="left"/>
+      <w:pPr>
+        <w:ind w:left="5760" w:hanging="360"/>
+      </w:pPr>
+      <w:rPr>
+        <w:rFonts w:ascii="Courier New" w:hAnsi="Courier New" w:cs="Courier New" w:hint="default"/>
+      </w:rPr>
+    </w:lvl>
+    <w:lvl w:ilvl="8" w:tplc="04090005" w:tentative="1">
+      <w:start w:val="1"/>
+      <w:numFmt w:val="bullet"/>
+      <w:lvlText w:val=""/>
+      <w:lvlJc w:val="left"/>
+      <w:pPr>
+        <w:ind w:left="6480" w:hanging="360"/>
+      </w:pPr>
+      <w:rPr>
+        <w:rFonts w:ascii="Wingdings" w:hAnsi="Wingdings" w:hint="default"/>
+      </w:rPr>
+    </w:lvl>
+  </w:abstractNum>
   <w:num w:numId="1" w16cid:durableId="297077876">
     <w:abstractNumId w:val="2"/>
   </w:num>
@@ -3869,6 +4647,9 @@
   </w:num>
   <w:num w:numId="5" w16cid:durableId="1681618241">
     <w:abstractNumId w:val="0"/>
+  </w:num>
+  <w:num w:numId="6" w16cid:durableId="2006278328">
+    <w:abstractNumId w:val="5"/>
   </w:num>
 </w:numbering>
 </file>

--- a/Lab Notebook/Paper meetings.docx
+++ b/Lab Notebook/Paper meetings.docx
@@ -3974,7 +3974,30 @@
         <w:t>Reformat to adhere to STAR Methods</w:t>
       </w:r>
     </w:p>
+    <w:p>
+      <w:pPr>
+        <w:pStyle w:val="ListParagraph"/>
+        <w:numPr>
+          <w:ilvl w:val="0"/>
+          <w:numId w:val="3"/>
+        </w:numPr>
+        <w:rPr>
+          <w:u w:val="single"/>
+        </w:rPr>
+      </w:pPr>
+      <w:r>
+        <w:rPr>
+          <w:u w:val="single"/>
+        </w:rPr>
+        <w:t>Tuesday afternoon 3 pm</w:t>
+      </w:r>
+    </w:p>
     <w:p/>
+    <w:p>
+      <w:r>
+        <w:t>Friday 1 pm</w:t>
+      </w:r>
+    </w:p>
     <w:sectPr>
       <w:pgSz w:w="12240" w:h="15840"/>
       <w:pgMar w:top="1440" w:right="1440" w:bottom="1440" w:left="1440" w:header="720" w:footer="720" w:gutter="0"/>
